--- a/Meilensteine/Meilenstein 1 Dokumentation für OCCUPANCY PLANNER.docx
+++ b/Meilensteine/Meilenstein 1 Dokumentation für OCCUPANCY PLANNER.docx
@@ -395,6 +395,38 @@
           <w:lang w:val="en-US"/>
         </w:rPr>
       </w:pPr>
+    </w:p>
+    <w:p>
+      <w:pPr>
+        <w:rPr>
+          <w:lang w:val="en-US"/>
+        </w:rPr>
+      </w:pPr>
+    </w:p>
+    <w:p>
+      <w:pPr>
+        <w:rPr>
+          <w:lang w:val="en-US"/>
+        </w:rPr>
+      </w:pPr>
+      <w:r>
+        <w:rPr>
+          <w:lang w:val="en-US"/>
+        </w:rPr>
+        <w:t xml:space="preserve">GitHub Repository: </w:t>
+      </w:r>
+      <w:r>
+        <w:rPr>
+          <w:lang w:val="en-US"/>
+        </w:rPr>
+        <w:br/>
+      </w:r>
+      <w:r>
+        <w:rPr>
+          <w:lang w:val="en-US"/>
+        </w:rPr>
+        <w:t>https://github.com/Occupancy-Planner-Team1/Occupancy-Planner</w:t>
+      </w:r>
     </w:p>
     <w:p>
       <w:pPr>
@@ -1566,7 +1598,7 @@
                 <w:noProof/>
                 <w:webHidden/>
               </w:rPr>
-              <w:t>14</w:t>
+              <w:t>15</w:t>
             </w:r>
             <w:r>
               <w:rPr>
@@ -1636,7 +1668,7 @@
                 <w:noProof/>
                 <w:webHidden/>
               </w:rPr>
-              <w:t>15</w:t>
+              <w:t>14</w:t>
             </w:r>
             <w:r>
               <w:rPr>
@@ -1916,7 +1948,7 @@
                 <w:noProof/>
                 <w:webHidden/>
               </w:rPr>
-              <w:t>17</w:t>
+              <w:t>18</w:t>
             </w:r>
             <w:r>
               <w:rPr>
@@ -1986,7 +2018,7 @@
                 <w:noProof/>
                 <w:webHidden/>
               </w:rPr>
-              <w:t>17</w:t>
+              <w:t>18</w:t>
             </w:r>
             <w:r>
               <w:rPr>
@@ -2453,24 +2485,65 @@
     </w:p>
     <w:p>
       <w:r>
-        <w:t>Das Unternehmen IT DESIGNERS GRUPPE hat derzeit ca. 150 Mitarbeiter. Von diesen 150 arbeiten rund 60% im Homeoffice. Dies bedeutet, die restlichen 40% verbringen ihre Mittagspause im Gemeinschaftsraum, welcher zur Zeit 32 Sitzgelegenheiten bietet. Um eines IT-Unternehmen gerecht zu werden, soll nun eine Raumbuchung implementiert werden, die sicherstellt, dass jeder der rund 60 Mitarbeiter einen Sitzplatz für seine Mittagspause erhält, ohne Stühle mit Kleidungsstücken reservieren zu müssen.</w:t>
-      </w:r>
-    </w:p>
-    <w:p>
-      <w:r>
-        <w:t xml:space="preserve">Der Funktionsumfang ist den </w:t>
-      </w:r>
-      <w:proofErr w:type="spellStart"/>
-      <w:r>
+        <w:rPr>
+          <w:color w:val="000000"/>
+        </w:rPr>
+        <w:t>Das Unternehmen IT-D</w:t>
+      </w:r>
+      <w:r>
+        <w:rPr>
+          <w:color w:val="000000"/>
+        </w:rPr>
+        <w:t>esigners</w:t>
+      </w:r>
+      <w:r>
+        <w:rPr>
+          <w:color w:val="000000"/>
+        </w:rPr>
+        <w:t xml:space="preserve"> G</w:t>
+      </w:r>
+      <w:r>
+        <w:rPr>
+          <w:color w:val="000000"/>
+        </w:rPr>
+        <w:t>ruppe</w:t>
+      </w:r>
+      <w:r>
+        <w:rPr>
+          <w:color w:val="000000"/>
+        </w:rPr>
+        <w:t xml:space="preserve"> hat derzeit 150 Mitarbeiter. Davon arbeiten ca. 60% im Homeoffice. Die restlichen 40% verbringen ihre Mittagspause im Gemeinschaftsraum, welcher </w:t>
+      </w:r>
+      <w:proofErr w:type="gramStart"/>
+      <w:r>
+        <w:rPr>
+          <w:color w:val="000000"/>
+        </w:rPr>
+        <w:t>zur Zeit</w:t>
+      </w:r>
+      <w:proofErr w:type="gramEnd"/>
+      <w:r>
+        <w:rPr>
+          <w:color w:val="000000"/>
+        </w:rPr>
+        <w:t xml:space="preserve"> 32 Sitzgelegenheiten bietet. Um einem IT-Unternehmen gerecht zu werden, soll nun eine Raumbuchung implementiert werden, die sicherstellt, dass jeder der rund 60 Mitarbeiter einen Sitzplatz für seine Mittagspause erhält. Der Funktionsumfang ist den </w:t>
+      </w:r>
+      <w:proofErr w:type="spellStart"/>
+      <w:r>
+        <w:rPr>
+          <w:color w:val="000000"/>
+        </w:rPr>
         <w:t>Requirements</w:t>
       </w:r>
       <w:proofErr w:type="spellEnd"/>
       <w:r>
-        <w:t xml:space="preserve"> zu entnehmen. </w:t>
+        <w:rPr>
+          <w:color w:val="000000"/>
+        </w:rPr>
+        <w:t xml:space="preserve"> zu entnehmen.</w:t>
       </w:r>
     </w:p>
     <w:p/>
-    <w:p/>
     <w:p>
       <w:pPr>
         <w:pStyle w:val="berschrift1"/>
@@ -2486,271 +2559,471 @@
     <w:p>
       <w:pPr>
         <w:rPr>
-          <w:u w:val="single"/>
-        </w:rPr>
-      </w:pPr>
-      <w:proofErr w:type="spellStart"/>
-      <w:r>
-        <w:rPr>
-          <w:u w:val="single"/>
+          <w:rFonts w:ascii="Times New Roman" w:hAnsi="Times New Roman" w:cs="Times New Roman"/>
+          <w:sz w:val="24"/>
+          <w:szCs w:val="24"/>
+          <w:lang w:val="de-DE"/>
+        </w:rPr>
+      </w:pPr>
+      <w:proofErr w:type="spellStart"/>
+      <w:r>
+        <w:rPr>
+          <w:lang w:val="de-DE"/>
         </w:rPr>
         <w:t>Functional</w:t>
       </w:r>
       <w:proofErr w:type="spellEnd"/>
       <w:r>
         <w:rPr>
-          <w:u w:val="single"/>
+          <w:lang w:val="de-DE"/>
         </w:rPr>
         <w:t xml:space="preserve"> </w:t>
       </w:r>
       <w:proofErr w:type="spellStart"/>
       <w:r>
         <w:rPr>
-          <w:u w:val="single"/>
+          <w:lang w:val="de-DE"/>
         </w:rPr>
         <w:t>Requirements</w:t>
       </w:r>
       <w:proofErr w:type="spellEnd"/>
-    </w:p>
-    <w:p/>
-    <w:p>
-      <w:pPr>
+      <w:r>
+        <w:rPr>
+          <w:lang w:val="de-DE"/>
+        </w:rPr>
+        <w:t>:</w:t>
+      </w:r>
+    </w:p>
+    <w:p>
+      <w:pPr>
+        <w:pStyle w:val="Listenabsatz"/>
         <w:numPr>
           <w:ilvl w:val="0"/>
-          <w:numId w:val="1"/>
+          <w:numId w:val="17"/>
         </w:numPr>
-      </w:pPr>
-      <w:r>
-        <w:t>Jeder Nutzer kann bis zu 4 Zeitslots von 15 min Länge reservieren.</w:t>
-      </w:r>
-    </w:p>
-    <w:p>
-      <w:pPr>
+        <w:rPr>
+          <w:lang w:val="de-DE"/>
+        </w:rPr>
+      </w:pPr>
+      <w:r>
+        <w:rPr>
+          <w:lang w:val="de-DE"/>
+        </w:rPr>
+        <w:t>Jeder Nutzer soll bis zu 4 Zeitslots von 15 min Länge reservieren können.</w:t>
+      </w:r>
+    </w:p>
+    <w:p>
+      <w:pPr>
+        <w:pStyle w:val="Listenabsatz"/>
         <w:numPr>
           <w:ilvl w:val="0"/>
-          <w:numId w:val="1"/>
+          <w:numId w:val="17"/>
         </w:numPr>
-      </w:pPr>
-      <w:r>
-        <w:t xml:space="preserve">Die Anwendung merkt sich, welcher Benutzer welchen </w:t>
-      </w:r>
-      <w:proofErr w:type="spellStart"/>
-      <w:r>
+        <w:rPr>
+          <w:lang w:val="de-DE"/>
+        </w:rPr>
+      </w:pPr>
+      <w:r>
+        <w:rPr>
+          <w:lang w:val="de-DE"/>
+        </w:rPr>
+        <w:t xml:space="preserve">Die Anwendung soll sich merken, welcher Benutzer welchen </w:t>
+      </w:r>
+      <w:proofErr w:type="spellStart"/>
+      <w:r>
+        <w:rPr>
+          <w:lang w:val="de-DE"/>
+        </w:rPr>
         <w:t>Zeitslot</w:t>
       </w:r>
       <w:proofErr w:type="spellEnd"/>
       <w:r>
+        <w:rPr>
+          <w:lang w:val="de-DE"/>
+        </w:rPr>
         <w:t xml:space="preserve"> am häufigsten reserviert hat. Dieser </w:t>
       </w:r>
       <w:proofErr w:type="spellStart"/>
       <w:r>
+        <w:rPr>
+          <w:lang w:val="de-DE"/>
+        </w:rPr>
         <w:t>Zeitslot</w:t>
       </w:r>
       <w:proofErr w:type="spellEnd"/>
       <w:r>
+        <w:rPr>
+          <w:lang w:val="de-DE"/>
+        </w:rPr>
         <w:t xml:space="preserve"> wird dann dem Benutzer durch eine farbliche Markierung angezeigt.</w:t>
       </w:r>
     </w:p>
     <w:p>
       <w:pPr>
+        <w:pStyle w:val="Listenabsatz"/>
         <w:numPr>
           <w:ilvl w:val="0"/>
-          <w:numId w:val="1"/>
+          <w:numId w:val="17"/>
         </w:numPr>
-      </w:pPr>
-      <w:r>
-        <w:t>Schon vollständig reservierte Zeitslots werden durch farbliche Markierungen als nicht mehr reservierbar angezeigt.</w:t>
-      </w:r>
-    </w:p>
-    <w:p>
-      <w:pPr>
+        <w:rPr>
+          <w:lang w:val="de-DE"/>
+        </w:rPr>
+      </w:pPr>
+      <w:r>
+        <w:rPr>
+          <w:lang w:val="de-DE"/>
+        </w:rPr>
+        <w:t>Schon vollständig reservierte Zeitslots sollen durch farbliche Markierungen als nicht mehr reservierbar angezeigt werden.</w:t>
+      </w:r>
+    </w:p>
+    <w:p>
+      <w:pPr>
+        <w:pStyle w:val="Listenabsatz"/>
         <w:numPr>
           <w:ilvl w:val="0"/>
-          <w:numId w:val="1"/>
+          <w:numId w:val="17"/>
         </w:numPr>
-      </w:pPr>
-      <w:r>
-        <w:t>Jeder Mitarbeiter, Projektleiter und Teamleiter kann einen Platz reservieren.</w:t>
-      </w:r>
-    </w:p>
-    <w:p>
-      <w:pPr>
+        <w:rPr>
+          <w:lang w:val="de-DE"/>
+        </w:rPr>
+      </w:pPr>
+      <w:r>
+        <w:rPr>
+          <w:lang w:val="de-DE"/>
+        </w:rPr>
+        <w:t xml:space="preserve">Jeder Mitarbeiter, Projektleiter und Teamleiter </w:t>
+      </w:r>
+      <w:proofErr w:type="gramStart"/>
+      <w:r>
+        <w:rPr>
+          <w:lang w:val="de-DE"/>
+        </w:rPr>
+        <w:t>soll</w:t>
+      </w:r>
+      <w:proofErr w:type="gramEnd"/>
+      <w:r>
+        <w:rPr>
+          <w:lang w:val="de-DE"/>
+        </w:rPr>
+        <w:t xml:space="preserve"> einen Platz reservieren können.</w:t>
+      </w:r>
+    </w:p>
+    <w:p>
+      <w:pPr>
+        <w:pStyle w:val="Listenabsatz"/>
         <w:numPr>
           <w:ilvl w:val="0"/>
-          <w:numId w:val="1"/>
+          <w:numId w:val="17"/>
         </w:numPr>
-      </w:pPr>
-      <w:r>
-        <w:t>Jeder Mitarbeiter, Projektleiter und Teamleiter kann für jede Reservierung Gäste hinzufügen.</w:t>
-      </w:r>
-    </w:p>
-    <w:p>
-      <w:pPr>
+        <w:rPr>
+          <w:lang w:val="de-DE"/>
+        </w:rPr>
+      </w:pPr>
+      <w:r>
+        <w:rPr>
+          <w:lang w:val="de-DE"/>
+        </w:rPr>
+        <w:t xml:space="preserve">Jeder Mitarbeiter, Projektleiter und Teamleiter </w:t>
+      </w:r>
+      <w:proofErr w:type="gramStart"/>
+      <w:r>
+        <w:rPr>
+          <w:lang w:val="de-DE"/>
+        </w:rPr>
+        <w:t>soll</w:t>
+      </w:r>
+      <w:proofErr w:type="gramEnd"/>
+      <w:r>
+        <w:rPr>
+          <w:lang w:val="de-DE"/>
+        </w:rPr>
+        <w:t xml:space="preserve"> für jede Reservierung Gäste hinzufügen können.</w:t>
+      </w:r>
+    </w:p>
+    <w:p>
+      <w:pPr>
+        <w:pStyle w:val="Listenabsatz"/>
         <w:numPr>
           <w:ilvl w:val="0"/>
-          <w:numId w:val="1"/>
+          <w:numId w:val="17"/>
         </w:numPr>
-      </w:pPr>
-      <w:r>
-        <w:t>Jeder Projektleiter und Teamleiter kann für ein Projektteam mehrere Plätze reservieren.</w:t>
-      </w:r>
-    </w:p>
-    <w:p>
-      <w:pPr>
+        <w:rPr>
+          <w:lang w:val="de-DE"/>
+        </w:rPr>
+      </w:pPr>
+      <w:r>
+        <w:rPr>
+          <w:lang w:val="de-DE"/>
+        </w:rPr>
+        <w:t>Jeder Projektleiter und Teamleiter soll für ein Projektteam mehrere Plätze reservieren können.</w:t>
+      </w:r>
+    </w:p>
+    <w:p>
+      <w:pPr>
+        <w:pStyle w:val="Listenabsatz"/>
         <w:numPr>
           <w:ilvl w:val="0"/>
-          <w:numId w:val="1"/>
+          <w:numId w:val="17"/>
         </w:numPr>
-      </w:pPr>
-      <w:r>
-        <w:t>Jeder Teamleiter kann für mehrere Projektteams Plätze reservieren.</w:t>
-      </w:r>
-    </w:p>
-    <w:p>
-      <w:pPr>
+        <w:rPr>
+          <w:lang w:val="de-DE"/>
+        </w:rPr>
+      </w:pPr>
+      <w:r>
+        <w:rPr>
+          <w:lang w:val="de-DE"/>
+        </w:rPr>
+        <w:t>Jeder Teamleiter soll für mehrere Projektteams Plätze reservieren.</w:t>
+      </w:r>
+    </w:p>
+    <w:p>
+      <w:pPr>
+        <w:pStyle w:val="Listenabsatz"/>
         <w:numPr>
           <w:ilvl w:val="0"/>
-          <w:numId w:val="1"/>
+          <w:numId w:val="17"/>
         </w:numPr>
-      </w:pPr>
-      <w:r>
-        <w:t>Bei einer Reservierung von mehr als einem Platz sollten diese, sofern möglich, zusammenhängend sein.</w:t>
-      </w:r>
-    </w:p>
-    <w:p>
-      <w:pPr>
+        <w:rPr>
+          <w:lang w:val="de-DE"/>
+        </w:rPr>
+      </w:pPr>
+      <w:r>
+        <w:rPr>
+          <w:lang w:val="de-DE"/>
+        </w:rPr>
+        <w:t>Bei einer Reservierung von mehr als einem Platz sollen diese, sofern möglich, zusammenhängend sein.</w:t>
+      </w:r>
+    </w:p>
+    <w:p>
+      <w:pPr>
+        <w:pStyle w:val="Listenabsatz"/>
         <w:numPr>
           <w:ilvl w:val="0"/>
-          <w:numId w:val="1"/>
+          <w:numId w:val="17"/>
         </w:numPr>
-      </w:pPr>
-      <w:r>
-        <w:t>Jeder Projektleiter und Teamleiter kann bei der Reservierung für ein oder mehrere Projektteams Personen entfernen.</w:t>
-      </w:r>
-    </w:p>
-    <w:p>
-      <w:pPr>
+        <w:rPr>
+          <w:lang w:val="de-DE"/>
+        </w:rPr>
+      </w:pPr>
+      <w:r>
+        <w:rPr>
+          <w:lang w:val="de-DE"/>
+        </w:rPr>
+        <w:t>Jeder Projektleiter und Teamleiter soll bei der Reservierung für ein oder mehrere Projektteams Personen entfernen können.</w:t>
+      </w:r>
+    </w:p>
+    <w:p>
+      <w:pPr>
+        <w:pStyle w:val="Listenabsatz"/>
         <w:numPr>
           <w:ilvl w:val="0"/>
-          <w:numId w:val="1"/>
+          <w:numId w:val="17"/>
         </w:numPr>
-      </w:pPr>
-      <w:r>
-        <w:t>Für eine Person kann nur einmal ein Platz reserviert werden. In allen folgenden Reservierungen des Projektteams ist diese Person farblich markiert und nicht dabei. Die erste Reservierung ist dabei immer gültig.</w:t>
-      </w:r>
-    </w:p>
-    <w:p>
-      <w:pPr>
+        <w:rPr>
+          <w:lang w:val="de-DE"/>
+        </w:rPr>
+      </w:pPr>
+      <w:r>
+        <w:rPr>
+          <w:lang w:val="de-DE"/>
+        </w:rPr>
+        <w:t>Für eine Person soll nur einmal ein Platz reserviert werden. In allen folgenden Reservierungen des Projektteams soll diese Person farblich markiert werden und ist nicht dabei. Die erste Reservierung soll dabei immer gültig sein.</w:t>
+      </w:r>
+    </w:p>
+    <w:p>
+      <w:pPr>
+        <w:pStyle w:val="Listenabsatz"/>
         <w:numPr>
           <w:ilvl w:val="0"/>
-          <w:numId w:val="1"/>
+          <w:numId w:val="17"/>
         </w:numPr>
-      </w:pPr>
-      <w:r>
-        <w:t>Jeder Projektleiter / Teamleiter sieht bei der Buchung für ein / mehrere Projektteams alle Personen mit Namen.</w:t>
-      </w:r>
-    </w:p>
-    <w:p>
-      <w:pPr>
+        <w:rPr>
+          <w:lang w:val="de-DE"/>
+        </w:rPr>
+      </w:pPr>
+      <w:r>
+        <w:rPr>
+          <w:lang w:val="de-DE"/>
+        </w:rPr>
+        <w:t>Jeder Projektleiter / Teamleiter soll bei der Buchung für ein / mehrere Projektteams alle Personen mit Namen sehen können.</w:t>
+      </w:r>
+    </w:p>
+    <w:p>
+      <w:pPr>
+        <w:pStyle w:val="Listenabsatz"/>
         <w:numPr>
           <w:ilvl w:val="0"/>
-          <w:numId w:val="1"/>
+          <w:numId w:val="17"/>
         </w:numPr>
-      </w:pPr>
-      <w:r>
-        <w:t>Jeder Nutzer kann über das GUI den genauen reservierten Sitzplatz (auch bei Reservierung von mehrfachen Sitzplätzen) wählen.</w:t>
-      </w:r>
-    </w:p>
-    <w:p>
-      <w:pPr>
+        <w:rPr>
+          <w:lang w:val="de-DE"/>
+        </w:rPr>
+      </w:pPr>
+      <w:r>
+        <w:rPr>
+          <w:lang w:val="de-DE"/>
+        </w:rPr>
+        <w:t>Jeder Nutzer soll über das GUI den genauen reservierten Sitzplatz (auch bei Reservierung von mehrfachen Sitzplätzen) wählen können.</w:t>
+      </w:r>
+    </w:p>
+    <w:p>
+      <w:pPr>
+        <w:pStyle w:val="Listenabsatz"/>
         <w:numPr>
           <w:ilvl w:val="0"/>
-          <w:numId w:val="1"/>
+          <w:numId w:val="17"/>
         </w:numPr>
-      </w:pPr>
-      <w:r>
-        <w:t xml:space="preserve"> Jeder Nutzer kann einen Tag im Voraus reservieren.</w:t>
-      </w:r>
-    </w:p>
-    <w:p/>
-    <w:p>
-      <w:pPr>
-        <w:rPr>
-          <w:u w:val="single"/>
-        </w:rPr>
-      </w:pPr>
-      <w:r>
-        <w:rPr>
-          <w:u w:val="single"/>
+        <w:rPr>
+          <w:lang w:val="de-DE"/>
+        </w:rPr>
+      </w:pPr>
+      <w:r>
+        <w:rPr>
+          <w:lang w:val="de-DE"/>
+        </w:rPr>
+        <w:t>Jeder Nutzer soll einen Tag im Voraus reservieren können.</w:t>
+      </w:r>
+    </w:p>
+    <w:p>
+      <w:pPr>
+        <w:rPr>
+          <w:rFonts w:ascii="Times New Roman" w:hAnsi="Times New Roman" w:cs="Times New Roman"/>
+          <w:sz w:val="24"/>
+          <w:szCs w:val="24"/>
+          <w:lang w:val="de-DE"/>
+        </w:rPr>
+      </w:pPr>
+    </w:p>
+    <w:p>
+      <w:pPr>
+        <w:rPr>
+          <w:rFonts w:ascii="Times New Roman" w:hAnsi="Times New Roman" w:cs="Times New Roman"/>
+          <w:sz w:val="24"/>
+          <w:szCs w:val="24"/>
+          <w:lang w:val="de-DE"/>
+        </w:rPr>
+      </w:pPr>
+      <w:r>
+        <w:rPr>
+          <w:lang w:val="de-DE"/>
         </w:rPr>
         <w:t xml:space="preserve">Non </w:t>
       </w:r>
       <w:proofErr w:type="spellStart"/>
       <w:r>
         <w:rPr>
-          <w:u w:val="single"/>
+          <w:lang w:val="de-DE"/>
         </w:rPr>
         <w:t>Functional</w:t>
       </w:r>
       <w:proofErr w:type="spellEnd"/>
       <w:r>
         <w:rPr>
-          <w:u w:val="single"/>
+          <w:lang w:val="de-DE"/>
         </w:rPr>
         <w:t xml:space="preserve"> </w:t>
       </w:r>
       <w:proofErr w:type="spellStart"/>
       <w:r>
         <w:rPr>
-          <w:u w:val="single"/>
+          <w:lang w:val="de-DE"/>
         </w:rPr>
         <w:t>Requirements</w:t>
       </w:r>
       <w:proofErr w:type="spellEnd"/>
-    </w:p>
-    <w:p>
-      <w:pPr>
+      <w:r>
+        <w:rPr>
+          <w:lang w:val="de-DE"/>
+        </w:rPr>
+        <w:t>:</w:t>
+      </w:r>
+    </w:p>
+    <w:p>
+      <w:pPr>
+        <w:pStyle w:val="Listenabsatz"/>
         <w:numPr>
           <w:ilvl w:val="0"/>
-          <w:numId w:val="6"/>
+          <w:numId w:val="18"/>
         </w:numPr>
-      </w:pPr>
-      <w:r>
-        <w:t>Das Logo der IT - Designers Gruppe und die Farben sollten überall präsent sein.</w:t>
-      </w:r>
-    </w:p>
-    <w:p>
-      <w:pPr>
+        <w:rPr>
+          <w:lang w:val="de-DE"/>
+        </w:rPr>
+      </w:pPr>
+      <w:r>
+        <w:rPr>
+          <w:lang w:val="de-DE"/>
+        </w:rPr>
+        <w:t>Das Logo der IT-Designers Gruppe und die Farben sollten überall präsent sein.</w:t>
+      </w:r>
+    </w:p>
+    <w:p>
+      <w:pPr>
+        <w:pStyle w:val="Listenabsatz"/>
         <w:numPr>
           <w:ilvl w:val="0"/>
-          <w:numId w:val="6"/>
+          <w:numId w:val="18"/>
         </w:numPr>
-      </w:pPr>
-      <w:r>
+        <w:rPr>
+          <w:lang w:val="de-DE"/>
+        </w:rPr>
+      </w:pPr>
+      <w:r>
+        <w:rPr>
+          <w:lang w:val="de-DE"/>
+        </w:rPr>
         <w:t>Die Anwendung muss schnell, einfach und intuitiv von Fachleuten im Bereich der IT bedienbar sein.</w:t>
       </w:r>
     </w:p>
     <w:p>
       <w:pPr>
-        <w:ind w:left="720"/>
-      </w:pPr>
-    </w:p>
-    <w:p>
-      <w:pPr>
-        <w:rPr>
-          <w:u w:val="single"/>
-        </w:rPr>
-      </w:pPr>
-    </w:p>
-    <w:p>
-      <w:pPr>
-        <w:rPr>
-          <w:u w:val="single"/>
-        </w:rPr>
-      </w:pPr>
-      <w:r>
-        <w:rPr>
-          <w:u w:val="single"/>
+        <w:rPr>
+          <w:rFonts w:ascii="Times New Roman" w:hAnsi="Times New Roman" w:cs="Times New Roman"/>
+          <w:sz w:val="24"/>
+          <w:szCs w:val="24"/>
+          <w:lang w:val="de-DE"/>
+        </w:rPr>
+      </w:pPr>
+      <w:r>
+        <w:rPr>
+          <w:rFonts w:ascii="Times New Roman" w:hAnsi="Times New Roman" w:cs="Times New Roman"/>
+          <w:sz w:val="24"/>
+          <w:szCs w:val="24"/>
+          <w:lang w:val="de-DE"/>
+        </w:rPr>
+        <w:br/>
+      </w:r>
+      <w:r>
+        <w:rPr>
+          <w:rFonts w:ascii="Times New Roman" w:hAnsi="Times New Roman" w:cs="Times New Roman"/>
+          <w:sz w:val="24"/>
+          <w:szCs w:val="24"/>
+          <w:lang w:val="de-DE"/>
+        </w:rPr>
+        <w:br/>
+      </w:r>
+    </w:p>
+    <w:p>
+      <w:pPr>
+        <w:rPr>
+          <w:rFonts w:ascii="Times New Roman" w:hAnsi="Times New Roman" w:cs="Times New Roman"/>
+          <w:sz w:val="24"/>
+          <w:szCs w:val="24"/>
+          <w:lang w:val="de-DE"/>
+        </w:rPr>
+      </w:pPr>
+    </w:p>
+    <w:p>
+      <w:pPr>
+        <w:rPr>
+          <w:rFonts w:ascii="Times New Roman" w:hAnsi="Times New Roman" w:cs="Times New Roman"/>
+          <w:sz w:val="24"/>
+          <w:szCs w:val="24"/>
+          <w:lang w:val="de-DE"/>
+        </w:rPr>
+      </w:pPr>
+      <w:r>
+        <w:rPr>
+          <w:lang w:val="de-DE"/>
         </w:rPr>
         <w:lastRenderedPageBreak/>
         <w:t xml:space="preserve">Optionale </w:t>
@@ -2758,79 +3031,133 @@
       <w:proofErr w:type="spellStart"/>
       <w:r>
         <w:rPr>
-          <w:u w:val="single"/>
+          <w:lang w:val="de-DE"/>
         </w:rPr>
         <w:t>Requirements</w:t>
       </w:r>
       <w:proofErr w:type="spellEnd"/>
-    </w:p>
-    <w:p>
-      <w:pPr>
+      <w:r>
+        <w:rPr>
+          <w:lang w:val="de-DE"/>
+        </w:rPr>
+        <w:t>:</w:t>
+      </w:r>
+    </w:p>
+    <w:p>
+      <w:pPr>
+        <w:pStyle w:val="Listenabsatz"/>
         <w:numPr>
           <w:ilvl w:val="0"/>
-          <w:numId w:val="7"/>
+          <w:numId w:val="19"/>
         </w:numPr>
-      </w:pPr>
-      <w:r>
-        <w:t>Bei mehrfacher Reservierung eines Nutzers durch Vorgesetzte darf sich dieser selbst aussuchen, zu welcher er geht.</w:t>
-      </w:r>
-    </w:p>
-    <w:p>
-      <w:pPr>
+        <w:rPr>
+          <w:lang w:val="de-DE"/>
+        </w:rPr>
+      </w:pPr>
+      <w:r>
+        <w:rPr>
+          <w:lang w:val="de-DE"/>
+        </w:rPr>
+        <w:t>Bei mehrfacher Reservierung eines Nutzers durch Vorgesetzte soll sich dieser selbst aussuchen dürfen, zu welcher er geht.</w:t>
+      </w:r>
+    </w:p>
+    <w:p>
+      <w:pPr>
+        <w:pStyle w:val="Listenabsatz"/>
         <w:numPr>
           <w:ilvl w:val="0"/>
-          <w:numId w:val="7"/>
+          <w:numId w:val="19"/>
         </w:numPr>
-      </w:pPr>
-      <w:r>
-        <w:t>Die Anzahl der Tische und Stühle ist in den Einstellungen veränderbar.</w:t>
-      </w:r>
-    </w:p>
-    <w:p>
-      <w:pPr>
+        <w:rPr>
+          <w:lang w:val="de-DE"/>
+        </w:rPr>
+      </w:pPr>
+      <w:r>
+        <w:rPr>
+          <w:lang w:val="de-DE"/>
+        </w:rPr>
+        <w:t>Die Anzahl der Tische und Stühle soll in den Einstellungen veränderbar sein.</w:t>
+      </w:r>
+    </w:p>
+    <w:p>
+      <w:pPr>
+        <w:pStyle w:val="Listenabsatz"/>
         <w:numPr>
           <w:ilvl w:val="0"/>
-          <w:numId w:val="7"/>
+          <w:numId w:val="19"/>
         </w:numPr>
-      </w:pPr>
-      <w:r>
-        <w:t>Die Auslastung eines Zeitslots wird beim Reservierungsvorgang farblich markiert.</w:t>
-      </w:r>
-    </w:p>
-    <w:p>
-      <w:pPr>
+        <w:rPr>
+          <w:lang w:val="de-DE"/>
+        </w:rPr>
+      </w:pPr>
+      <w:r>
+        <w:rPr>
+          <w:lang w:val="de-DE"/>
+        </w:rPr>
+        <w:t>Die Auslastung eines Zeitslots wird beim Reservierung Vorgang farblich markiert.</w:t>
+      </w:r>
+    </w:p>
+    <w:p>
+      <w:pPr>
+        <w:pStyle w:val="Listenabsatz"/>
         <w:numPr>
           <w:ilvl w:val="0"/>
-          <w:numId w:val="7"/>
+          <w:numId w:val="19"/>
         </w:numPr>
-      </w:pPr>
-      <w:r>
-        <w:t>Die Anwendung ist auch am Handy gut bedienbar.</w:t>
-      </w:r>
-    </w:p>
-    <w:p>
-      <w:pPr>
+        <w:rPr>
+          <w:lang w:val="de-DE"/>
+        </w:rPr>
+      </w:pPr>
+      <w:r>
+        <w:rPr>
+          <w:lang w:val="de-DE"/>
+        </w:rPr>
+        <w:t>Die Anwendung soll auch am Handy gut bedienbar sein.</w:t>
+      </w:r>
+    </w:p>
+    <w:p>
+      <w:pPr>
+        <w:pStyle w:val="Listenabsatz"/>
         <w:numPr>
           <w:ilvl w:val="0"/>
-          <w:numId w:val="7"/>
+          <w:numId w:val="19"/>
         </w:numPr>
-      </w:pPr>
-      <w:r>
-        <w:t xml:space="preserve">Eine Reservierung ist auch mehrere Tage im Voraus möglich. </w:t>
-      </w:r>
-    </w:p>
-    <w:p>
-      <w:pPr>
+        <w:rPr>
+          <w:lang w:val="de-DE"/>
+        </w:rPr>
+      </w:pPr>
+      <w:r>
+        <w:rPr>
+          <w:lang w:val="de-DE"/>
+        </w:rPr>
+        <w:t>Eine Reservierung soll auch mehrere Tage im Voraus möglich sein. </w:t>
+      </w:r>
+    </w:p>
+    <w:p>
+      <w:pPr>
+        <w:pStyle w:val="Listenabsatz"/>
         <w:numPr>
           <w:ilvl w:val="0"/>
-          <w:numId w:val="7"/>
+          <w:numId w:val="19"/>
         </w:numPr>
-      </w:pPr>
-      <w:r>
+        <w:rPr>
+          <w:lang w:val="de-DE"/>
+        </w:rPr>
+      </w:pPr>
+      <w:r>
+        <w:rPr>
+          <w:lang w:val="de-DE"/>
+        </w:rPr>
         <w:t>In der ersten Anzeige der Zeitslots werden nur die vom Nutzer am häufigsten benutzten Zeitslots angezeigt und der am häufigsten benutzte wird vorausgewählt.</w:t>
       </w:r>
     </w:p>
-    <w:p/>
+    <w:p>
+      <w:pPr>
+        <w:rPr>
+          <w:lang w:val="de-DE"/>
+        </w:rPr>
+      </w:pPr>
+    </w:p>
     <w:p>
       <w:r>
         <w:t>Frage: Was ist, wenn man zweimal pro Tag eingeladen wird? -&gt; erste Buchung gewinnt</w:t>
@@ -2877,6 +3204,28 @@
         <w:t>High-Level Architektur Diagramm</w:t>
       </w:r>
       <w:bookmarkEnd w:id="6"/>
+    </w:p>
+    <w:p>
+      <w:r>
+        <w:rPr>
+          <w:color w:val="000000"/>
+        </w:rPr>
+        <w:t xml:space="preserve">Der Client verbindet sich zum NGINX Server auf dem Port 6969 und bekommt durch diesen das Frontend angezeigt. Der NGINX Server leitet intern die Anfragen des Clients an Spring Boot weiter, welches je nach Anfrage mit </w:t>
+      </w:r>
+      <w:proofErr w:type="spellStart"/>
+      <w:r>
+        <w:rPr>
+          <w:color w:val="000000"/>
+        </w:rPr>
+        <w:t>Keycloak</w:t>
+      </w:r>
+      <w:proofErr w:type="spellEnd"/>
+      <w:r>
+        <w:rPr>
+          <w:color w:val="000000"/>
+        </w:rPr>
+        <w:t xml:space="preserve"> und PostgreSQL kommuniziert.</w:t>
+      </w:r>
     </w:p>
     <w:p>
       <w:pPr>
@@ -2934,24 +3283,38 @@
       <w:r>
         <w:t xml:space="preserve">Figure </w:t>
       </w:r>
-      <w:fldSimple w:instr=" SEQ Figure \* ARABIC ">
-        <w:r>
-          <w:rPr>
-            <w:noProof/>
-          </w:rPr>
-          <w:t>1</w:t>
-        </w:r>
-      </w:fldSimple>
+      <w:r>
+        <w:fldChar w:fldCharType="begin"/>
+      </w:r>
+      <w:r>
+        <w:instrText xml:space="preserve"> SEQ Figure \* ARABIC </w:instrText>
+      </w:r>
+      <w:r>
+        <w:fldChar w:fldCharType="separate"/>
+      </w:r>
+      <w:r>
+        <w:rPr>
+          <w:noProof/>
+        </w:rPr>
+        <w:t>1</w:t>
+      </w:r>
+      <w:r>
+        <w:rPr>
+          <w:noProof/>
+        </w:rPr>
+        <w:fldChar w:fldCharType="end"/>
+      </w:r>
       <w:r>
         <w:t xml:space="preserve">: </w:t>
       </w:r>
-      <w:proofErr w:type="spellStart"/>
-      <w:r>
-        <w:t>Highlevel</w:t>
-      </w:r>
-      <w:proofErr w:type="spellEnd"/>
-      <w:r>
-        <w:t xml:space="preserve"> Architektur erstellt mit diagrams.net</w:t>
+      <w:r>
+        <w:t>High</w:t>
+      </w:r>
+      <w:r>
+        <w:t>-</w:t>
+      </w:r>
+      <w:r>
+        <w:t>level Architektur erstellt mit diagrams.net</w:t>
       </w:r>
     </w:p>
     <w:p/>
@@ -2982,14 +3345,15 @@
       <w:bookmarkEnd w:id="10"/>
     </w:p>
     <w:p>
-      <w:r>
-        <w:t>Eine grafische Verdeutlichung der Anwendungsfälle.</w:t>
-      </w:r>
-    </w:p>
-    <w:p>
       <w:pPr>
         <w:keepNext/>
       </w:pPr>
+      <w:r>
+        <w:rPr>
+          <w:color w:val="000000"/>
+        </w:rPr>
+        <w:t>Um die grundlegenden, von außen sichtbaren, Interaktionen der Akteure (Mitarbeiter, Teamleiter und Projektmanager) mit dem zu entwickelnden System zu visualisieren, haben wir ein Anwendungsfalldiagramm erstellt.</w:t>
+      </w:r>
       <w:r>
         <w:rPr>
           <w:noProof/>
@@ -3038,14 +3402,27 @@
       <w:r>
         <w:t xml:space="preserve">Figure </w:t>
       </w:r>
-      <w:fldSimple w:instr=" SEQ Figure \* ARABIC ">
-        <w:r>
-          <w:rPr>
-            <w:noProof/>
-          </w:rPr>
-          <w:t>2</w:t>
-        </w:r>
-      </w:fldSimple>
+      <w:r>
+        <w:fldChar w:fldCharType="begin"/>
+      </w:r>
+      <w:r>
+        <w:instrText xml:space="preserve"> SEQ Figure \* ARABIC </w:instrText>
+      </w:r>
+      <w:r>
+        <w:fldChar w:fldCharType="separate"/>
+      </w:r>
+      <w:r>
+        <w:rPr>
+          <w:noProof/>
+        </w:rPr>
+        <w:t>2</w:t>
+      </w:r>
+      <w:r>
+        <w:rPr>
+          <w:noProof/>
+        </w:rPr>
+        <w:fldChar w:fldCharType="end"/>
+      </w:r>
       <w:r>
         <w:t xml:space="preserve">: </w:t>
       </w:r>
@@ -3076,6 +3453,28 @@
       <w:proofErr w:type="spellEnd"/>
     </w:p>
     <w:p>
+      <w:r>
+        <w:rPr>
+          <w:color w:val="000000"/>
+        </w:rPr>
+        <w:t xml:space="preserve">Für den generellen Aufbau wurde die Webseite von der IT-Designers Gruppe untersucht und als Inspirationsquelle benutzt. Um die </w:t>
+      </w:r>
+      <w:proofErr w:type="spellStart"/>
+      <w:r>
+        <w:rPr>
+          <w:color w:val="000000"/>
+        </w:rPr>
+        <w:t>Requirements</w:t>
+      </w:r>
+      <w:proofErr w:type="spellEnd"/>
+      <w:r>
+        <w:rPr>
+          <w:color w:val="000000"/>
+        </w:rPr>
+        <w:t xml:space="preserve"> abbilden zu können, sind für eine Reservierung zwingend die Dauer und der Ort anzugeben. Hierfür wurden zwei mögliche Designs erarbeitet und dem Kunden zur Auswahl freigegeben. Der Kunde hat sich für Figure 3 entschieden.</w:t>
+      </w:r>
+    </w:p>
+    <w:p>
       <w:pPr>
         <w:keepNext/>
       </w:pPr>
@@ -3084,9 +3483,9 @@
           <w:noProof/>
         </w:rPr>
         <w:drawing>
-          <wp:inline distT="114300" distB="114300" distL="114300" distR="114300" wp14:anchorId="433D281C" wp14:editId="1C389C55">
-            <wp:extent cx="5731200" cy="3581400"/>
-            <wp:effectExtent l="0" t="0" r="0" b="0"/>
+          <wp:inline distT="114300" distB="114300" distL="114300" distR="114300" wp14:anchorId="433D281C" wp14:editId="262769AC">
+            <wp:extent cx="5351228" cy="3343957"/>
+            <wp:effectExtent l="0" t="0" r="1905" b="8890"/>
             <wp:docPr id="3" name="image15.jpg"/>
             <wp:cNvGraphicFramePr/>
             <a:graphic xmlns:a="http://schemas.openxmlformats.org/drawingml/2006/main">
@@ -3106,7 +3505,7 @@
                   <pic:spPr>
                     <a:xfrm>
                       <a:off x="0" y="0"/>
-                      <a:ext cx="5731200" cy="3581400"/>
+                      <a:ext cx="5361498" cy="3350375"/>
                     </a:xfrm>
                     <a:prstGeom prst="rect">
                       <a:avLst/>
@@ -3127,14 +3526,27 @@
       <w:r>
         <w:t xml:space="preserve">Figure </w:t>
       </w:r>
-      <w:fldSimple w:instr=" SEQ Figure \* ARABIC ">
-        <w:r>
-          <w:rPr>
-            <w:noProof/>
-          </w:rPr>
-          <w:t>3</w:t>
-        </w:r>
-      </w:fldSimple>
+      <w:r>
+        <w:fldChar w:fldCharType="begin"/>
+      </w:r>
+      <w:r>
+        <w:instrText xml:space="preserve"> SEQ Figure \* ARABIC </w:instrText>
+      </w:r>
+      <w:r>
+        <w:fldChar w:fldCharType="separate"/>
+      </w:r>
+      <w:r>
+        <w:rPr>
+          <w:noProof/>
+        </w:rPr>
+        <w:t>3</w:t>
+      </w:r>
+      <w:r>
+        <w:rPr>
+          <w:noProof/>
+        </w:rPr>
+        <w:fldChar w:fldCharType="end"/>
+      </w:r>
       <w:r>
         <w:t xml:space="preserve">: </w:t>
       </w:r>
@@ -3150,7 +3562,26 @@
         <w:t xml:space="preserve"> das eine Reservierung skizziert</w:t>
       </w:r>
     </w:p>
-    <w:p/>
+    <w:p>
+      <w:r>
+        <w:t xml:space="preserve">Alternative 1 (Figure 4) wurde vom Kunden abgelehnt, da es eine geringere </w:t>
+      </w:r>
+      <w:r>
+        <w:rPr>
+          <w:color w:val="000000"/>
+        </w:rPr>
+        <w:t xml:space="preserve">User Experience </w:t>
+      </w:r>
+      <w:r>
+        <w:t xml:space="preserve">bietet </w:t>
+      </w:r>
+      <w:r>
+        <w:rPr>
+          <w:color w:val="000000"/>
+        </w:rPr>
+        <w:t>und der Dropdown Button nicht so komfortabel ist.</w:t>
+      </w:r>
+    </w:p>
     <w:p>
       <w:pPr>
         <w:keepNext/>
@@ -3160,9 +3591,9 @@
           <w:noProof/>
         </w:rPr>
         <w:drawing>
-          <wp:inline distT="114300" distB="114300" distL="114300" distR="114300" wp14:anchorId="42D21A68" wp14:editId="114BE419">
-            <wp:extent cx="5731200" cy="3581400"/>
-            <wp:effectExtent l="0" t="0" r="0" b="0"/>
+          <wp:inline distT="114300" distB="114300" distL="114300" distR="114300" wp14:anchorId="42D21A68" wp14:editId="2F204037">
+            <wp:extent cx="4794637" cy="2996146"/>
+            <wp:effectExtent l="0" t="0" r="6350" b="0"/>
             <wp:docPr id="11" name="image10.png"/>
             <wp:cNvGraphicFramePr/>
             <a:graphic xmlns:a="http://schemas.openxmlformats.org/drawingml/2006/main">
@@ -3182,7 +3613,7 @@
                   <pic:spPr>
                     <a:xfrm>
                       <a:off x="0" y="0"/>
-                      <a:ext cx="5731200" cy="3581400"/>
+                      <a:ext cx="4849462" cy="3030406"/>
                     </a:xfrm>
                     <a:prstGeom prst="rect">
                       <a:avLst/>
@@ -3203,14 +3634,27 @@
       <w:r>
         <w:t xml:space="preserve">Figure </w:t>
       </w:r>
-      <w:fldSimple w:instr=" SEQ Figure \* ARABIC ">
-        <w:r>
-          <w:rPr>
-            <w:noProof/>
-          </w:rPr>
-          <w:t>4</w:t>
-        </w:r>
-      </w:fldSimple>
+      <w:r>
+        <w:fldChar w:fldCharType="begin"/>
+      </w:r>
+      <w:r>
+        <w:instrText xml:space="preserve"> SEQ Figure \* ARABIC </w:instrText>
+      </w:r>
+      <w:r>
+        <w:fldChar w:fldCharType="separate"/>
+      </w:r>
+      <w:r>
+        <w:rPr>
+          <w:noProof/>
+        </w:rPr>
+        <w:t>4</w:t>
+      </w:r>
+      <w:r>
+        <w:rPr>
+          <w:noProof/>
+        </w:rPr>
+        <w:fldChar w:fldCharType="end"/>
+      </w:r>
       <w:r>
         <w:t xml:space="preserve">: </w:t>
       </w:r>
@@ -3223,11 +3667,35 @@
       </w:r>
       <w:proofErr w:type="spellEnd"/>
       <w:r>
-        <w:t xml:space="preserve"> das eine Reservierung Skizziert Alternative 1</w:t>
+        <w:t xml:space="preserve"> das eine Reservierung </w:t>
+      </w:r>
+      <w:r>
+        <w:t>s</w:t>
+      </w:r>
+      <w:r>
+        <w:t>kizziert Alternative 1</w:t>
       </w:r>
     </w:p>
     <w:p/>
     <w:p>
+      <w:r>
+        <w:lastRenderedPageBreak/>
+        <w:t xml:space="preserve">Für die Zugriffsrechte ist eine Benutzerverwaltung erforderlich, darum wird </w:t>
+      </w:r>
+      <w:r>
+        <w:br/>
+      </w:r>
+      <w:r>
+        <w:t xml:space="preserve">ein Login benötigt. </w:t>
+      </w:r>
+      <w:r>
+        <w:rPr>
+          <w:color w:val="000000"/>
+        </w:rPr>
+        <w:t>Das Layout orientiert sich am üblichen Standard im Internet.</w:t>
+      </w:r>
+    </w:p>
+    <w:p>
       <w:pPr>
         <w:keepNext/>
       </w:pPr>
@@ -3235,7 +3703,6 @@
         <w:rPr>
           <w:noProof/>
         </w:rPr>
-        <w:lastRenderedPageBreak/>
         <w:drawing>
           <wp:inline distT="114300" distB="114300" distL="114300" distR="114300" wp14:anchorId="277A3E2B" wp14:editId="17AFBC1C">
             <wp:extent cx="5731200" cy="3581400"/>
@@ -3280,14 +3747,27 @@
       <w:r>
         <w:t xml:space="preserve">Figure </w:t>
       </w:r>
-      <w:fldSimple w:instr=" SEQ Figure \* ARABIC ">
-        <w:r>
-          <w:rPr>
-            <w:noProof/>
-          </w:rPr>
-          <w:t>5</w:t>
-        </w:r>
-      </w:fldSimple>
+      <w:r>
+        <w:fldChar w:fldCharType="begin"/>
+      </w:r>
+      <w:r>
+        <w:instrText xml:space="preserve"> SEQ Figure \* ARABIC </w:instrText>
+      </w:r>
+      <w:r>
+        <w:fldChar w:fldCharType="separate"/>
+      </w:r>
+      <w:r>
+        <w:rPr>
+          <w:noProof/>
+        </w:rPr>
+        <w:t>5</w:t>
+      </w:r>
+      <w:r>
+        <w:rPr>
+          <w:noProof/>
+        </w:rPr>
+        <w:fldChar w:fldCharType="end"/>
+      </w:r>
       <w:r>
         <w:t xml:space="preserve">: </w:t>
       </w:r>
@@ -3344,16 +3824,16 @@
           <w:noProof/>
         </w:rPr>
         <w:drawing>
-          <wp:anchor distT="0" distB="0" distL="114300" distR="114300" simplePos="0" relativeHeight="251658240" behindDoc="1" locked="0" layoutInCell="1" allowOverlap="1" wp14:anchorId="4BD03266" wp14:editId="6C4937A8">
+          <wp:anchor distT="0" distB="0" distL="114300" distR="114300" simplePos="0" relativeHeight="251658240" behindDoc="1" locked="0" layoutInCell="1" allowOverlap="1" wp14:anchorId="4BD03266" wp14:editId="37DF273D">
             <wp:simplePos x="0" y="0"/>
             <wp:positionH relativeFrom="column">
-              <wp:posOffset>3571875</wp:posOffset>
+              <wp:posOffset>4053445</wp:posOffset>
             </wp:positionH>
             <wp:positionV relativeFrom="paragraph">
-              <wp:posOffset>36195</wp:posOffset>
+              <wp:posOffset>37189</wp:posOffset>
             </wp:positionV>
-            <wp:extent cx="2743200" cy="2741295"/>
-            <wp:effectExtent l="0" t="0" r="0" b="1905"/>
+            <wp:extent cx="1997165" cy="1995777"/>
+            <wp:effectExtent l="0" t="0" r="3175" b="5080"/>
             <wp:wrapNone/>
             <wp:docPr id="8" name="image17.jpg"/>
             <wp:cNvGraphicFramePr/>
@@ -3380,7 +3860,7 @@
                   <pic:spPr>
                     <a:xfrm>
                       <a:off x="0" y="0"/>
-                      <a:ext cx="2743200" cy="2741295"/>
+                      <a:ext cx="2001062" cy="1999671"/>
                     </a:xfrm>
                     <a:prstGeom prst="rect">
                       <a:avLst/>
@@ -3620,16 +4100,16 @@
           <w:noProof/>
         </w:rPr>
         <w:drawing>
-          <wp:anchor distT="0" distB="0" distL="114300" distR="114300" simplePos="0" relativeHeight="251659264" behindDoc="1" locked="0" layoutInCell="1" allowOverlap="1" wp14:anchorId="288D391E" wp14:editId="54E988F8">
+          <wp:anchor distT="0" distB="0" distL="114300" distR="114300" simplePos="0" relativeHeight="251659264" behindDoc="1" locked="0" layoutInCell="1" allowOverlap="1" wp14:anchorId="288D391E" wp14:editId="3154AC5B">
             <wp:simplePos x="0" y="0"/>
             <wp:positionH relativeFrom="column">
-              <wp:posOffset>3467100</wp:posOffset>
+              <wp:posOffset>4118237</wp:posOffset>
             </wp:positionH>
             <wp:positionV relativeFrom="paragraph">
-              <wp:posOffset>46990</wp:posOffset>
+              <wp:posOffset>50634</wp:posOffset>
             </wp:positionV>
-            <wp:extent cx="2581275" cy="2579370"/>
-            <wp:effectExtent l="0" t="0" r="9525" b="0"/>
+            <wp:extent cx="1925637" cy="1924216"/>
+            <wp:effectExtent l="0" t="0" r="0" b="0"/>
             <wp:wrapNone/>
             <wp:docPr id="7" name="image2.jpg"/>
             <wp:cNvGraphicFramePr/>
@@ -3656,7 +4136,7 @@
                   <pic:spPr>
                     <a:xfrm>
                       <a:off x="0" y="0"/>
-                      <a:ext cx="2581275" cy="2579370"/>
+                      <a:ext cx="1936162" cy="1934733"/>
                     </a:xfrm>
                     <a:prstGeom prst="rect">
                       <a:avLst/>
@@ -3678,6 +4158,10 @@
       <w:r>
         <w:t>Marleen Polt, 26, Softwareentwicklerin bei IT-Designers</w:t>
       </w:r>
+      <w:r>
+        <w:br/>
+        <w:t>Gruppe</w:t>
+      </w:r>
     </w:p>
     <w:p/>
     <w:p>
@@ -3689,7 +4173,13 @@
         </w:numPr>
       </w:pPr>
       <w:r>
-        <w:t xml:space="preserve">-Kennt sich mit den meisten modernen Computer </w:t>
+        <w:t>Kennt sich mit den meisten modernen Computer</w:t>
+      </w:r>
+      <w:r>
+        <w:t>n</w:t>
+      </w:r>
+      <w:r>
+        <w:t xml:space="preserve"> </w:t>
       </w:r>
       <w:r>
         <w:br/>
@@ -3707,7 +4197,7 @@
         </w:numPr>
       </w:pPr>
       <w:r>
-        <w:t xml:space="preserve">-Ist ungeduldig, toleriert keine übermäßig </w:t>
+        <w:t xml:space="preserve">Ist ungeduldig, toleriert keine übermäßig </w:t>
       </w:r>
       <w:r>
         <w:br/>
@@ -3725,7 +4215,7 @@
         </w:numPr>
       </w:pPr>
       <w:r>
-        <w:t xml:space="preserve">-Mag einfache, schnelle und vorhersehbare </w:t>
+        <w:t xml:space="preserve">Mag einfache, schnelle und vorhersehbare </w:t>
       </w:r>
       <w:r>
         <w:br/>
@@ -3743,7 +4233,7 @@
         </w:numPr>
       </w:pPr>
       <w:r>
-        <w:t xml:space="preserve">-Ist frustriert, wenn Dinge nicht nach Plan laufen </w:t>
+        <w:t xml:space="preserve">Ist frustriert, wenn Dinge nicht nach Plan laufen </w:t>
       </w:r>
       <w:r>
         <w:br/>
@@ -3761,7 +4251,7 @@
         </w:numPr>
       </w:pPr>
       <w:r>
-        <w:t xml:space="preserve">-Gewohnheitsmensch und möchte immer </w:t>
+        <w:t xml:space="preserve">Gewohnheitsmensch und möchte immer </w:t>
       </w:r>
       <w:r>
         <w:br/>
@@ -3788,16 +4278,16 @@
         </w:rPr>
         <w:lastRenderedPageBreak/>
         <w:drawing>
-          <wp:anchor distT="0" distB="0" distL="114300" distR="114300" simplePos="0" relativeHeight="251660288" behindDoc="1" locked="0" layoutInCell="1" allowOverlap="1" wp14:anchorId="234F0AEA" wp14:editId="635CEF2B">
+          <wp:anchor distT="0" distB="0" distL="114300" distR="114300" simplePos="0" relativeHeight="251660288" behindDoc="1" locked="0" layoutInCell="1" allowOverlap="1" wp14:anchorId="234F0AEA" wp14:editId="23D4E393">
             <wp:simplePos x="0" y="0"/>
             <wp:positionH relativeFrom="column">
-              <wp:posOffset>3267075</wp:posOffset>
+              <wp:posOffset>4008345</wp:posOffset>
             </wp:positionH>
             <wp:positionV relativeFrom="paragraph">
-              <wp:posOffset>173355</wp:posOffset>
+              <wp:posOffset>174929</wp:posOffset>
             </wp:positionV>
-            <wp:extent cx="2085975" cy="2084070"/>
-            <wp:effectExtent l="0" t="0" r="9525" b="0"/>
+            <wp:extent cx="2021477" cy="2019631"/>
+            <wp:effectExtent l="0" t="0" r="0" b="0"/>
             <wp:wrapNone/>
             <wp:docPr id="13" name="image13.jpg"/>
             <wp:cNvGraphicFramePr/>
@@ -3824,7 +4314,7 @@
                   <pic:spPr>
                     <a:xfrm>
                       <a:off x="0" y="0"/>
-                      <a:ext cx="2085975" cy="2084070"/>
+                      <a:ext cx="2022471" cy="2020624"/>
                     </a:xfrm>
                     <a:prstGeom prst="rect">
                       <a:avLst/>
@@ -3953,40 +4443,19 @@
       </w:pPr>
       <w:r>
         <w:rPr>
-          <w:b/>
-          <w:bCs/>
-        </w:rPr>
-        <w:t>4.</w:t>
-      </w:r>
-      <w:r>
-        <w:rPr>
-          <w:b/>
-          <w:bCs/>
-        </w:rPr>
-        <w:t>Tom Bauer</w:t>
-      </w:r>
-      <w:r>
-        <w:rPr>
-          <w:b/>
-          <w:bCs/>
-        </w:rPr>
-        <w:br/>
-      </w:r>
-      <w:r>
-        <w:rPr>
           <w:noProof/>
         </w:rPr>
         <w:drawing>
-          <wp:anchor distT="0" distB="0" distL="114300" distR="114300" simplePos="0" relativeHeight="251661312" behindDoc="1" locked="0" layoutInCell="1" allowOverlap="1" wp14:anchorId="1D8C4301" wp14:editId="0068190E">
+          <wp:anchor distT="0" distB="0" distL="114300" distR="114300" simplePos="0" relativeHeight="251661312" behindDoc="1" locked="0" layoutInCell="1" allowOverlap="1" wp14:anchorId="1D8C4301" wp14:editId="7734D5B0">
             <wp:simplePos x="0" y="0"/>
             <wp:positionH relativeFrom="column">
-              <wp:posOffset>3352800</wp:posOffset>
+              <wp:posOffset>4061621</wp:posOffset>
             </wp:positionH>
             <wp:positionV relativeFrom="paragraph">
-              <wp:posOffset>73660</wp:posOffset>
+              <wp:posOffset>383540</wp:posOffset>
             </wp:positionV>
-            <wp:extent cx="2505075" cy="2503170"/>
-            <wp:effectExtent l="0" t="0" r="9525" b="0"/>
+            <wp:extent cx="1965467" cy="1963972"/>
+            <wp:effectExtent l="0" t="0" r="0" b="0"/>
             <wp:wrapNone/>
             <wp:docPr id="4" name="image1.jpg"/>
             <wp:cNvGraphicFramePr/>
@@ -4013,7 +4482,7 @@
                   <pic:spPr>
                     <a:xfrm>
                       <a:off x="0" y="0"/>
-                      <a:ext cx="2505075" cy="2503170"/>
+                      <a:ext cx="1965467" cy="1963972"/>
                     </a:xfrm>
                     <a:prstGeom prst="rect">
                       <a:avLst/>
@@ -4033,6 +4502,27 @@
         </w:drawing>
       </w:r>
       <w:r>
+        <w:rPr>
+          <w:b/>
+          <w:bCs/>
+        </w:rPr>
+        <w:t>4.</w:t>
+      </w:r>
+      <w:r>
+        <w:rPr>
+          <w:b/>
+          <w:bCs/>
+        </w:rPr>
+        <w:t>Tom Bauer</w:t>
+      </w:r>
+      <w:r>
+        <w:rPr>
+          <w:b/>
+          <w:bCs/>
+        </w:rPr>
+        <w:br/>
+      </w:r>
+      <w:r>
         <w:t xml:space="preserve">Tom ist ein </w:t>
       </w:r>
       <w:r>
@@ -4087,7 +4577,7 @@
         <w:br/>
       </w:r>
       <w:r>
-        <w:t xml:space="preserve">oder ihm andere wichtige Dinge dazwischen kommen. </w:t>
+        <w:t xml:space="preserve">oder ihm andere wichtige Dinge dazwischenkommen. </w:t>
       </w:r>
       <w:r>
         <w:br/>
@@ -4141,7 +4631,10 @@
       </w:r>
       <w:proofErr w:type="spellEnd"/>
       <w:r>
-        <w:t xml:space="preserve"> wurden Prototypen erstellt, die noch nicht mit dem Backend kommunizieren, aber das Design und die Funktionalität sehr anschaulich skizzieren.</w:t>
+        <w:t xml:space="preserve"> wurden Prototypen erstellt, die noch nicht mit dem Backend kommunizieren, aber das Design und die Funktionalität sehr anschaulich skizzieren</w:t>
+      </w:r>
+      <w:r>
+        <w:t xml:space="preserve"> und sich an den Mockups orientieren.</w:t>
       </w:r>
     </w:p>
     <w:p/>
@@ -4154,9 +4647,9 @@
           <w:noProof/>
         </w:rPr>
         <w:drawing>
-          <wp:inline distT="114300" distB="114300" distL="114300" distR="114300" wp14:anchorId="163507CE" wp14:editId="73E3215B">
-            <wp:extent cx="5153025" cy="3311452"/>
-            <wp:effectExtent l="0" t="0" r="0" b="3810"/>
+          <wp:inline distT="114300" distB="114300" distL="114300" distR="114300" wp14:anchorId="163507CE" wp14:editId="2BD45B0C">
+            <wp:extent cx="4937760" cy="3173117"/>
+            <wp:effectExtent l="0" t="0" r="0" b="8255"/>
             <wp:docPr id="16" name="image9.png"/>
             <wp:cNvGraphicFramePr/>
             <a:graphic xmlns:a="http://schemas.openxmlformats.org/drawingml/2006/main">
@@ -4176,7 +4669,7 @@
                   <pic:spPr>
                     <a:xfrm>
                       <a:off x="0" y="0"/>
-                      <a:ext cx="5179929" cy="3328741"/>
+                      <a:ext cx="4988776" cy="3205901"/>
                     </a:xfrm>
                     <a:prstGeom prst="rect">
                       <a:avLst/>
@@ -4197,19 +4690,32 @@
       <w:r>
         <w:t xml:space="preserve">Figure </w:t>
       </w:r>
-      <w:fldSimple w:instr=" SEQ Figure \* ARABIC ">
-        <w:r>
-          <w:rPr>
-            <w:noProof/>
-          </w:rPr>
-          <w:t>6</w:t>
-        </w:r>
-      </w:fldSimple>
-      <w:r>
-        <w:t xml:space="preserve">: </w:t>
-      </w:r>
-      <w:r>
-        <w:t xml:space="preserve">: Login Seite in </w:t>
+      <w:r>
+        <w:fldChar w:fldCharType="begin"/>
+      </w:r>
+      <w:r>
+        <w:instrText xml:space="preserve"> SEQ Figure \* ARABIC </w:instrText>
+      </w:r>
+      <w:r>
+        <w:fldChar w:fldCharType="separate"/>
+      </w:r>
+      <w:r>
+        <w:rPr>
+          <w:noProof/>
+        </w:rPr>
+        <w:t>6</w:t>
+      </w:r>
+      <w:r>
+        <w:rPr>
+          <w:noProof/>
+        </w:rPr>
+        <w:fldChar w:fldCharType="end"/>
+      </w:r>
+      <w:r>
+        <w:t>:</w:t>
+      </w:r>
+      <w:r>
+        <w:t xml:space="preserve"> Login Seite in </w:t>
       </w:r>
       <w:proofErr w:type="spellStart"/>
       <w:r>
@@ -4220,7 +4726,28 @@
         <w:t xml:space="preserve"> gerendert</w:t>
       </w:r>
     </w:p>
-    <w:p/>
+    <w:p>
+      <w:r>
+        <w:rPr>
+          <w:color w:val="000000"/>
+        </w:rPr>
+        <w:t xml:space="preserve">In Figure 7 wird die Reservierung mit den favorisierten Gewohnheiten vorgeschlagen, wie es in den </w:t>
+      </w:r>
+      <w:proofErr w:type="spellStart"/>
+      <w:r>
+        <w:rPr>
+          <w:color w:val="000000"/>
+        </w:rPr>
+        <w:t>Requirements</w:t>
+      </w:r>
+      <w:proofErr w:type="spellEnd"/>
+      <w:r>
+        <w:rPr>
+          <w:color w:val="000000"/>
+        </w:rPr>
+        <w:t xml:space="preserve"> gefordert ist.</w:t>
+      </w:r>
+    </w:p>
     <w:p>
       <w:pPr>
         <w:keepNext/>
@@ -4230,9 +4757,9 @@
           <w:noProof/>
         </w:rPr>
         <w:drawing>
-          <wp:inline distT="114300" distB="114300" distL="114300" distR="114300" wp14:anchorId="40B9B3FC" wp14:editId="42B6329A">
-            <wp:extent cx="5486400" cy="3939043"/>
-            <wp:effectExtent l="0" t="0" r="0" b="4445"/>
+          <wp:inline distT="114300" distB="114300" distL="114300" distR="114300" wp14:anchorId="40B9B3FC" wp14:editId="66BC880F">
+            <wp:extent cx="4794637" cy="3442380"/>
+            <wp:effectExtent l="0" t="0" r="6350" b="5715"/>
             <wp:docPr id="17" name="image3.png"/>
             <wp:cNvGraphicFramePr/>
             <a:graphic xmlns:a="http://schemas.openxmlformats.org/drawingml/2006/main">
@@ -4252,7 +4779,7 @@
                   <pic:spPr>
                     <a:xfrm>
                       <a:off x="0" y="0"/>
-                      <a:ext cx="5505895" cy="3953039"/>
+                      <a:ext cx="4836549" cy="3472472"/>
                     </a:xfrm>
                     <a:prstGeom prst="rect">
                       <a:avLst/>
@@ -4273,14 +4800,27 @@
       <w:r>
         <w:t xml:space="preserve">Figure </w:t>
       </w:r>
-      <w:fldSimple w:instr=" SEQ Figure \* ARABIC ">
-        <w:r>
-          <w:rPr>
-            <w:noProof/>
-          </w:rPr>
-          <w:t>7</w:t>
-        </w:r>
-      </w:fldSimple>
+      <w:r>
+        <w:fldChar w:fldCharType="begin"/>
+      </w:r>
+      <w:r>
+        <w:instrText xml:space="preserve"> SEQ Figure \* ARABIC </w:instrText>
+      </w:r>
+      <w:r>
+        <w:fldChar w:fldCharType="separate"/>
+      </w:r>
+      <w:r>
+        <w:rPr>
+          <w:noProof/>
+        </w:rPr>
+        <w:t>7</w:t>
+      </w:r>
+      <w:r>
+        <w:rPr>
+          <w:noProof/>
+        </w:rPr>
+        <w:fldChar w:fldCharType="end"/>
+      </w:r>
       <w:r>
         <w:t xml:space="preserve">: </w:t>
       </w:r>
@@ -4305,6 +4845,41 @@
       </w:r>
     </w:p>
     <w:p>
+      <w:r>
+        <w:rPr>
+          <w:color w:val="000000"/>
+        </w:rPr>
+        <w:lastRenderedPageBreak/>
+        <w:t>Um eine freie Reservierung zu ermöglichen, gibt es eine Ansicht, bei der alle</w:t>
+      </w:r>
+      <w:r>
+        <w:rPr>
+          <w:color w:val="000000"/>
+        </w:rPr>
+        <w:br/>
+      </w:r>
+      <w:r>
+        <w:rPr>
+          <w:color w:val="000000"/>
+        </w:rPr>
+        <w:t xml:space="preserve">verfügbaren </w:t>
+      </w:r>
+      <w:proofErr w:type="spellStart"/>
+      <w:r>
+        <w:rPr>
+          <w:color w:val="000000"/>
+        </w:rPr>
+        <w:t>Timeslots</w:t>
+      </w:r>
+      <w:proofErr w:type="spellEnd"/>
+      <w:r>
+        <w:rPr>
+          <w:color w:val="000000"/>
+        </w:rPr>
+        <w:t xml:space="preserve"> mit jeweiliger Buchungsauslastung angezeigt werden.</w:t>
+      </w:r>
+    </w:p>
+    <w:p>
       <w:pPr>
         <w:keepNext/>
       </w:pPr>
@@ -4312,7 +4887,6 @@
         <w:rPr>
           <w:noProof/>
         </w:rPr>
-        <w:lastRenderedPageBreak/>
         <w:drawing>
           <wp:inline distT="114300" distB="114300" distL="114300" distR="114300" wp14:anchorId="7706640A" wp14:editId="4B38D2B6">
             <wp:extent cx="5731200" cy="4114800"/>
@@ -4357,14 +4931,27 @@
       <w:r>
         <w:t xml:space="preserve">Figure </w:t>
       </w:r>
-      <w:fldSimple w:instr=" SEQ Figure \* ARABIC ">
-        <w:r>
-          <w:rPr>
-            <w:noProof/>
-          </w:rPr>
-          <w:t>8</w:t>
-        </w:r>
-      </w:fldSimple>
+      <w:r>
+        <w:fldChar w:fldCharType="begin"/>
+      </w:r>
+      <w:r>
+        <w:instrText xml:space="preserve"> SEQ Figure \* ARABIC </w:instrText>
+      </w:r>
+      <w:r>
+        <w:fldChar w:fldCharType="separate"/>
+      </w:r>
+      <w:r>
+        <w:rPr>
+          <w:noProof/>
+        </w:rPr>
+        <w:t>8</w:t>
+      </w:r>
+      <w:r>
+        <w:rPr>
+          <w:noProof/>
+        </w:rPr>
+        <w:fldChar w:fldCharType="end"/>
+      </w:r>
       <w:r>
         <w:t xml:space="preserve">: </w:t>
       </w:r>
@@ -4377,7 +4964,22 @@
       </w:r>
       <w:proofErr w:type="spellEnd"/>
       <w:r>
-        <w:t xml:space="preserve"> gerendert im erweitert Modus - Zeit frei wählbar</w:t>
+        <w:t xml:space="preserve"> gerendert im erweitert</w:t>
+      </w:r>
+      <w:r>
+        <w:t>en</w:t>
+      </w:r>
+      <w:r>
+        <w:t xml:space="preserve"> Modus </w:t>
+      </w:r>
+      <w:r>
+        <w:t>mit</w:t>
+      </w:r>
+      <w:r>
+        <w:t xml:space="preserve"> frei wählbar</w:t>
+      </w:r>
+      <w:r>
+        <w:t>er Zeit</w:t>
       </w:r>
     </w:p>
     <w:p/>
@@ -4463,7 +5065,13 @@
       </w:r>
       <w:proofErr w:type="spellEnd"/>
       <w:r>
-        <w:t xml:space="preserve"> verwendet. So ist ein referenzieren auf Teilbereiche eines Screenshots einfacher und übersichtlicher</w:t>
+        <w:t xml:space="preserve"> verwendet. So ist ein </w:t>
+      </w:r>
+      <w:r>
+        <w:t>R</w:t>
+      </w:r>
+      <w:r>
+        <w:t>eferenzieren auf Teilbereiche eines Screenshots einfacher und übersichtlicher</w:t>
       </w:r>
     </w:p>
     <w:p>
@@ -4519,90 +5127,150 @@
     <w:p>
       <w:pPr>
         <w:rPr>
-          <w:lang w:val="en-US"/>
-        </w:rPr>
-      </w:pPr>
-      <w:proofErr w:type="spellStart"/>
-      <w:r>
-        <w:rPr>
-          <w:lang w:val="en-US"/>
+          <w:lang w:val="de-DE"/>
+        </w:rPr>
+      </w:pPr>
+      <w:r>
+        <w:rPr>
+          <w:lang w:val="de-DE"/>
         </w:rPr>
         <w:t>Für</w:t>
       </w:r>
-      <w:proofErr w:type="spellEnd"/>
-      <w:r>
-        <w:rPr>
-          <w:lang w:val="en-US"/>
-        </w:rPr>
-        <w:t xml:space="preserve"> Frontend </w:t>
-      </w:r>
-      <w:proofErr w:type="spellStart"/>
-      <w:r>
-        <w:rPr>
-          <w:lang w:val="en-US"/>
-        </w:rPr>
-        <w:t>wird</w:t>
-      </w:r>
-      <w:proofErr w:type="spellEnd"/>
-      <w:r>
-        <w:rPr>
-          <w:lang w:val="en-US"/>
-        </w:rPr>
-        <w:t xml:space="preserve"> Visual Studio Code </w:t>
-      </w:r>
-      <w:proofErr w:type="spellStart"/>
-      <w:r>
-        <w:rPr>
-          <w:lang w:val="en-US"/>
-        </w:rPr>
-        <w:t>genutzt</w:t>
-      </w:r>
-      <w:proofErr w:type="spellEnd"/>
-      <w:r>
-        <w:rPr>
-          <w:lang w:val="en-US"/>
+      <w:r>
+        <w:rPr>
+          <w:lang w:val="de-DE"/>
+        </w:rPr>
+        <w:t xml:space="preserve"> das</w:t>
+      </w:r>
+      <w:r>
+        <w:rPr>
+          <w:lang w:val="de-DE"/>
+        </w:rPr>
+        <w:t xml:space="preserve"> Frontend wird Visual Studio Code </w:t>
+      </w:r>
+      <w:r>
+        <w:rPr>
+          <w:lang w:val="de-DE"/>
+        </w:rPr>
+        <w:t>be</w:t>
+      </w:r>
+      <w:r>
+        <w:rPr>
+          <w:lang w:val="de-DE"/>
+        </w:rPr>
+        <w:t>nutzt</w:t>
+      </w:r>
+      <w:r>
+        <w:rPr>
+          <w:lang w:val="de-DE"/>
+        </w:rPr>
+        <w:t>,</w:t>
+      </w:r>
+      <w:r>
+        <w:rPr>
+          <w:lang w:val="de-DE"/>
+        </w:rPr>
+        <w:t xml:space="preserve"> mit den</w:t>
+      </w:r>
+      <w:r>
+        <w:rPr>
+          <w:lang w:val="de-DE"/>
+        </w:rPr>
+        <w:t xml:space="preserve"> folg</w:t>
+      </w:r>
+      <w:r>
+        <w:rPr>
+          <w:lang w:val="de-DE"/>
+        </w:rPr>
+        <w:t>enden</w:t>
+      </w:r>
+      <w:r>
+        <w:rPr>
+          <w:lang w:val="de-DE"/>
         </w:rPr>
         <w:t xml:space="preserve"> </w:t>
       </w:r>
       <w:proofErr w:type="spellStart"/>
       <w:r>
         <w:rPr>
-          <w:lang w:val="en-US"/>
-        </w:rPr>
-        <w:t>mit</w:t>
-      </w:r>
-      <w:proofErr w:type="spellEnd"/>
-      <w:r>
-        <w:rPr>
-          <w:lang w:val="en-US"/>
-        </w:rPr>
-        <w:t xml:space="preserve"> den Addons: Docker, </w:t>
-      </w:r>
-      <w:proofErr w:type="spellStart"/>
-      <w:r>
-        <w:rPr>
-          <w:lang w:val="en-US"/>
+          <w:lang w:val="de-DE"/>
+        </w:rPr>
+        <w:t>Addons</w:t>
+      </w:r>
+      <w:proofErr w:type="spellEnd"/>
+      <w:r>
+        <w:rPr>
+          <w:lang w:val="de-DE"/>
+        </w:rPr>
+        <w:t xml:space="preserve">: Docker, </w:t>
+      </w:r>
+      <w:proofErr w:type="spellStart"/>
+      <w:r>
+        <w:rPr>
+          <w:lang w:val="de-DE"/>
         </w:rPr>
         <w:t>Github</w:t>
       </w:r>
       <w:proofErr w:type="spellEnd"/>
       <w:r>
         <w:rPr>
-          <w:lang w:val="en-US"/>
-        </w:rPr>
-        <w:t xml:space="preserve"> Pull Requests and Issues, React Extension Pack und </w:t>
-      </w:r>
-      <w:proofErr w:type="spellStart"/>
-      <w:r>
-        <w:rPr>
-          <w:lang w:val="en-US"/>
+          <w:lang w:val="de-DE"/>
+        </w:rPr>
+        <w:t xml:space="preserve"> Pull </w:t>
+      </w:r>
+      <w:proofErr w:type="spellStart"/>
+      <w:r>
+        <w:rPr>
+          <w:lang w:val="de-DE"/>
+        </w:rPr>
+        <w:t>Requests</w:t>
+      </w:r>
+      <w:proofErr w:type="spellEnd"/>
+      <w:r>
+        <w:rPr>
+          <w:lang w:val="de-DE"/>
+        </w:rPr>
+        <w:t xml:space="preserve"> and </w:t>
+      </w:r>
+      <w:proofErr w:type="spellStart"/>
+      <w:r>
+        <w:rPr>
+          <w:lang w:val="de-DE"/>
+        </w:rPr>
+        <w:t>Issues</w:t>
+      </w:r>
+      <w:proofErr w:type="spellEnd"/>
+      <w:r>
+        <w:rPr>
+          <w:lang w:val="de-DE"/>
+        </w:rPr>
+        <w:t xml:space="preserve">, </w:t>
+      </w:r>
+      <w:proofErr w:type="spellStart"/>
+      <w:r>
+        <w:rPr>
+          <w:lang w:val="de-DE"/>
+        </w:rPr>
+        <w:t>React</w:t>
+      </w:r>
+      <w:proofErr w:type="spellEnd"/>
+      <w:r>
+        <w:rPr>
+          <w:lang w:val="de-DE"/>
+        </w:rPr>
+        <w:t xml:space="preserve"> Extension Pack und </w:t>
+      </w:r>
+      <w:proofErr w:type="spellStart"/>
+      <w:r>
+        <w:rPr>
+          <w:lang w:val="de-DE"/>
         </w:rPr>
         <w:t>IntelliCode</w:t>
       </w:r>
       <w:proofErr w:type="spellEnd"/>
       <w:r>
         <w:rPr>
-          <w:lang w:val="en-US"/>
+          <w:lang w:val="de-DE"/>
         </w:rPr>
         <w:t>.</w:t>
       </w:r>
@@ -4659,14 +5327,27 @@
       <w:r>
         <w:t xml:space="preserve">Figure </w:t>
       </w:r>
-      <w:fldSimple w:instr=" SEQ Figure \* ARABIC ">
-        <w:r>
-          <w:rPr>
-            <w:noProof/>
-          </w:rPr>
-          <w:t>9</w:t>
-        </w:r>
-      </w:fldSimple>
+      <w:r>
+        <w:fldChar w:fldCharType="begin"/>
+      </w:r>
+      <w:r>
+        <w:instrText xml:space="preserve"> SEQ Figure \* ARABIC </w:instrText>
+      </w:r>
+      <w:r>
+        <w:fldChar w:fldCharType="separate"/>
+      </w:r>
+      <w:r>
+        <w:rPr>
+          <w:noProof/>
+        </w:rPr>
+        <w:t>9</w:t>
+      </w:r>
+      <w:r>
+        <w:rPr>
+          <w:noProof/>
+        </w:rPr>
+        <w:fldChar w:fldCharType="end"/>
+      </w:r>
       <w:r>
         <w:t xml:space="preserve">: </w:t>
       </w:r>
@@ -4694,7 +5375,6 @@
         <w:br w:type="page"/>
       </w:r>
     </w:p>
-    <w:p/>
     <w:p>
       <w:pPr>
         <w:keepNext/>
@@ -4703,6 +5383,7 @@
         <w:rPr>
           <w:noProof/>
         </w:rPr>
+        <w:lastRenderedPageBreak/>
         <w:drawing>
           <wp:inline distT="114300" distB="114300" distL="114300" distR="114300" wp14:anchorId="23B1DBBE" wp14:editId="7947BBDF">
             <wp:extent cx="5731200" cy="3619500"/>
@@ -4747,14 +5428,27 @@
       <w:r>
         <w:t xml:space="preserve">Figure </w:t>
       </w:r>
-      <w:fldSimple w:instr=" SEQ Figure \* ARABIC ">
-        <w:r>
-          <w:rPr>
-            <w:noProof/>
-          </w:rPr>
-          <w:t>10</w:t>
-        </w:r>
-      </w:fldSimple>
+      <w:r>
+        <w:fldChar w:fldCharType="begin"/>
+      </w:r>
+      <w:r>
+        <w:instrText xml:space="preserve"> SEQ Figure \* ARABIC </w:instrText>
+      </w:r>
+      <w:r>
+        <w:fldChar w:fldCharType="separate"/>
+      </w:r>
+      <w:r>
+        <w:rPr>
+          <w:noProof/>
+        </w:rPr>
+        <w:t>10</w:t>
+      </w:r>
+      <w:r>
+        <w:rPr>
+          <w:noProof/>
+        </w:rPr>
+        <w:fldChar w:fldCharType="end"/>
+      </w:r>
       <w:r>
         <w:t xml:space="preserve">: </w:t>
       </w:r>
@@ -4824,28 +5518,185 @@
       </w:r>
       <w:proofErr w:type="spellEnd"/>
       <w:r>
-        <w:t xml:space="preserve"> wurden die Tabellen der Datenbank erstellt. Ebenso wurde die Verbindung zur Datenbank damit überprüft. Download: https://dbeaver.io/download/</w:t>
+        <w:t xml:space="preserve"> wurden die Tabellen der Datenbank erstellt. Ebenso wurde die Verbindung zur Datenbank damit überprüft. Download: </w:t>
+      </w:r>
+      <w:hyperlink r:id="rId26" w:history="1">
+        <w:r>
+          <w:rPr>
+            <w:rStyle w:val="Hyperlink"/>
+          </w:rPr>
+          <w:t>https://dbeaver.io/download/</w:t>
+        </w:r>
+      </w:hyperlink>
+    </w:p>
+    <w:p>
+      <w:pPr>
+        <w:pStyle w:val="berschrift2"/>
+      </w:pPr>
+      <w:bookmarkStart w:id="22" w:name="_Toc132198489"/>
+      <w:r>
+        <w:t>PostgreSQL als Docker Container</w:t>
+      </w:r>
+      <w:bookmarkEnd w:id="22"/>
+    </w:p>
+    <w:p>
+      <w:r>
+        <w:t>Als Datenbank wird die PostgreSQL Datenbank verwendet.</w:t>
       </w:r>
     </w:p>
     <w:p/>
     <w:p>
+      <w:r>
+        <w:t>Um diese zu installieren sind folgende Schritte zu befolgen:</w:t>
+      </w:r>
+    </w:p>
+    <w:p/>
+    <w:p>
+      <w:r>
+        <w:t>Im Terminal:</w:t>
+      </w:r>
+    </w:p>
+    <w:p>
+      <w:pPr>
+        <w:rPr>
+          <w:shd w:val="clear" w:color="auto" w:fill="CCCCCC"/>
+        </w:rPr>
+      </w:pPr>
+      <w:proofErr w:type="spellStart"/>
+      <w:r>
+        <w:rPr>
+          <w:shd w:val="clear" w:color="auto" w:fill="CCCCCC"/>
+        </w:rPr>
+        <w:t>docker</w:t>
+      </w:r>
+      <w:proofErr w:type="spellEnd"/>
+      <w:r>
+        <w:rPr>
+          <w:shd w:val="clear" w:color="auto" w:fill="CCCCCC"/>
+        </w:rPr>
+        <w:t xml:space="preserve"> pull </w:t>
+      </w:r>
+      <w:proofErr w:type="spellStart"/>
+      <w:r>
+        <w:rPr>
+          <w:shd w:val="clear" w:color="auto" w:fill="CCCCCC"/>
+        </w:rPr>
+        <w:t>postgres</w:t>
+      </w:r>
+      <w:proofErr w:type="spellEnd"/>
+    </w:p>
+    <w:p>
+      <w:pPr>
+        <w:rPr>
+          <w:shd w:val="clear" w:color="auto" w:fill="CCCCCC"/>
+        </w:rPr>
+      </w:pPr>
+    </w:p>
+    <w:p>
+      <w:pPr>
+        <w:rPr>
+          <w:shd w:val="clear" w:color="auto" w:fill="CCCCCC"/>
+        </w:rPr>
+      </w:pPr>
+      <w:proofErr w:type="spellStart"/>
+      <w:r>
+        <w:rPr>
+          <w:shd w:val="clear" w:color="auto" w:fill="CCCCCC"/>
+        </w:rPr>
+        <w:t>docker</w:t>
+      </w:r>
+      <w:proofErr w:type="spellEnd"/>
+      <w:r>
+        <w:rPr>
+          <w:shd w:val="clear" w:color="auto" w:fill="CCCCCC"/>
+        </w:rPr>
+        <w:t xml:space="preserve"> </w:t>
+      </w:r>
+      <w:proofErr w:type="spellStart"/>
+      <w:r>
+        <w:rPr>
+          <w:shd w:val="clear" w:color="auto" w:fill="CCCCCC"/>
+        </w:rPr>
+        <w:t>run</w:t>
+      </w:r>
+      <w:proofErr w:type="spellEnd"/>
+      <w:r>
+        <w:rPr>
+          <w:shd w:val="clear" w:color="auto" w:fill="CCCCCC"/>
+        </w:rPr>
+        <w:t xml:space="preserve"> --</w:t>
+      </w:r>
+      <w:proofErr w:type="spellStart"/>
+      <w:r>
+        <w:rPr>
+          <w:shd w:val="clear" w:color="auto" w:fill="CCCCCC"/>
+        </w:rPr>
+        <w:t>name</w:t>
+      </w:r>
+      <w:proofErr w:type="spellEnd"/>
+      <w:r>
+        <w:rPr>
+          <w:shd w:val="clear" w:color="auto" w:fill="CCCCCC"/>
+        </w:rPr>
+        <w:t xml:space="preserve"> OCCUPANCYP -p 5432:5432 -e POSTGRES_PASSWORD=123 -d </w:t>
+      </w:r>
+      <w:proofErr w:type="spellStart"/>
+      <w:proofErr w:type="gramStart"/>
+      <w:r>
+        <w:rPr>
+          <w:shd w:val="clear" w:color="auto" w:fill="CCCCCC"/>
+        </w:rPr>
+        <w:t>postgres:latest</w:t>
+      </w:r>
+      <w:proofErr w:type="spellEnd"/>
+      <w:proofErr w:type="gramEnd"/>
+    </w:p>
+    <w:p>
+      <w:r>
+        <w:rPr>
+          <w:rFonts w:ascii="Arial Unicode MS" w:eastAsia="Arial Unicode MS" w:hAnsi="Arial Unicode MS" w:cs="Arial Unicode MS"/>
+        </w:rPr>
+        <w:t xml:space="preserve">→ So wird die Standard-Datenbank </w:t>
+      </w:r>
+      <w:proofErr w:type="spellStart"/>
+      <w:r>
+        <w:rPr>
+          <w:rFonts w:ascii="Arial Unicode MS" w:eastAsia="Arial Unicode MS" w:hAnsi="Arial Unicode MS" w:cs="Arial Unicode MS"/>
+        </w:rPr>
+        <w:t>Postgres</w:t>
+      </w:r>
+      <w:proofErr w:type="spellEnd"/>
+      <w:r>
+        <w:rPr>
+          <w:rFonts w:ascii="Arial Unicode MS" w:eastAsia="Arial Unicode MS" w:hAnsi="Arial Unicode MS" w:cs="Arial Unicode MS"/>
+        </w:rPr>
+        <w:t xml:space="preserve"> erstellt mit dem Passwort 123 auf dem Standard Port 5432.</w:t>
+      </w:r>
+    </w:p>
+    <w:p>
+      <w:r>
+        <w:br w:type="page"/>
+      </w:r>
+    </w:p>
+    <w:p>
       <w:pPr>
         <w:pStyle w:val="berschrift2"/>
       </w:pPr>
-      <w:bookmarkStart w:id="22" w:name="_Toc132198488"/>
-      <w:r>
+      <w:bookmarkStart w:id="23" w:name="_Toc132198488"/>
+      <w:r>
+        <w:lastRenderedPageBreak/>
         <w:t xml:space="preserve">Frontend: </w:t>
       </w:r>
       <w:proofErr w:type="spellStart"/>
       <w:r>
         <w:t>React</w:t>
       </w:r>
-      <w:bookmarkEnd w:id="22"/>
-      <w:proofErr w:type="spellEnd"/>
-    </w:p>
-    <w:p>
-      <w:r>
-        <w:t xml:space="preserve">Als Frontend wurde, wie auch in der Aufgabenstellung vorgeschlagen, React.js gewählt. Voraussetzung ist </w:t>
+      <w:bookmarkEnd w:id="23"/>
+      <w:proofErr w:type="spellEnd"/>
+    </w:p>
+    <w:p>
+      <w:r>
+        <w:t xml:space="preserve">Als Frontend wurde, wie auch in der Aufgabenstellung vorgeschlagen React.js gewählt. Voraussetzung ist </w:t>
       </w:r>
       <w:proofErr w:type="spellStart"/>
       <w:r>
@@ -4855,7 +5706,7 @@
       <w:r>
         <w:t xml:space="preserve"> (</w:t>
       </w:r>
-      <w:hyperlink r:id="rId26">
+      <w:hyperlink r:id="rId27">
         <w:r>
           <w:rPr>
             <w:color w:val="1155CC"/>
@@ -4928,10 +5779,9 @@
     <w:p/>
     <w:p>
       <w:r>
-        <w:lastRenderedPageBreak/>
         <w:t xml:space="preserve">Für einen Überblick sind folgende Tutorials empfohlen: </w:t>
       </w:r>
-      <w:hyperlink r:id="rId27">
+      <w:hyperlink r:id="rId28">
         <w:r>
           <w:rPr>
             <w:color w:val="1155CC"/>
@@ -4960,7 +5810,7 @@
           <w:lang w:val="en-US"/>
         </w:rPr>
       </w:pPr>
-      <w:hyperlink r:id="rId28">
+      <w:hyperlink r:id="rId29">
         <w:r>
           <w:rPr>
             <w:color w:val="1155CC"/>
@@ -5162,7 +6012,7 @@
                     <pic:cNvPicPr preferRelativeResize="0"/>
                   </pic:nvPicPr>
                   <pic:blipFill>
-                    <a:blip r:embed="rId29"/>
+                    <a:blip r:embed="rId30"/>
                     <a:srcRect/>
                     <a:stretch>
                       <a:fillRect/>
@@ -5189,11 +6039,15 @@
       <w:r>
         <w:t xml:space="preserve">1: </w:t>
       </w:r>
-      <w:proofErr w:type="spellStart"/>
-      <w:r>
-        <w:t>command</w:t>
-      </w:r>
-      <w:proofErr w:type="spellEnd"/>
+      <w:r>
+        <w:t>K</w:t>
+      </w:r>
+      <w:r>
+        <w:t>ommand</w:t>
+      </w:r>
+      <w:r>
+        <w:t>o</w:t>
+      </w:r>
     </w:p>
     <w:p>
       <w:r>
@@ -5202,13 +6056,18 @@
     </w:p>
     <w:p>
       <w:r>
-        <w:t>Der Port kann mit einer neuen Datei “.</w:t>
+        <w:t xml:space="preserve">Der Port kann mit einer neuen Datei </w:t>
+      </w:r>
+      <w:proofErr w:type="gramStart"/>
+      <w:r>
+        <w:t>“.</w:t>
       </w:r>
       <w:proofErr w:type="spellStart"/>
       <w:r>
         <w:t>env</w:t>
       </w:r>
       <w:proofErr w:type="spellEnd"/>
+      <w:proofErr w:type="gramEnd"/>
       <w:r>
         <w:t xml:space="preserve">” mit dem Inhalt: </w:t>
       </w:r>
@@ -5227,148 +6086,10 @@
     </w:p>
     <w:p/>
     <w:p>
-      <w:pPr>
-        <w:pStyle w:val="berschrift2"/>
-      </w:pPr>
-      <w:bookmarkStart w:id="23" w:name="_Toc132198489"/>
-      <w:r>
-        <w:t>PostgreSQL als Docker Container</w:t>
-      </w:r>
-      <w:bookmarkEnd w:id="23"/>
-    </w:p>
-    <w:p>
-      <w:r>
-        <w:t>Als Datenbank wird die PostgreSQL Datenbank verwendet.</w:t>
-      </w:r>
-    </w:p>
-    <w:p/>
-    <w:p>
-      <w:r>
-        <w:t>Um diese zu installieren sind folgende Schritte zu befolgen:</w:t>
-      </w:r>
-    </w:p>
-    <w:p/>
-    <w:p>
-      <w:r>
-        <w:t>Im Terminal:</w:t>
-      </w:r>
-    </w:p>
-    <w:p>
-      <w:pPr>
-        <w:rPr>
-          <w:shd w:val="clear" w:color="auto" w:fill="CCCCCC"/>
-        </w:rPr>
-      </w:pPr>
-      <w:proofErr w:type="spellStart"/>
-      <w:r>
-        <w:rPr>
-          <w:shd w:val="clear" w:color="auto" w:fill="CCCCCC"/>
-        </w:rPr>
-        <w:t>docker</w:t>
-      </w:r>
-      <w:proofErr w:type="spellEnd"/>
-      <w:r>
-        <w:rPr>
-          <w:shd w:val="clear" w:color="auto" w:fill="CCCCCC"/>
-        </w:rPr>
-        <w:t xml:space="preserve"> pull </w:t>
-      </w:r>
-      <w:proofErr w:type="spellStart"/>
-      <w:r>
-        <w:rPr>
-          <w:shd w:val="clear" w:color="auto" w:fill="CCCCCC"/>
-        </w:rPr>
-        <w:t>postgres</w:t>
-      </w:r>
-      <w:proofErr w:type="spellEnd"/>
-    </w:p>
-    <w:p>
-      <w:pPr>
-        <w:rPr>
-          <w:shd w:val="clear" w:color="auto" w:fill="CCCCCC"/>
-        </w:rPr>
-      </w:pPr>
-    </w:p>
-    <w:p>
-      <w:pPr>
-        <w:rPr>
-          <w:shd w:val="clear" w:color="auto" w:fill="CCCCCC"/>
-        </w:rPr>
-      </w:pPr>
-      <w:proofErr w:type="spellStart"/>
-      <w:r>
-        <w:rPr>
-          <w:shd w:val="clear" w:color="auto" w:fill="CCCCCC"/>
-        </w:rPr>
-        <w:t>docker</w:t>
-      </w:r>
-      <w:proofErr w:type="spellEnd"/>
-      <w:r>
-        <w:rPr>
-          <w:shd w:val="clear" w:color="auto" w:fill="CCCCCC"/>
-        </w:rPr>
-        <w:t xml:space="preserve"> </w:t>
-      </w:r>
-      <w:proofErr w:type="spellStart"/>
-      <w:r>
-        <w:rPr>
-          <w:shd w:val="clear" w:color="auto" w:fill="CCCCCC"/>
-        </w:rPr>
-        <w:t>run</w:t>
-      </w:r>
-      <w:proofErr w:type="spellEnd"/>
-      <w:r>
-        <w:rPr>
-          <w:shd w:val="clear" w:color="auto" w:fill="CCCCCC"/>
-        </w:rPr>
-        <w:t xml:space="preserve"> --</w:t>
-      </w:r>
-      <w:proofErr w:type="spellStart"/>
-      <w:r>
-        <w:rPr>
-          <w:shd w:val="clear" w:color="auto" w:fill="CCCCCC"/>
-        </w:rPr>
-        <w:t>name</w:t>
-      </w:r>
-      <w:proofErr w:type="spellEnd"/>
-      <w:r>
-        <w:rPr>
-          <w:shd w:val="clear" w:color="auto" w:fill="CCCCCC"/>
-        </w:rPr>
-        <w:t xml:space="preserve"> OCCUPANCYP -p 5432:5432 -e POSTGRES_PASSWORD=123 -d </w:t>
-      </w:r>
-      <w:proofErr w:type="spellStart"/>
-      <w:r>
-        <w:rPr>
-          <w:shd w:val="clear" w:color="auto" w:fill="CCCCCC"/>
-        </w:rPr>
-        <w:t>postgres:latest</w:t>
-      </w:r>
-      <w:proofErr w:type="spellEnd"/>
-    </w:p>
-    <w:p>
-      <w:r>
-        <w:rPr>
-          <w:rFonts w:ascii="Arial Unicode MS" w:eastAsia="Arial Unicode MS" w:hAnsi="Arial Unicode MS" w:cs="Arial Unicode MS"/>
-        </w:rPr>
-        <w:t xml:space="preserve">→ So wird die Standard-Datenbank </w:t>
-      </w:r>
-      <w:proofErr w:type="spellStart"/>
-      <w:r>
-        <w:rPr>
-          <w:rFonts w:ascii="Arial Unicode MS" w:eastAsia="Arial Unicode MS" w:hAnsi="Arial Unicode MS" w:cs="Arial Unicode MS"/>
-        </w:rPr>
-        <w:t>Postgres</w:t>
-      </w:r>
-      <w:proofErr w:type="spellEnd"/>
-      <w:r>
-        <w:rPr>
-          <w:rFonts w:ascii="Arial Unicode MS" w:eastAsia="Arial Unicode MS" w:hAnsi="Arial Unicode MS" w:cs="Arial Unicode MS"/>
-        </w:rPr>
-        <w:t xml:space="preserve"> erstellt mit dem Passwort 123 auf dem Standard Port 5432.</w:t>
-      </w:r>
-    </w:p>
-    <w:p/>
+      <w:r>
+        <w:br w:type="page"/>
+      </w:r>
+    </w:p>
     <w:p>
       <w:pPr>
         <w:pStyle w:val="berschrift2"/>
@@ -5382,15 +6103,14 @@
     </w:p>
     <w:p>
       <w:r>
-        <w:t>Für das Backend wurde, wie beim Frontend, die vorgeschlagene Technologie von IT DESIGNERS GROUP verwendet - Spring Boot.</w:t>
-      </w:r>
-    </w:p>
-    <w:p/>
+        <w:t>Für das Backend wurde, wie beim Frontend die vorgeschlagene Technologie von IT DESIGNERS GROUP verwendet - Spring Boot.</w:t>
+      </w:r>
+    </w:p>
     <w:p>
       <w:r>
         <w:t xml:space="preserve">Um ein Startpaket zu erstellen, wurde die URL </w:t>
       </w:r>
-      <w:hyperlink r:id="rId30">
+      <w:hyperlink r:id="rId31">
         <w:r>
           <w:rPr>
             <w:color w:val="1155CC"/>
@@ -5446,7 +6166,7 @@
                     <pic:cNvPicPr preferRelativeResize="0"/>
                   </pic:nvPicPr>
                   <pic:blipFill>
-                    <a:blip r:embed="rId31"/>
+                    <a:blip r:embed="rId32"/>
                     <a:srcRect/>
                     <a:stretch>
                       <a:fillRect/>
@@ -5498,10 +6218,12 @@
         <w:t xml:space="preserve">neue Datei: </w:t>
       </w:r>
       <w:proofErr w:type="spellStart"/>
+      <w:proofErr w:type="gramStart"/>
       <w:r>
         <w:t>application.propperties</w:t>
       </w:r>
       <w:proofErr w:type="spellEnd"/>
+      <w:proofErr w:type="gramEnd"/>
       <w:r>
         <w:t xml:space="preserve"> mit </w:t>
       </w:r>
@@ -5546,6 +6268,7 @@
         <w:t>spring.datasource.url=</w:t>
       </w:r>
       <w:proofErr w:type="spellStart"/>
+      <w:proofErr w:type="gramStart"/>
       <w:r>
         <w:rPr>
           <w:shd w:val="clear" w:color="auto" w:fill="CCCCCC"/>
@@ -5570,6 +6293,7 @@
         <w:t>postgres</w:t>
       </w:r>
       <w:proofErr w:type="spellEnd"/>
+      <w:proofErr w:type="gramEnd"/>
     </w:p>
     <w:p>
       <w:pPr>
@@ -5579,19 +6303,28 @@
         </w:rPr>
       </w:pPr>
       <w:proofErr w:type="spellStart"/>
+      <w:proofErr w:type="gramStart"/>
       <w:r>
         <w:rPr>
           <w:shd w:val="clear" w:color="auto" w:fill="CCCCCC"/>
           <w:lang w:val="en-US"/>
         </w:rPr>
-        <w:t>spring.datasource.username</w:t>
-      </w:r>
-      <w:proofErr w:type="spellEnd"/>
+        <w:t>spring.datasource</w:t>
+      </w:r>
+      <w:proofErr w:type="gramEnd"/>
       <w:r>
         <w:rPr>
           <w:shd w:val="clear" w:color="auto" w:fill="CCCCCC"/>
           <w:lang w:val="en-US"/>
         </w:rPr>
+        <w:t>.username</w:t>
+      </w:r>
+      <w:proofErr w:type="spellEnd"/>
+      <w:r>
+        <w:rPr>
+          <w:shd w:val="clear" w:color="auto" w:fill="CCCCCC"/>
+          <w:lang w:val="en-US"/>
+        </w:rPr>
         <w:t>=</w:t>
       </w:r>
       <w:proofErr w:type="spellStart"/>
@@ -5612,19 +6345,28 @@
         </w:rPr>
       </w:pPr>
       <w:proofErr w:type="spellStart"/>
+      <w:proofErr w:type="gramStart"/>
       <w:r>
         <w:rPr>
           <w:shd w:val="clear" w:color="auto" w:fill="CCCCCC"/>
           <w:lang w:val="en-US"/>
         </w:rPr>
-        <w:t>spring.datasource.password</w:t>
-      </w:r>
-      <w:proofErr w:type="spellEnd"/>
+        <w:t>spring.datasource</w:t>
+      </w:r>
+      <w:proofErr w:type="gramEnd"/>
       <w:r>
         <w:rPr>
           <w:shd w:val="clear" w:color="auto" w:fill="CCCCCC"/>
           <w:lang w:val="en-US"/>
         </w:rPr>
+        <w:t>.password</w:t>
+      </w:r>
+      <w:proofErr w:type="spellEnd"/>
+      <w:r>
+        <w:rPr>
+          <w:shd w:val="clear" w:color="auto" w:fill="CCCCCC"/>
+          <w:lang w:val="en-US"/>
+        </w:rPr>
         <w:t>=123</w:t>
       </w:r>
     </w:p>
@@ -5636,19 +6378,28 @@
         </w:rPr>
       </w:pPr>
       <w:proofErr w:type="spellStart"/>
+      <w:proofErr w:type="gramStart"/>
       <w:r>
         <w:rPr>
           <w:shd w:val="clear" w:color="auto" w:fill="CCCCCC"/>
           <w:lang w:val="en-US"/>
         </w:rPr>
-        <w:t>spring.datasource.hikari.connectionTimeout</w:t>
-      </w:r>
-      <w:proofErr w:type="spellEnd"/>
+        <w:t>spring.datasource</w:t>
+      </w:r>
+      <w:proofErr w:type="gramEnd"/>
       <w:r>
         <w:rPr>
           <w:shd w:val="clear" w:color="auto" w:fill="CCCCCC"/>
           <w:lang w:val="en-US"/>
         </w:rPr>
+        <w:t>.hikari.connectionTimeout</w:t>
+      </w:r>
+      <w:proofErr w:type="spellEnd"/>
+      <w:r>
+        <w:rPr>
+          <w:shd w:val="clear" w:color="auto" w:fill="CCCCCC"/>
+          <w:lang w:val="en-US"/>
+        </w:rPr>
         <w:t>=20000</w:t>
       </w:r>
     </w:p>
@@ -5660,19 +6411,28 @@
         </w:rPr>
       </w:pPr>
       <w:proofErr w:type="spellStart"/>
+      <w:proofErr w:type="gramStart"/>
       <w:r>
         <w:rPr>
           <w:shd w:val="clear" w:color="auto" w:fill="CCCCCC"/>
           <w:lang w:val="en-US"/>
         </w:rPr>
-        <w:t>spring.datasource.hikari.maximumPoolSize</w:t>
-      </w:r>
-      <w:proofErr w:type="spellEnd"/>
+        <w:t>spring.datasource</w:t>
+      </w:r>
+      <w:proofErr w:type="gramEnd"/>
       <w:r>
         <w:rPr>
           <w:shd w:val="clear" w:color="auto" w:fill="CCCCCC"/>
           <w:lang w:val="en-US"/>
         </w:rPr>
+        <w:t>.hikari.maximumPoolSize</w:t>
+      </w:r>
+      <w:proofErr w:type="spellEnd"/>
+      <w:r>
+        <w:rPr>
+          <w:shd w:val="clear" w:color="auto" w:fill="CCCCCC"/>
+          <w:lang w:val="en-US"/>
+        </w:rPr>
         <w:t>=5</w:t>
       </w:r>
     </w:p>
@@ -5683,26 +6443,35 @@
           <w:lang w:val="en-US"/>
         </w:rPr>
       </w:pPr>
+      <w:proofErr w:type="gramStart"/>
       <w:r>
         <w:rPr>
           <w:shd w:val="clear" w:color="auto" w:fill="CCCCCC"/>
           <w:lang w:val="en-US"/>
         </w:rPr>
-        <w:t>spring.jpa.properties.hibernate.dialect=org.hibernate.dialect.PostgreSQL95Dialect</w:t>
-      </w:r>
-    </w:p>
-    <w:p>
-      <w:pPr>
+        <w:t>spring.jpa.properties</w:t>
+      </w:r>
+      <w:proofErr w:type="gramEnd"/>
+      <w:r>
         <w:rPr>
           <w:shd w:val="clear" w:color="auto" w:fill="CCCCCC"/>
           <w:lang w:val="en-US"/>
         </w:rPr>
-      </w:pPr>
-      <w:r>
+        <w:t>.hibernate.dialect=org.hibernate.dialect.PostgreSQL95Dialect</w:t>
+      </w:r>
+    </w:p>
+    <w:p>
+      <w:pPr>
         <w:rPr>
           <w:shd w:val="clear" w:color="auto" w:fill="CCCCCC"/>
           <w:lang w:val="en-US"/>
         </w:rPr>
+      </w:pPr>
+      <w:r>
+        <w:rPr>
+          <w:shd w:val="clear" w:color="auto" w:fill="CCCCCC"/>
+          <w:lang w:val="en-US"/>
+        </w:rPr>
         <w:t>spring.jpa.properties.hibernate.jdbc.lob.non_contextual_creation=true</w:t>
       </w:r>
     </w:p>
@@ -5732,17 +6501,25 @@
     </w:p>
     <w:p>
       <w:proofErr w:type="spellStart"/>
+      <w:proofErr w:type="gramStart"/>
       <w:r>
         <w:rPr>
           <w:shd w:val="clear" w:color="auto" w:fill="CCCCCC"/>
         </w:rPr>
-        <w:t>spring.jpa.show-sql</w:t>
-      </w:r>
-      <w:proofErr w:type="spellEnd"/>
+        <w:t>spring.jpa.show</w:t>
+      </w:r>
+      <w:proofErr w:type="gramEnd"/>
       <w:r>
         <w:rPr>
           <w:shd w:val="clear" w:color="auto" w:fill="CCCCCC"/>
         </w:rPr>
+        <w:t>-sql</w:t>
+      </w:r>
+      <w:proofErr w:type="spellEnd"/>
+      <w:r>
+        <w:rPr>
+          <w:shd w:val="clear" w:color="auto" w:fill="CCCCCC"/>
+        </w:rPr>
         <w:t>=</w:t>
       </w:r>
       <w:proofErr w:type="spellStart"/>
@@ -5761,7 +6538,7 @@
       </w:r>
     </w:p>
     <w:p>
-      <w:hyperlink r:id="rId32">
+      <w:hyperlink r:id="rId33">
         <w:r>
           <w:rPr>
             <w:color w:val="1155CC"/>
@@ -5771,7 +6548,11 @@
         </w:r>
       </w:hyperlink>
     </w:p>
-    <w:p/>
+    <w:p>
+      <w:r>
+        <w:br w:type="page"/>
+      </w:r>
+    </w:p>
     <w:p>
       <w:pPr>
         <w:pStyle w:val="berschrift2"/>
@@ -5850,13 +6631,6 @@
       <w:proofErr w:type="spellEnd"/>
     </w:p>
     <w:p>
-      <w:pPr>
-        <w:rPr>
-          <w:lang w:val="en-US"/>
-        </w:rPr>
-      </w:pPr>
-    </w:p>
-    <w:p>
       <w:r>
         <w:t xml:space="preserve">-p </w:t>
       </w:r>
@@ -5868,11 +6642,12 @@
       <w:r>
         <w:t xml:space="preserve"> -&gt; localhost:6969 im </w:t>
       </w:r>
-      <w:proofErr w:type="spellStart"/>
-      <w:r>
-        <w:t>browser</w:t>
-      </w:r>
-      <w:proofErr w:type="spellEnd"/>
+      <w:r>
+        <w:t>B</w:t>
+      </w:r>
+      <w:r>
+        <w:t>rowser</w:t>
+      </w:r>
     </w:p>
     <w:p>
       <w:r>
@@ -5894,7 +6669,7 @@
       </w:r>
     </w:p>
     <w:p>
-      <w:hyperlink r:id="rId33">
+      <w:hyperlink r:id="rId34">
         <w:r>
           <w:rPr>
             <w:color w:val="1155CC"/>
@@ -6030,7 +6805,7 @@
           <w:lang w:val="en-US"/>
         </w:rPr>
       </w:pPr>
-      <w:hyperlink r:id="rId34">
+      <w:hyperlink r:id="rId35">
         <w:r>
           <w:rPr>
             <w:color w:val="1155CC"/>
@@ -6047,7 +6822,7 @@
           <w:lang w:val="en-US"/>
         </w:rPr>
       </w:pPr>
-      <w:hyperlink r:id="rId35">
+      <w:hyperlink r:id="rId36">
         <w:r>
           <w:rPr>
             <w:color w:val="1155CC"/>
@@ -6064,7 +6839,7 @@
           <w:lang w:val="en-US"/>
         </w:rPr>
       </w:pPr>
-      <w:hyperlink r:id="rId36">
+      <w:hyperlink r:id="rId37">
         <w:r>
           <w:rPr>
             <w:color w:val="1155CC"/>
@@ -6081,6 +6856,12 @@
           <w:lang w:val="en-US"/>
         </w:rPr>
       </w:pPr>
+      <w:r>
+        <w:rPr>
+          <w:lang w:val="en-US"/>
+        </w:rPr>
+        <w:br w:type="page"/>
+      </w:r>
     </w:p>
     <w:p>
       <w:pPr>
@@ -6088,6 +6869,7 @@
       </w:pPr>
       <w:bookmarkStart w:id="27" w:name="_Toc132198493"/>
       <w:r>
+        <w:lastRenderedPageBreak/>
         <w:t>Projektmanagement</w:t>
       </w:r>
       <w:bookmarkEnd w:id="27"/>
@@ -6165,7 +6947,6 @@
       </w:pPr>
       <w:bookmarkStart w:id="29" w:name="_Toc132198495"/>
       <w:r>
-        <w:lastRenderedPageBreak/>
         <w:t>Aufwandsschätzungen</w:t>
       </w:r>
       <w:bookmarkEnd w:id="29"/>
@@ -6186,7 +6967,21 @@
         <w:rPr>
           <w:rFonts w:ascii="Arial Unicode MS" w:eastAsia="Arial Unicode MS" w:hAnsi="Arial Unicode MS" w:cs="Arial Unicode MS"/>
         </w:rPr>
-        <w:t>→ 300h pro Student, da jeder einzelne Student in allen Teilbereichen Bescheid wissen muss,</w:t>
+        <w:t xml:space="preserve">→ 300h </w:t>
+      </w:r>
+      <w:proofErr w:type="gramStart"/>
+      <w:r>
+        <w:rPr>
+          <w:rFonts w:ascii="Arial Unicode MS" w:eastAsia="Arial Unicode MS" w:hAnsi="Arial Unicode MS" w:cs="Arial Unicode MS"/>
+        </w:rPr>
+        <w:t>pro Student</w:t>
+      </w:r>
+      <w:proofErr w:type="gramEnd"/>
+      <w:r>
+        <w:rPr>
+          <w:rFonts w:ascii="Arial Unicode MS" w:eastAsia="Arial Unicode MS" w:hAnsi="Arial Unicode MS" w:cs="Arial Unicode MS"/>
+        </w:rPr>
+        <w:t>, da jeder einzelne Student in allen Teilbereichen Bescheid wissen muss,</w:t>
       </w:r>
       <w:r>
         <w:rPr>
@@ -6446,6 +7241,14 @@
         <w:t>Testen 10h</w:t>
       </w:r>
     </w:p>
+    <w:p>
+      <w:r>
+        <w:rPr>
+          <w:color w:val="000000"/>
+        </w:rPr>
+        <w:t>Eine nähere Beschreibung der Aufwandseinschätzung folgt in der Präsentation mit Hilfe eines Ganttdiagrams.</w:t>
+      </w:r>
+    </w:p>
     <w:p/>
     <w:p>
       <w:r>
@@ -6469,7 +7272,13 @@
       </w:pPr>
       <w:bookmarkStart w:id="31" w:name="_Toc132198497"/>
       <w:r>
-        <w:t>Noch nicht benutze Parts</w:t>
+        <w:t>Noch nicht benutz</w:t>
+      </w:r>
+      <w:r>
+        <w:t>t</w:t>
+      </w:r>
+      <w:r>
+        <w:t>e Parts</w:t>
       </w:r>
       <w:bookmarkEnd w:id="31"/>
     </w:p>
@@ -6486,7 +7295,7 @@
       <w:proofErr w:type="spellEnd"/>
     </w:p>
     <w:p>
-      <w:hyperlink r:id="rId37">
+      <w:hyperlink r:id="rId38">
         <w:r>
           <w:rPr>
             <w:color w:val="1155CC"/>
@@ -6542,11 +7351,19 @@
         <w:t xml:space="preserve">→ Erstellt erforderliche </w:t>
       </w:r>
       <w:proofErr w:type="spellStart"/>
+      <w:proofErr w:type="gramStart"/>
       <w:r>
         <w:rPr>
           <w:rFonts w:ascii="Arial Unicode MS" w:eastAsia="Arial Unicode MS" w:hAnsi="Arial Unicode MS" w:cs="Arial Unicode MS"/>
         </w:rPr>
-        <w:t>html,js,css</w:t>
+        <w:t>html,js</w:t>
+      </w:r>
+      <w:proofErr w:type="gramEnd"/>
+      <w:r>
+        <w:rPr>
+          <w:rFonts w:ascii="Arial Unicode MS" w:eastAsia="Arial Unicode MS" w:hAnsi="Arial Unicode MS" w:cs="Arial Unicode MS"/>
+        </w:rPr>
+        <w:t>,css</w:t>
       </w:r>
       <w:proofErr w:type="spellEnd"/>
       <w:r>
@@ -6600,7 +7417,7 @@
                     <pic:cNvPicPr preferRelativeResize="0"/>
                   </pic:nvPicPr>
                   <pic:blipFill>
-                    <a:blip r:embed="rId38"/>
+                    <a:blip r:embed="rId39"/>
                     <a:srcRect/>
                     <a:stretch>
                       <a:fillRect/>
@@ -6669,7 +7486,7 @@
                     <pic:cNvPicPr preferRelativeResize="0"/>
                   </pic:nvPicPr>
                   <pic:blipFill>
-                    <a:blip r:embed="rId39"/>
+                    <a:blip r:embed="rId40"/>
                     <a:srcRect/>
                     <a:stretch>
                       <a:fillRect/>
@@ -6725,7 +7542,7 @@
                     <pic:cNvPicPr preferRelativeResize="0"/>
                   </pic:nvPicPr>
                   <pic:blipFill>
-                    <a:blip r:embed="rId40"/>
+                    <a:blip r:embed="rId41"/>
                     <a:srcRect/>
                     <a:stretch>
                       <a:fillRect/>
@@ -7151,6 +7968,87 @@
           <w:shd w:val="clear" w:color="auto" w:fill="F3F3F3"/>
           <w:lang w:val="en-US"/>
         </w:rPr>
+        <w:t xml:space="preserve">     </w:t>
+      </w:r>
+      <w:proofErr w:type="gramStart"/>
+      <w:r>
+        <w:rPr>
+          <w:rFonts w:ascii="Courier New" w:eastAsia="Courier New" w:hAnsi="Courier New" w:cs="Courier New"/>
+          <w:shd w:val="clear" w:color="auto" w:fill="F3F3F3"/>
+          <w:lang w:val="en-US"/>
+        </w:rPr>
+        <w:t>&lt;</w:t>
+      </w:r>
+      <w:proofErr w:type="spellStart"/>
+      <w:r>
+        <w:rPr>
+          <w:rFonts w:ascii="Courier New" w:eastAsia="Courier New" w:hAnsi="Courier New" w:cs="Courier New"/>
+          <w:shd w:val="clear" w:color="auto" w:fill="F3F3F3"/>
+          <w:lang w:val="en-US"/>
+        </w:rPr>
+        <w:t>groupId</w:t>
+      </w:r>
+      <w:proofErr w:type="spellEnd"/>
+      <w:r>
+        <w:rPr>
+          <w:rFonts w:ascii="Courier New" w:eastAsia="Courier New" w:hAnsi="Courier New" w:cs="Courier New"/>
+          <w:shd w:val="clear" w:color="auto" w:fill="F3F3F3"/>
+          <w:lang w:val="en-US"/>
+        </w:rPr>
+        <w:t>&gt;</w:t>
+      </w:r>
+      <w:proofErr w:type="spellStart"/>
+      <w:r>
+        <w:rPr>
+          <w:rFonts w:ascii="Courier New" w:eastAsia="Courier New" w:hAnsi="Courier New" w:cs="Courier New"/>
+          <w:shd w:val="clear" w:color="auto" w:fill="F3F3F3"/>
+          <w:lang w:val="en-US"/>
+        </w:rPr>
+        <w:t>org.springframework.boot</w:t>
+      </w:r>
+      <w:proofErr w:type="spellEnd"/>
+      <w:proofErr w:type="gramEnd"/>
+      <w:r>
+        <w:rPr>
+          <w:rFonts w:ascii="Courier New" w:eastAsia="Courier New" w:hAnsi="Courier New" w:cs="Courier New"/>
+          <w:shd w:val="clear" w:color="auto" w:fill="F3F3F3"/>
+          <w:lang w:val="en-US"/>
+        </w:rPr>
+        <w:t>&lt;/</w:t>
+      </w:r>
+      <w:proofErr w:type="spellStart"/>
+      <w:r>
+        <w:rPr>
+          <w:rFonts w:ascii="Courier New" w:eastAsia="Courier New" w:hAnsi="Courier New" w:cs="Courier New"/>
+          <w:shd w:val="clear" w:color="auto" w:fill="F3F3F3"/>
+          <w:lang w:val="en-US"/>
+        </w:rPr>
+        <w:t>groupId</w:t>
+      </w:r>
+      <w:proofErr w:type="spellEnd"/>
+      <w:r>
+        <w:rPr>
+          <w:rFonts w:ascii="Courier New" w:eastAsia="Courier New" w:hAnsi="Courier New" w:cs="Courier New"/>
+          <w:shd w:val="clear" w:color="auto" w:fill="F3F3F3"/>
+          <w:lang w:val="en-US"/>
+        </w:rPr>
+        <w:t>&gt;</w:t>
+      </w:r>
+    </w:p>
+    <w:p>
+      <w:pPr>
+        <w:rPr>
+          <w:rFonts w:ascii="Courier New" w:eastAsia="Courier New" w:hAnsi="Courier New" w:cs="Courier New"/>
+          <w:shd w:val="clear" w:color="auto" w:fill="F3F3F3"/>
+          <w:lang w:val="en-US"/>
+        </w:rPr>
+      </w:pPr>
+      <w:r>
+        <w:rPr>
+          <w:rFonts w:ascii="Courier New" w:eastAsia="Courier New" w:hAnsi="Courier New" w:cs="Courier New"/>
+          <w:shd w:val="clear" w:color="auto" w:fill="F3F3F3"/>
+          <w:lang w:val="en-US"/>
+        </w:rPr>
         <w:t xml:space="preserve">     &lt;</w:t>
       </w:r>
       <w:proofErr w:type="spellStart"/>
@@ -7160,6 +8058,120 @@
           <w:shd w:val="clear" w:color="auto" w:fill="F3F3F3"/>
           <w:lang w:val="en-US"/>
         </w:rPr>
+        <w:t>artifactId</w:t>
+      </w:r>
+      <w:proofErr w:type="spellEnd"/>
+      <w:r>
+        <w:rPr>
+          <w:rFonts w:ascii="Courier New" w:eastAsia="Courier New" w:hAnsi="Courier New" w:cs="Courier New"/>
+          <w:shd w:val="clear" w:color="auto" w:fill="F3F3F3"/>
+          <w:lang w:val="en-US"/>
+        </w:rPr>
+        <w:t>&gt;spring-boot-starter-data-</w:t>
+      </w:r>
+      <w:proofErr w:type="spellStart"/>
+      <w:r>
+        <w:rPr>
+          <w:rFonts w:ascii="Courier New" w:eastAsia="Courier New" w:hAnsi="Courier New" w:cs="Courier New"/>
+          <w:shd w:val="clear" w:color="auto" w:fill="F3F3F3"/>
+          <w:lang w:val="en-US"/>
+        </w:rPr>
+        <w:t>jpa</w:t>
+      </w:r>
+      <w:proofErr w:type="spellEnd"/>
+      <w:r>
+        <w:rPr>
+          <w:rFonts w:ascii="Courier New" w:eastAsia="Courier New" w:hAnsi="Courier New" w:cs="Courier New"/>
+          <w:shd w:val="clear" w:color="auto" w:fill="F3F3F3"/>
+          <w:lang w:val="en-US"/>
+        </w:rPr>
+        <w:t>&lt;/</w:t>
+      </w:r>
+      <w:proofErr w:type="spellStart"/>
+      <w:r>
+        <w:rPr>
+          <w:rFonts w:ascii="Courier New" w:eastAsia="Courier New" w:hAnsi="Courier New" w:cs="Courier New"/>
+          <w:shd w:val="clear" w:color="auto" w:fill="F3F3F3"/>
+          <w:lang w:val="en-US"/>
+        </w:rPr>
+        <w:t>artifactId</w:t>
+      </w:r>
+      <w:proofErr w:type="spellEnd"/>
+      <w:r>
+        <w:rPr>
+          <w:rFonts w:ascii="Courier New" w:eastAsia="Courier New" w:hAnsi="Courier New" w:cs="Courier New"/>
+          <w:shd w:val="clear" w:color="auto" w:fill="F3F3F3"/>
+          <w:lang w:val="en-US"/>
+        </w:rPr>
+        <w:t>&gt;</w:t>
+      </w:r>
+    </w:p>
+    <w:p>
+      <w:pPr>
+        <w:rPr>
+          <w:rFonts w:ascii="Courier New" w:eastAsia="Courier New" w:hAnsi="Courier New" w:cs="Courier New"/>
+          <w:shd w:val="clear" w:color="auto" w:fill="F3F3F3"/>
+          <w:lang w:val="en-US"/>
+        </w:rPr>
+      </w:pPr>
+      <w:r>
+        <w:rPr>
+          <w:rFonts w:ascii="Courier New" w:eastAsia="Courier New" w:hAnsi="Courier New" w:cs="Courier New"/>
+          <w:shd w:val="clear" w:color="auto" w:fill="F3F3F3"/>
+          <w:lang w:val="en-US"/>
+        </w:rPr>
+        <w:t xml:space="preserve">  &lt;/dependency&gt;</w:t>
+      </w:r>
+    </w:p>
+    <w:p>
+      <w:pPr>
+        <w:rPr>
+          <w:rFonts w:ascii="Courier New" w:eastAsia="Courier New" w:hAnsi="Courier New" w:cs="Courier New"/>
+          <w:shd w:val="clear" w:color="auto" w:fill="F3F3F3"/>
+          <w:lang w:val="en-US"/>
+        </w:rPr>
+      </w:pPr>
+      <w:r>
+        <w:rPr>
+          <w:rFonts w:ascii="Courier New" w:eastAsia="Courier New" w:hAnsi="Courier New" w:cs="Courier New"/>
+          <w:shd w:val="clear" w:color="auto" w:fill="F3F3F3"/>
+          <w:lang w:val="en-US"/>
+        </w:rPr>
+        <w:t xml:space="preserve">  &lt;dependency&gt;</w:t>
+      </w:r>
+    </w:p>
+    <w:p>
+      <w:pPr>
+        <w:rPr>
+          <w:rFonts w:ascii="Courier New" w:eastAsia="Courier New" w:hAnsi="Courier New" w:cs="Courier New"/>
+          <w:shd w:val="clear" w:color="auto" w:fill="F3F3F3"/>
+          <w:lang w:val="en-US"/>
+        </w:rPr>
+      </w:pPr>
+      <w:r>
+        <w:rPr>
+          <w:rFonts w:ascii="Courier New" w:eastAsia="Courier New" w:hAnsi="Courier New" w:cs="Courier New"/>
+          <w:shd w:val="clear" w:color="auto" w:fill="F3F3F3"/>
+          <w:lang w:val="en-US"/>
+        </w:rPr>
+        <w:t xml:space="preserve">     </w:t>
+      </w:r>
+      <w:proofErr w:type="gramStart"/>
+      <w:r>
+        <w:rPr>
+          <w:rFonts w:ascii="Courier New" w:eastAsia="Courier New" w:hAnsi="Courier New" w:cs="Courier New"/>
+          <w:shd w:val="clear" w:color="auto" w:fill="F3F3F3"/>
+          <w:lang w:val="en-US"/>
+        </w:rPr>
+        <w:t>&lt;</w:t>
+      </w:r>
+      <w:proofErr w:type="spellStart"/>
+      <w:r>
+        <w:rPr>
+          <w:rFonts w:ascii="Courier New" w:eastAsia="Courier New" w:hAnsi="Courier New" w:cs="Courier New"/>
+          <w:shd w:val="clear" w:color="auto" w:fill="F3F3F3"/>
+          <w:lang w:val="en-US"/>
+        </w:rPr>
         <w:t>groupId</w:t>
       </w:r>
       <w:proofErr w:type="spellEnd"/>
@@ -7181,6 +8193,7 @@
         <w:t>org.springframework.boot</w:t>
       </w:r>
       <w:proofErr w:type="spellEnd"/>
+      <w:proofErr w:type="gramEnd"/>
       <w:r>
         <w:rPr>
           <w:rFonts w:ascii="Courier New" w:eastAsia="Courier New" w:hAnsi="Courier New" w:cs="Courier New"/>
@@ -7240,7 +8253,7 @@
           <w:shd w:val="clear" w:color="auto" w:fill="F3F3F3"/>
           <w:lang w:val="en-US"/>
         </w:rPr>
-        <w:t>&gt;spring-boot-starter-data-</w:t>
+        <w:t>&gt;spring-boot-starter-web&lt;/</w:t>
       </w:r>
       <w:proofErr w:type="spellStart"/>
       <w:r>
@@ -7249,7 +8262,7 @@
           <w:shd w:val="clear" w:color="auto" w:fill="F3F3F3"/>
           <w:lang w:val="en-US"/>
         </w:rPr>
-        <w:t>jpa</w:t>
+        <w:t>artifactId</w:t>
       </w:r>
       <w:proofErr w:type="spellEnd"/>
       <w:r>
@@ -7258,6 +8271,102 @@
           <w:shd w:val="clear" w:color="auto" w:fill="F3F3F3"/>
           <w:lang w:val="en-US"/>
         </w:rPr>
+        <w:t>&gt;</w:t>
+      </w:r>
+    </w:p>
+    <w:p>
+      <w:pPr>
+        <w:rPr>
+          <w:rFonts w:ascii="Courier New" w:eastAsia="Courier New" w:hAnsi="Courier New" w:cs="Courier New"/>
+          <w:shd w:val="clear" w:color="auto" w:fill="F3F3F3"/>
+          <w:lang w:val="en-US"/>
+        </w:rPr>
+      </w:pPr>
+      <w:r>
+        <w:rPr>
+          <w:rFonts w:ascii="Courier New" w:eastAsia="Courier New" w:hAnsi="Courier New" w:cs="Courier New"/>
+          <w:shd w:val="clear" w:color="auto" w:fill="F3F3F3"/>
+          <w:lang w:val="en-US"/>
+        </w:rPr>
+        <w:t xml:space="preserve">  &lt;/dependency&gt;</w:t>
+      </w:r>
+    </w:p>
+    <w:p>
+      <w:pPr>
+        <w:rPr>
+          <w:rFonts w:ascii="Courier New" w:eastAsia="Courier New" w:hAnsi="Courier New" w:cs="Courier New"/>
+          <w:shd w:val="clear" w:color="auto" w:fill="F3F3F3"/>
+          <w:lang w:val="en-US"/>
+        </w:rPr>
+      </w:pPr>
+    </w:p>
+    <w:p>
+      <w:pPr>
+        <w:rPr>
+          <w:rFonts w:ascii="Courier New" w:eastAsia="Courier New" w:hAnsi="Courier New" w:cs="Courier New"/>
+          <w:shd w:val="clear" w:color="auto" w:fill="F3F3F3"/>
+          <w:lang w:val="en-US"/>
+        </w:rPr>
+      </w:pPr>
+      <w:r>
+        <w:rPr>
+          <w:rFonts w:ascii="Courier New" w:eastAsia="Courier New" w:hAnsi="Courier New" w:cs="Courier New"/>
+          <w:shd w:val="clear" w:color="auto" w:fill="F3F3F3"/>
+          <w:lang w:val="en-US"/>
+        </w:rPr>
+        <w:t xml:space="preserve">  &lt;dependency&gt;</w:t>
+      </w:r>
+    </w:p>
+    <w:p>
+      <w:pPr>
+        <w:rPr>
+          <w:rFonts w:ascii="Courier New" w:eastAsia="Courier New" w:hAnsi="Courier New" w:cs="Courier New"/>
+          <w:shd w:val="clear" w:color="auto" w:fill="F3F3F3"/>
+          <w:lang w:val="en-US"/>
+        </w:rPr>
+      </w:pPr>
+      <w:r>
+        <w:rPr>
+          <w:rFonts w:ascii="Courier New" w:eastAsia="Courier New" w:hAnsi="Courier New" w:cs="Courier New"/>
+          <w:shd w:val="clear" w:color="auto" w:fill="F3F3F3"/>
+          <w:lang w:val="en-US"/>
+        </w:rPr>
+        <w:t xml:space="preserve">     &lt;</w:t>
+      </w:r>
+      <w:proofErr w:type="spellStart"/>
+      <w:r>
+        <w:rPr>
+          <w:rFonts w:ascii="Courier New" w:eastAsia="Courier New" w:hAnsi="Courier New" w:cs="Courier New"/>
+          <w:shd w:val="clear" w:color="auto" w:fill="F3F3F3"/>
+          <w:lang w:val="en-US"/>
+        </w:rPr>
+        <w:t>groupId</w:t>
+      </w:r>
+      <w:proofErr w:type="spellEnd"/>
+      <w:r>
+        <w:rPr>
+          <w:rFonts w:ascii="Courier New" w:eastAsia="Courier New" w:hAnsi="Courier New" w:cs="Courier New"/>
+          <w:shd w:val="clear" w:color="auto" w:fill="F3F3F3"/>
+          <w:lang w:val="en-US"/>
+        </w:rPr>
+        <w:t>&gt;</w:t>
+      </w:r>
+      <w:proofErr w:type="spellStart"/>
+      <w:r>
+        <w:rPr>
+          <w:rFonts w:ascii="Courier New" w:eastAsia="Courier New" w:hAnsi="Courier New" w:cs="Courier New"/>
+          <w:shd w:val="clear" w:color="auto" w:fill="F3F3F3"/>
+          <w:lang w:val="en-US"/>
+        </w:rPr>
+        <w:t>org.projectlombok</w:t>
+      </w:r>
+      <w:proofErr w:type="spellEnd"/>
+      <w:r>
+        <w:rPr>
+          <w:rFonts w:ascii="Courier New" w:eastAsia="Courier New" w:hAnsi="Courier New" w:cs="Courier New"/>
+          <w:shd w:val="clear" w:color="auto" w:fill="F3F3F3"/>
+          <w:lang w:val="en-US"/>
+        </w:rPr>
         <w:t>&lt;/</w:t>
       </w:r>
       <w:proofErr w:type="spellStart"/>
@@ -7267,6 +8376,41 @@
           <w:shd w:val="clear" w:color="auto" w:fill="F3F3F3"/>
           <w:lang w:val="en-US"/>
         </w:rPr>
+        <w:t>groupId</w:t>
+      </w:r>
+      <w:proofErr w:type="spellEnd"/>
+      <w:r>
+        <w:rPr>
+          <w:rFonts w:ascii="Courier New" w:eastAsia="Courier New" w:hAnsi="Courier New" w:cs="Courier New"/>
+          <w:shd w:val="clear" w:color="auto" w:fill="F3F3F3"/>
+          <w:lang w:val="en-US"/>
+        </w:rPr>
+        <w:t>&gt;</w:t>
+      </w:r>
+    </w:p>
+    <w:p>
+      <w:pPr>
+        <w:rPr>
+          <w:rFonts w:ascii="Courier New" w:eastAsia="Courier New" w:hAnsi="Courier New" w:cs="Courier New"/>
+          <w:shd w:val="clear" w:color="auto" w:fill="F3F3F3"/>
+          <w:lang w:val="en-US"/>
+        </w:rPr>
+      </w:pPr>
+      <w:r>
+        <w:rPr>
+          <w:rFonts w:ascii="Courier New" w:eastAsia="Courier New" w:hAnsi="Courier New" w:cs="Courier New"/>
+          <w:shd w:val="clear" w:color="auto" w:fill="F3F3F3"/>
+          <w:lang w:val="en-US"/>
+        </w:rPr>
+        <w:t xml:space="preserve">     &lt;</w:t>
+      </w:r>
+      <w:proofErr w:type="spellStart"/>
+      <w:r>
+        <w:rPr>
+          <w:rFonts w:ascii="Courier New" w:eastAsia="Courier New" w:hAnsi="Courier New" w:cs="Courier New"/>
+          <w:shd w:val="clear" w:color="auto" w:fill="F3F3F3"/>
+          <w:lang w:val="en-US"/>
+        </w:rPr>
         <w:t>artifactId</w:t>
       </w:r>
       <w:proofErr w:type="spellEnd"/>
@@ -7278,21 +8422,91 @@
         </w:rPr>
         <w:t>&gt;</w:t>
       </w:r>
-    </w:p>
-    <w:p>
-      <w:pPr>
+      <w:proofErr w:type="spellStart"/>
+      <w:r>
         <w:rPr>
           <w:rFonts w:ascii="Courier New" w:eastAsia="Courier New" w:hAnsi="Courier New" w:cs="Courier New"/>
           <w:shd w:val="clear" w:color="auto" w:fill="F3F3F3"/>
           <w:lang w:val="en-US"/>
         </w:rPr>
-      </w:pPr>
+        <w:t>lombok</w:t>
+      </w:r>
+      <w:proofErr w:type="spellEnd"/>
       <w:r>
         <w:rPr>
           <w:rFonts w:ascii="Courier New" w:eastAsia="Courier New" w:hAnsi="Courier New" w:cs="Courier New"/>
           <w:shd w:val="clear" w:color="auto" w:fill="F3F3F3"/>
           <w:lang w:val="en-US"/>
         </w:rPr>
+        <w:t>&lt;/</w:t>
+      </w:r>
+      <w:proofErr w:type="spellStart"/>
+      <w:r>
+        <w:rPr>
+          <w:rFonts w:ascii="Courier New" w:eastAsia="Courier New" w:hAnsi="Courier New" w:cs="Courier New"/>
+          <w:shd w:val="clear" w:color="auto" w:fill="F3F3F3"/>
+          <w:lang w:val="en-US"/>
+        </w:rPr>
+        <w:t>artifactId</w:t>
+      </w:r>
+      <w:proofErr w:type="spellEnd"/>
+      <w:r>
+        <w:rPr>
+          <w:rFonts w:ascii="Courier New" w:eastAsia="Courier New" w:hAnsi="Courier New" w:cs="Courier New"/>
+          <w:shd w:val="clear" w:color="auto" w:fill="F3F3F3"/>
+          <w:lang w:val="en-US"/>
+        </w:rPr>
+        <w:t>&gt;</w:t>
+      </w:r>
+    </w:p>
+    <w:p>
+      <w:pPr>
+        <w:rPr>
+          <w:rFonts w:ascii="Courier New" w:eastAsia="Courier New" w:hAnsi="Courier New" w:cs="Courier New"/>
+          <w:shd w:val="clear" w:color="auto" w:fill="F3F3F3"/>
+          <w:lang w:val="en-US"/>
+        </w:rPr>
+      </w:pPr>
+      <w:r>
+        <w:rPr>
+          <w:rFonts w:ascii="Courier New" w:eastAsia="Courier New" w:hAnsi="Courier New" w:cs="Courier New"/>
+          <w:shd w:val="clear" w:color="auto" w:fill="F3F3F3"/>
+          <w:lang w:val="en-US"/>
+        </w:rPr>
+        <w:t xml:space="preserve">     &lt;version&gt;1.18.26&lt;/version&gt;</w:t>
+      </w:r>
+    </w:p>
+    <w:p>
+      <w:pPr>
+        <w:rPr>
+          <w:rFonts w:ascii="Courier New" w:eastAsia="Courier New" w:hAnsi="Courier New" w:cs="Courier New"/>
+          <w:shd w:val="clear" w:color="auto" w:fill="F3F3F3"/>
+          <w:lang w:val="en-US"/>
+        </w:rPr>
+      </w:pPr>
+      <w:r>
+        <w:rPr>
+          <w:rFonts w:ascii="Courier New" w:eastAsia="Courier New" w:hAnsi="Courier New" w:cs="Courier New"/>
+          <w:shd w:val="clear" w:color="auto" w:fill="F3F3F3"/>
+          <w:lang w:val="en-US"/>
+        </w:rPr>
+        <w:t xml:space="preserve">     &lt;scope&gt;provided&lt;/scope&gt;</w:t>
+      </w:r>
+    </w:p>
+    <w:p>
+      <w:pPr>
+        <w:rPr>
+          <w:rFonts w:ascii="Courier New" w:eastAsia="Courier New" w:hAnsi="Courier New" w:cs="Courier New"/>
+          <w:shd w:val="clear" w:color="auto" w:fill="F3F3F3"/>
+          <w:lang w:val="en-US"/>
+        </w:rPr>
+      </w:pPr>
+      <w:r>
+        <w:rPr>
+          <w:rFonts w:ascii="Courier New" w:eastAsia="Courier New" w:hAnsi="Courier New" w:cs="Courier New"/>
+          <w:shd w:val="clear" w:color="auto" w:fill="F3F3F3"/>
+          <w:lang w:val="en-US"/>
+        </w:rPr>
         <w:t xml:space="preserve">  &lt;/dependency&gt;</w:t>
       </w:r>
     </w:p>
@@ -7304,12 +8518,21 @@
           <w:lang w:val="en-US"/>
         </w:rPr>
       </w:pPr>
-      <w:r>
+    </w:p>
+    <w:p>
+      <w:pPr>
         <w:rPr>
           <w:rFonts w:ascii="Courier New" w:eastAsia="Courier New" w:hAnsi="Courier New" w:cs="Courier New"/>
           <w:shd w:val="clear" w:color="auto" w:fill="F3F3F3"/>
           <w:lang w:val="en-US"/>
         </w:rPr>
+      </w:pPr>
+      <w:r>
+        <w:rPr>
+          <w:rFonts w:ascii="Courier New" w:eastAsia="Courier New" w:hAnsi="Courier New" w:cs="Courier New"/>
+          <w:shd w:val="clear" w:color="auto" w:fill="F3F3F3"/>
+          <w:lang w:val="en-US"/>
+        </w:rPr>
         <w:t xml:space="preserve">  &lt;dependency&gt;</w:t>
       </w:r>
     </w:p>
@@ -7354,588 +8577,212 @@
           <w:shd w:val="clear" w:color="auto" w:fill="F3F3F3"/>
           <w:lang w:val="en-US"/>
         </w:rPr>
+        <w:t>org.postgresql</w:t>
+      </w:r>
+      <w:proofErr w:type="spellEnd"/>
+      <w:r>
+        <w:rPr>
+          <w:rFonts w:ascii="Courier New" w:eastAsia="Courier New" w:hAnsi="Courier New" w:cs="Courier New"/>
+          <w:shd w:val="clear" w:color="auto" w:fill="F3F3F3"/>
+          <w:lang w:val="en-US"/>
+        </w:rPr>
+        <w:t>&lt;/</w:t>
+      </w:r>
+      <w:proofErr w:type="spellStart"/>
+      <w:r>
+        <w:rPr>
+          <w:rFonts w:ascii="Courier New" w:eastAsia="Courier New" w:hAnsi="Courier New" w:cs="Courier New"/>
+          <w:shd w:val="clear" w:color="auto" w:fill="F3F3F3"/>
+          <w:lang w:val="en-US"/>
+        </w:rPr>
+        <w:t>groupId</w:t>
+      </w:r>
+      <w:proofErr w:type="spellEnd"/>
+      <w:r>
+        <w:rPr>
+          <w:rFonts w:ascii="Courier New" w:eastAsia="Courier New" w:hAnsi="Courier New" w:cs="Courier New"/>
+          <w:shd w:val="clear" w:color="auto" w:fill="F3F3F3"/>
+          <w:lang w:val="en-US"/>
+        </w:rPr>
+        <w:t>&gt;</w:t>
+      </w:r>
+    </w:p>
+    <w:p>
+      <w:pPr>
+        <w:rPr>
+          <w:rFonts w:ascii="Courier New" w:eastAsia="Courier New" w:hAnsi="Courier New" w:cs="Courier New"/>
+          <w:shd w:val="clear" w:color="auto" w:fill="F3F3F3"/>
+          <w:lang w:val="en-US"/>
+        </w:rPr>
+      </w:pPr>
+      <w:r>
+        <w:rPr>
+          <w:rFonts w:ascii="Courier New" w:eastAsia="Courier New" w:hAnsi="Courier New" w:cs="Courier New"/>
+          <w:shd w:val="clear" w:color="auto" w:fill="F3F3F3"/>
+          <w:lang w:val="en-US"/>
+        </w:rPr>
+        <w:t xml:space="preserve">     &lt;</w:t>
+      </w:r>
+      <w:proofErr w:type="spellStart"/>
+      <w:r>
+        <w:rPr>
+          <w:rFonts w:ascii="Courier New" w:eastAsia="Courier New" w:hAnsi="Courier New" w:cs="Courier New"/>
+          <w:shd w:val="clear" w:color="auto" w:fill="F3F3F3"/>
+          <w:lang w:val="en-US"/>
+        </w:rPr>
+        <w:t>artifactId</w:t>
+      </w:r>
+      <w:proofErr w:type="spellEnd"/>
+      <w:r>
+        <w:rPr>
+          <w:rFonts w:ascii="Courier New" w:eastAsia="Courier New" w:hAnsi="Courier New" w:cs="Courier New"/>
+          <w:shd w:val="clear" w:color="auto" w:fill="F3F3F3"/>
+          <w:lang w:val="en-US"/>
+        </w:rPr>
+        <w:t>&gt;</w:t>
+      </w:r>
+      <w:proofErr w:type="spellStart"/>
+      <w:r>
+        <w:rPr>
+          <w:rFonts w:ascii="Courier New" w:eastAsia="Courier New" w:hAnsi="Courier New" w:cs="Courier New"/>
+          <w:shd w:val="clear" w:color="auto" w:fill="F3F3F3"/>
+          <w:lang w:val="en-US"/>
+        </w:rPr>
+        <w:t>postgresql</w:t>
+      </w:r>
+      <w:proofErr w:type="spellEnd"/>
+      <w:r>
+        <w:rPr>
+          <w:rFonts w:ascii="Courier New" w:eastAsia="Courier New" w:hAnsi="Courier New" w:cs="Courier New"/>
+          <w:shd w:val="clear" w:color="auto" w:fill="F3F3F3"/>
+          <w:lang w:val="en-US"/>
+        </w:rPr>
+        <w:t>&lt;/</w:t>
+      </w:r>
+      <w:proofErr w:type="spellStart"/>
+      <w:r>
+        <w:rPr>
+          <w:rFonts w:ascii="Courier New" w:eastAsia="Courier New" w:hAnsi="Courier New" w:cs="Courier New"/>
+          <w:shd w:val="clear" w:color="auto" w:fill="F3F3F3"/>
+          <w:lang w:val="en-US"/>
+        </w:rPr>
+        <w:t>artifactId</w:t>
+      </w:r>
+      <w:proofErr w:type="spellEnd"/>
+      <w:r>
+        <w:rPr>
+          <w:rFonts w:ascii="Courier New" w:eastAsia="Courier New" w:hAnsi="Courier New" w:cs="Courier New"/>
+          <w:shd w:val="clear" w:color="auto" w:fill="F3F3F3"/>
+          <w:lang w:val="en-US"/>
+        </w:rPr>
+        <w:t>&gt;</w:t>
+      </w:r>
+    </w:p>
+    <w:p>
+      <w:pPr>
+        <w:rPr>
+          <w:rFonts w:ascii="Courier New" w:eastAsia="Courier New" w:hAnsi="Courier New" w:cs="Courier New"/>
+          <w:shd w:val="clear" w:color="auto" w:fill="F3F3F3"/>
+          <w:lang w:val="en-US"/>
+        </w:rPr>
+      </w:pPr>
+      <w:r>
+        <w:rPr>
+          <w:rFonts w:ascii="Courier New" w:eastAsia="Courier New" w:hAnsi="Courier New" w:cs="Courier New"/>
+          <w:shd w:val="clear" w:color="auto" w:fill="F3F3F3"/>
+          <w:lang w:val="en-US"/>
+        </w:rPr>
+        <w:t xml:space="preserve">     &lt;scope&gt;runtime&lt;/scope&gt;</w:t>
+      </w:r>
+    </w:p>
+    <w:p>
+      <w:pPr>
+        <w:rPr>
+          <w:rFonts w:ascii="Courier New" w:eastAsia="Courier New" w:hAnsi="Courier New" w:cs="Courier New"/>
+          <w:shd w:val="clear" w:color="auto" w:fill="F3F3F3"/>
+          <w:lang w:val="en-US"/>
+        </w:rPr>
+      </w:pPr>
+      <w:r>
+        <w:rPr>
+          <w:rFonts w:ascii="Courier New" w:eastAsia="Courier New" w:hAnsi="Courier New" w:cs="Courier New"/>
+          <w:shd w:val="clear" w:color="auto" w:fill="F3F3F3"/>
+          <w:lang w:val="en-US"/>
+        </w:rPr>
+        <w:t xml:space="preserve">  &lt;/dependency&gt;</w:t>
+      </w:r>
+    </w:p>
+    <w:p>
+      <w:pPr>
+        <w:rPr>
+          <w:rFonts w:ascii="Courier New" w:eastAsia="Courier New" w:hAnsi="Courier New" w:cs="Courier New"/>
+          <w:shd w:val="clear" w:color="auto" w:fill="F3F3F3"/>
+          <w:lang w:val="en-US"/>
+        </w:rPr>
+      </w:pPr>
+      <w:r>
+        <w:rPr>
+          <w:rFonts w:ascii="Courier New" w:eastAsia="Courier New" w:hAnsi="Courier New" w:cs="Courier New"/>
+          <w:shd w:val="clear" w:color="auto" w:fill="F3F3F3"/>
+          <w:lang w:val="en-US"/>
+        </w:rPr>
+        <w:t xml:space="preserve">  &lt;dependency&gt;</w:t>
+      </w:r>
+    </w:p>
+    <w:p>
+      <w:pPr>
+        <w:rPr>
+          <w:rFonts w:ascii="Courier New" w:eastAsia="Courier New" w:hAnsi="Courier New" w:cs="Courier New"/>
+          <w:shd w:val="clear" w:color="auto" w:fill="F3F3F3"/>
+          <w:lang w:val="en-US"/>
+        </w:rPr>
+      </w:pPr>
+      <w:r>
+        <w:rPr>
+          <w:rFonts w:ascii="Courier New" w:eastAsia="Courier New" w:hAnsi="Courier New" w:cs="Courier New"/>
+          <w:shd w:val="clear" w:color="auto" w:fill="F3F3F3"/>
+          <w:lang w:val="en-US"/>
+        </w:rPr>
+        <w:t xml:space="preserve">     </w:t>
+      </w:r>
+      <w:proofErr w:type="gramStart"/>
+      <w:r>
+        <w:rPr>
+          <w:rFonts w:ascii="Courier New" w:eastAsia="Courier New" w:hAnsi="Courier New" w:cs="Courier New"/>
+          <w:shd w:val="clear" w:color="auto" w:fill="F3F3F3"/>
+          <w:lang w:val="en-US"/>
+        </w:rPr>
+        <w:t>&lt;</w:t>
+      </w:r>
+      <w:proofErr w:type="spellStart"/>
+      <w:r>
+        <w:rPr>
+          <w:rFonts w:ascii="Courier New" w:eastAsia="Courier New" w:hAnsi="Courier New" w:cs="Courier New"/>
+          <w:shd w:val="clear" w:color="auto" w:fill="F3F3F3"/>
+          <w:lang w:val="en-US"/>
+        </w:rPr>
+        <w:t>groupId</w:t>
+      </w:r>
+      <w:proofErr w:type="spellEnd"/>
+      <w:r>
+        <w:rPr>
+          <w:rFonts w:ascii="Courier New" w:eastAsia="Courier New" w:hAnsi="Courier New" w:cs="Courier New"/>
+          <w:shd w:val="clear" w:color="auto" w:fill="F3F3F3"/>
+          <w:lang w:val="en-US"/>
+        </w:rPr>
+        <w:t>&gt;</w:t>
+      </w:r>
+      <w:proofErr w:type="spellStart"/>
+      <w:r>
+        <w:rPr>
+          <w:rFonts w:ascii="Courier New" w:eastAsia="Courier New" w:hAnsi="Courier New" w:cs="Courier New"/>
+          <w:shd w:val="clear" w:color="auto" w:fill="F3F3F3"/>
+          <w:lang w:val="en-US"/>
+        </w:rPr>
         <w:t>org.springframework.boot</w:t>
       </w:r>
       <w:proofErr w:type="spellEnd"/>
-      <w:r>
-        <w:rPr>
-          <w:rFonts w:ascii="Courier New" w:eastAsia="Courier New" w:hAnsi="Courier New" w:cs="Courier New"/>
-          <w:shd w:val="clear" w:color="auto" w:fill="F3F3F3"/>
-          <w:lang w:val="en-US"/>
-        </w:rPr>
-        <w:t>&lt;/</w:t>
-      </w:r>
-      <w:proofErr w:type="spellStart"/>
-      <w:r>
-        <w:rPr>
-          <w:rFonts w:ascii="Courier New" w:eastAsia="Courier New" w:hAnsi="Courier New" w:cs="Courier New"/>
-          <w:shd w:val="clear" w:color="auto" w:fill="F3F3F3"/>
-          <w:lang w:val="en-US"/>
-        </w:rPr>
-        <w:t>groupId</w:t>
-      </w:r>
-      <w:proofErr w:type="spellEnd"/>
-      <w:r>
-        <w:rPr>
-          <w:rFonts w:ascii="Courier New" w:eastAsia="Courier New" w:hAnsi="Courier New" w:cs="Courier New"/>
-          <w:shd w:val="clear" w:color="auto" w:fill="F3F3F3"/>
-          <w:lang w:val="en-US"/>
-        </w:rPr>
-        <w:t>&gt;</w:t>
-      </w:r>
-    </w:p>
-    <w:p>
-      <w:pPr>
-        <w:rPr>
-          <w:rFonts w:ascii="Courier New" w:eastAsia="Courier New" w:hAnsi="Courier New" w:cs="Courier New"/>
-          <w:shd w:val="clear" w:color="auto" w:fill="F3F3F3"/>
-          <w:lang w:val="en-US"/>
-        </w:rPr>
-      </w:pPr>
-      <w:r>
-        <w:rPr>
-          <w:rFonts w:ascii="Courier New" w:eastAsia="Courier New" w:hAnsi="Courier New" w:cs="Courier New"/>
-          <w:shd w:val="clear" w:color="auto" w:fill="F3F3F3"/>
-          <w:lang w:val="en-US"/>
-        </w:rPr>
-        <w:t xml:space="preserve">     &lt;</w:t>
-      </w:r>
-      <w:proofErr w:type="spellStart"/>
-      <w:r>
-        <w:rPr>
-          <w:rFonts w:ascii="Courier New" w:eastAsia="Courier New" w:hAnsi="Courier New" w:cs="Courier New"/>
-          <w:shd w:val="clear" w:color="auto" w:fill="F3F3F3"/>
-          <w:lang w:val="en-US"/>
-        </w:rPr>
-        <w:t>artifactId</w:t>
-      </w:r>
-      <w:proofErr w:type="spellEnd"/>
-      <w:r>
-        <w:rPr>
-          <w:rFonts w:ascii="Courier New" w:eastAsia="Courier New" w:hAnsi="Courier New" w:cs="Courier New"/>
-          <w:shd w:val="clear" w:color="auto" w:fill="F3F3F3"/>
-          <w:lang w:val="en-US"/>
-        </w:rPr>
-        <w:t>&gt;spring-boot-starter-web&lt;/</w:t>
-      </w:r>
-      <w:proofErr w:type="spellStart"/>
-      <w:r>
-        <w:rPr>
-          <w:rFonts w:ascii="Courier New" w:eastAsia="Courier New" w:hAnsi="Courier New" w:cs="Courier New"/>
-          <w:shd w:val="clear" w:color="auto" w:fill="F3F3F3"/>
-          <w:lang w:val="en-US"/>
-        </w:rPr>
-        <w:t>artifactId</w:t>
-      </w:r>
-      <w:proofErr w:type="spellEnd"/>
-      <w:r>
-        <w:rPr>
-          <w:rFonts w:ascii="Courier New" w:eastAsia="Courier New" w:hAnsi="Courier New" w:cs="Courier New"/>
-          <w:shd w:val="clear" w:color="auto" w:fill="F3F3F3"/>
-          <w:lang w:val="en-US"/>
-        </w:rPr>
-        <w:t>&gt;</w:t>
-      </w:r>
-    </w:p>
-    <w:p>
-      <w:pPr>
-        <w:rPr>
-          <w:rFonts w:ascii="Courier New" w:eastAsia="Courier New" w:hAnsi="Courier New" w:cs="Courier New"/>
-          <w:shd w:val="clear" w:color="auto" w:fill="F3F3F3"/>
-          <w:lang w:val="en-US"/>
-        </w:rPr>
-      </w:pPr>
-      <w:r>
-        <w:rPr>
-          <w:rFonts w:ascii="Courier New" w:eastAsia="Courier New" w:hAnsi="Courier New" w:cs="Courier New"/>
-          <w:shd w:val="clear" w:color="auto" w:fill="F3F3F3"/>
-          <w:lang w:val="en-US"/>
-        </w:rPr>
-        <w:t xml:space="preserve">  &lt;/dependency&gt;</w:t>
-      </w:r>
-    </w:p>
-    <w:p>
-      <w:pPr>
-        <w:rPr>
-          <w:rFonts w:ascii="Courier New" w:eastAsia="Courier New" w:hAnsi="Courier New" w:cs="Courier New"/>
-          <w:shd w:val="clear" w:color="auto" w:fill="F3F3F3"/>
-          <w:lang w:val="en-US"/>
-        </w:rPr>
-      </w:pPr>
-    </w:p>
-    <w:p>
-      <w:pPr>
-        <w:rPr>
-          <w:rFonts w:ascii="Courier New" w:eastAsia="Courier New" w:hAnsi="Courier New" w:cs="Courier New"/>
-          <w:shd w:val="clear" w:color="auto" w:fill="F3F3F3"/>
-          <w:lang w:val="en-US"/>
-        </w:rPr>
-      </w:pPr>
-      <w:r>
-        <w:rPr>
-          <w:rFonts w:ascii="Courier New" w:eastAsia="Courier New" w:hAnsi="Courier New" w:cs="Courier New"/>
-          <w:shd w:val="clear" w:color="auto" w:fill="F3F3F3"/>
-          <w:lang w:val="en-US"/>
-        </w:rPr>
-        <w:t xml:space="preserve">  &lt;dependency&gt;</w:t>
-      </w:r>
-    </w:p>
-    <w:p>
-      <w:pPr>
-        <w:rPr>
-          <w:rFonts w:ascii="Courier New" w:eastAsia="Courier New" w:hAnsi="Courier New" w:cs="Courier New"/>
-          <w:shd w:val="clear" w:color="auto" w:fill="F3F3F3"/>
-          <w:lang w:val="en-US"/>
-        </w:rPr>
-      </w:pPr>
-      <w:r>
-        <w:rPr>
-          <w:rFonts w:ascii="Courier New" w:eastAsia="Courier New" w:hAnsi="Courier New" w:cs="Courier New"/>
-          <w:shd w:val="clear" w:color="auto" w:fill="F3F3F3"/>
-          <w:lang w:val="en-US"/>
-        </w:rPr>
-        <w:t xml:space="preserve">     &lt;</w:t>
-      </w:r>
-      <w:proofErr w:type="spellStart"/>
-      <w:r>
-        <w:rPr>
-          <w:rFonts w:ascii="Courier New" w:eastAsia="Courier New" w:hAnsi="Courier New" w:cs="Courier New"/>
-          <w:shd w:val="clear" w:color="auto" w:fill="F3F3F3"/>
-          <w:lang w:val="en-US"/>
-        </w:rPr>
-        <w:t>groupId</w:t>
-      </w:r>
-      <w:proofErr w:type="spellEnd"/>
-      <w:r>
-        <w:rPr>
-          <w:rFonts w:ascii="Courier New" w:eastAsia="Courier New" w:hAnsi="Courier New" w:cs="Courier New"/>
-          <w:shd w:val="clear" w:color="auto" w:fill="F3F3F3"/>
-          <w:lang w:val="en-US"/>
-        </w:rPr>
-        <w:t>&gt;</w:t>
-      </w:r>
-      <w:proofErr w:type="spellStart"/>
-      <w:r>
-        <w:rPr>
-          <w:rFonts w:ascii="Courier New" w:eastAsia="Courier New" w:hAnsi="Courier New" w:cs="Courier New"/>
-          <w:shd w:val="clear" w:color="auto" w:fill="F3F3F3"/>
-          <w:lang w:val="en-US"/>
-        </w:rPr>
-        <w:t>org.projectlombok</w:t>
-      </w:r>
-      <w:proofErr w:type="spellEnd"/>
-      <w:r>
-        <w:rPr>
-          <w:rFonts w:ascii="Courier New" w:eastAsia="Courier New" w:hAnsi="Courier New" w:cs="Courier New"/>
-          <w:shd w:val="clear" w:color="auto" w:fill="F3F3F3"/>
-          <w:lang w:val="en-US"/>
-        </w:rPr>
-        <w:t>&lt;/</w:t>
-      </w:r>
-      <w:proofErr w:type="spellStart"/>
-      <w:r>
-        <w:rPr>
-          <w:rFonts w:ascii="Courier New" w:eastAsia="Courier New" w:hAnsi="Courier New" w:cs="Courier New"/>
-          <w:shd w:val="clear" w:color="auto" w:fill="F3F3F3"/>
-          <w:lang w:val="en-US"/>
-        </w:rPr>
-        <w:t>groupId</w:t>
-      </w:r>
-      <w:proofErr w:type="spellEnd"/>
-      <w:r>
-        <w:rPr>
-          <w:rFonts w:ascii="Courier New" w:eastAsia="Courier New" w:hAnsi="Courier New" w:cs="Courier New"/>
-          <w:shd w:val="clear" w:color="auto" w:fill="F3F3F3"/>
-          <w:lang w:val="en-US"/>
-        </w:rPr>
-        <w:t>&gt;</w:t>
-      </w:r>
-    </w:p>
-    <w:p>
-      <w:pPr>
-        <w:rPr>
-          <w:rFonts w:ascii="Courier New" w:eastAsia="Courier New" w:hAnsi="Courier New" w:cs="Courier New"/>
-          <w:shd w:val="clear" w:color="auto" w:fill="F3F3F3"/>
-          <w:lang w:val="en-US"/>
-        </w:rPr>
-      </w:pPr>
-      <w:r>
-        <w:rPr>
-          <w:rFonts w:ascii="Courier New" w:eastAsia="Courier New" w:hAnsi="Courier New" w:cs="Courier New"/>
-          <w:shd w:val="clear" w:color="auto" w:fill="F3F3F3"/>
-          <w:lang w:val="en-US"/>
-        </w:rPr>
-        <w:t xml:space="preserve">     &lt;</w:t>
-      </w:r>
-      <w:proofErr w:type="spellStart"/>
-      <w:r>
-        <w:rPr>
-          <w:rFonts w:ascii="Courier New" w:eastAsia="Courier New" w:hAnsi="Courier New" w:cs="Courier New"/>
-          <w:shd w:val="clear" w:color="auto" w:fill="F3F3F3"/>
-          <w:lang w:val="en-US"/>
-        </w:rPr>
-        <w:t>artifactId</w:t>
-      </w:r>
-      <w:proofErr w:type="spellEnd"/>
-      <w:r>
-        <w:rPr>
-          <w:rFonts w:ascii="Courier New" w:eastAsia="Courier New" w:hAnsi="Courier New" w:cs="Courier New"/>
-          <w:shd w:val="clear" w:color="auto" w:fill="F3F3F3"/>
-          <w:lang w:val="en-US"/>
-        </w:rPr>
-        <w:t>&gt;</w:t>
-      </w:r>
-      <w:proofErr w:type="spellStart"/>
-      <w:r>
-        <w:rPr>
-          <w:rFonts w:ascii="Courier New" w:eastAsia="Courier New" w:hAnsi="Courier New" w:cs="Courier New"/>
-          <w:shd w:val="clear" w:color="auto" w:fill="F3F3F3"/>
-          <w:lang w:val="en-US"/>
-        </w:rPr>
-        <w:t>lombok</w:t>
-      </w:r>
-      <w:proofErr w:type="spellEnd"/>
-      <w:r>
-        <w:rPr>
-          <w:rFonts w:ascii="Courier New" w:eastAsia="Courier New" w:hAnsi="Courier New" w:cs="Courier New"/>
-          <w:shd w:val="clear" w:color="auto" w:fill="F3F3F3"/>
-          <w:lang w:val="en-US"/>
-        </w:rPr>
-        <w:t>&lt;/</w:t>
-      </w:r>
-      <w:proofErr w:type="spellStart"/>
-      <w:r>
-        <w:rPr>
-          <w:rFonts w:ascii="Courier New" w:eastAsia="Courier New" w:hAnsi="Courier New" w:cs="Courier New"/>
-          <w:shd w:val="clear" w:color="auto" w:fill="F3F3F3"/>
-          <w:lang w:val="en-US"/>
-        </w:rPr>
-        <w:t>artifactId</w:t>
-      </w:r>
-      <w:proofErr w:type="spellEnd"/>
-      <w:r>
-        <w:rPr>
-          <w:rFonts w:ascii="Courier New" w:eastAsia="Courier New" w:hAnsi="Courier New" w:cs="Courier New"/>
-          <w:shd w:val="clear" w:color="auto" w:fill="F3F3F3"/>
-          <w:lang w:val="en-US"/>
-        </w:rPr>
-        <w:t>&gt;</w:t>
-      </w:r>
-    </w:p>
-    <w:p>
-      <w:pPr>
-        <w:rPr>
-          <w:rFonts w:ascii="Courier New" w:eastAsia="Courier New" w:hAnsi="Courier New" w:cs="Courier New"/>
-          <w:shd w:val="clear" w:color="auto" w:fill="F3F3F3"/>
-          <w:lang w:val="en-US"/>
-        </w:rPr>
-      </w:pPr>
-      <w:r>
-        <w:rPr>
-          <w:rFonts w:ascii="Courier New" w:eastAsia="Courier New" w:hAnsi="Courier New" w:cs="Courier New"/>
-          <w:shd w:val="clear" w:color="auto" w:fill="F3F3F3"/>
-          <w:lang w:val="en-US"/>
-        </w:rPr>
-        <w:t xml:space="preserve">     &lt;version&gt;1.18.26&lt;/version&gt;</w:t>
-      </w:r>
-    </w:p>
-    <w:p>
-      <w:pPr>
-        <w:rPr>
-          <w:rFonts w:ascii="Courier New" w:eastAsia="Courier New" w:hAnsi="Courier New" w:cs="Courier New"/>
-          <w:shd w:val="clear" w:color="auto" w:fill="F3F3F3"/>
-          <w:lang w:val="en-US"/>
-        </w:rPr>
-      </w:pPr>
-      <w:r>
-        <w:rPr>
-          <w:rFonts w:ascii="Courier New" w:eastAsia="Courier New" w:hAnsi="Courier New" w:cs="Courier New"/>
-          <w:shd w:val="clear" w:color="auto" w:fill="F3F3F3"/>
-          <w:lang w:val="en-US"/>
-        </w:rPr>
-        <w:t xml:space="preserve">     &lt;scope&gt;provided&lt;/scope&gt;</w:t>
-      </w:r>
-    </w:p>
-    <w:p>
-      <w:pPr>
-        <w:rPr>
-          <w:rFonts w:ascii="Courier New" w:eastAsia="Courier New" w:hAnsi="Courier New" w:cs="Courier New"/>
-          <w:shd w:val="clear" w:color="auto" w:fill="F3F3F3"/>
-          <w:lang w:val="en-US"/>
-        </w:rPr>
-      </w:pPr>
-      <w:r>
-        <w:rPr>
-          <w:rFonts w:ascii="Courier New" w:eastAsia="Courier New" w:hAnsi="Courier New" w:cs="Courier New"/>
-          <w:shd w:val="clear" w:color="auto" w:fill="F3F3F3"/>
-          <w:lang w:val="en-US"/>
-        </w:rPr>
-        <w:t xml:space="preserve">  &lt;/dependency&gt;</w:t>
-      </w:r>
-    </w:p>
-    <w:p>
-      <w:pPr>
-        <w:rPr>
-          <w:rFonts w:ascii="Courier New" w:eastAsia="Courier New" w:hAnsi="Courier New" w:cs="Courier New"/>
-          <w:shd w:val="clear" w:color="auto" w:fill="F3F3F3"/>
-          <w:lang w:val="en-US"/>
-        </w:rPr>
-      </w:pPr>
-    </w:p>
-    <w:p>
-      <w:pPr>
-        <w:rPr>
-          <w:rFonts w:ascii="Courier New" w:eastAsia="Courier New" w:hAnsi="Courier New" w:cs="Courier New"/>
-          <w:shd w:val="clear" w:color="auto" w:fill="F3F3F3"/>
-          <w:lang w:val="en-US"/>
-        </w:rPr>
-      </w:pPr>
-      <w:r>
-        <w:rPr>
-          <w:rFonts w:ascii="Courier New" w:eastAsia="Courier New" w:hAnsi="Courier New" w:cs="Courier New"/>
-          <w:shd w:val="clear" w:color="auto" w:fill="F3F3F3"/>
-          <w:lang w:val="en-US"/>
-        </w:rPr>
-        <w:t xml:space="preserve">  &lt;dependency&gt;</w:t>
-      </w:r>
-    </w:p>
-    <w:p>
-      <w:pPr>
-        <w:rPr>
-          <w:rFonts w:ascii="Courier New" w:eastAsia="Courier New" w:hAnsi="Courier New" w:cs="Courier New"/>
-          <w:shd w:val="clear" w:color="auto" w:fill="F3F3F3"/>
-          <w:lang w:val="en-US"/>
-        </w:rPr>
-      </w:pPr>
-      <w:r>
-        <w:rPr>
-          <w:rFonts w:ascii="Courier New" w:eastAsia="Courier New" w:hAnsi="Courier New" w:cs="Courier New"/>
-          <w:shd w:val="clear" w:color="auto" w:fill="F3F3F3"/>
-          <w:lang w:val="en-US"/>
-        </w:rPr>
-        <w:t xml:space="preserve">     &lt;</w:t>
-      </w:r>
-      <w:proofErr w:type="spellStart"/>
-      <w:r>
-        <w:rPr>
-          <w:rFonts w:ascii="Courier New" w:eastAsia="Courier New" w:hAnsi="Courier New" w:cs="Courier New"/>
-          <w:shd w:val="clear" w:color="auto" w:fill="F3F3F3"/>
-          <w:lang w:val="en-US"/>
-        </w:rPr>
-        <w:t>groupId</w:t>
-      </w:r>
-      <w:proofErr w:type="spellEnd"/>
-      <w:r>
-        <w:rPr>
-          <w:rFonts w:ascii="Courier New" w:eastAsia="Courier New" w:hAnsi="Courier New" w:cs="Courier New"/>
-          <w:shd w:val="clear" w:color="auto" w:fill="F3F3F3"/>
-          <w:lang w:val="en-US"/>
-        </w:rPr>
-        <w:t>&gt;</w:t>
-      </w:r>
-      <w:proofErr w:type="spellStart"/>
-      <w:r>
-        <w:rPr>
-          <w:rFonts w:ascii="Courier New" w:eastAsia="Courier New" w:hAnsi="Courier New" w:cs="Courier New"/>
-          <w:shd w:val="clear" w:color="auto" w:fill="F3F3F3"/>
-          <w:lang w:val="en-US"/>
-        </w:rPr>
-        <w:t>org.postgresql</w:t>
-      </w:r>
-      <w:proofErr w:type="spellEnd"/>
-      <w:r>
-        <w:rPr>
-          <w:rFonts w:ascii="Courier New" w:eastAsia="Courier New" w:hAnsi="Courier New" w:cs="Courier New"/>
-          <w:shd w:val="clear" w:color="auto" w:fill="F3F3F3"/>
-          <w:lang w:val="en-US"/>
-        </w:rPr>
-        <w:t>&lt;/</w:t>
-      </w:r>
-      <w:proofErr w:type="spellStart"/>
-      <w:r>
-        <w:rPr>
-          <w:rFonts w:ascii="Courier New" w:eastAsia="Courier New" w:hAnsi="Courier New" w:cs="Courier New"/>
-          <w:shd w:val="clear" w:color="auto" w:fill="F3F3F3"/>
-          <w:lang w:val="en-US"/>
-        </w:rPr>
-        <w:t>groupId</w:t>
-      </w:r>
-      <w:proofErr w:type="spellEnd"/>
-      <w:r>
-        <w:rPr>
-          <w:rFonts w:ascii="Courier New" w:eastAsia="Courier New" w:hAnsi="Courier New" w:cs="Courier New"/>
-          <w:shd w:val="clear" w:color="auto" w:fill="F3F3F3"/>
-          <w:lang w:val="en-US"/>
-        </w:rPr>
-        <w:t>&gt;</w:t>
-      </w:r>
-    </w:p>
-    <w:p>
-      <w:pPr>
-        <w:rPr>
-          <w:rFonts w:ascii="Courier New" w:eastAsia="Courier New" w:hAnsi="Courier New" w:cs="Courier New"/>
-          <w:shd w:val="clear" w:color="auto" w:fill="F3F3F3"/>
-          <w:lang w:val="en-US"/>
-        </w:rPr>
-      </w:pPr>
-      <w:r>
-        <w:rPr>
-          <w:rFonts w:ascii="Courier New" w:eastAsia="Courier New" w:hAnsi="Courier New" w:cs="Courier New"/>
-          <w:shd w:val="clear" w:color="auto" w:fill="F3F3F3"/>
-          <w:lang w:val="en-US"/>
-        </w:rPr>
-        <w:t xml:space="preserve">     &lt;</w:t>
-      </w:r>
-      <w:proofErr w:type="spellStart"/>
-      <w:r>
-        <w:rPr>
-          <w:rFonts w:ascii="Courier New" w:eastAsia="Courier New" w:hAnsi="Courier New" w:cs="Courier New"/>
-          <w:shd w:val="clear" w:color="auto" w:fill="F3F3F3"/>
-          <w:lang w:val="en-US"/>
-        </w:rPr>
-        <w:t>artifactId</w:t>
-      </w:r>
-      <w:proofErr w:type="spellEnd"/>
-      <w:r>
-        <w:rPr>
-          <w:rFonts w:ascii="Courier New" w:eastAsia="Courier New" w:hAnsi="Courier New" w:cs="Courier New"/>
-          <w:shd w:val="clear" w:color="auto" w:fill="F3F3F3"/>
-          <w:lang w:val="en-US"/>
-        </w:rPr>
-        <w:t>&gt;</w:t>
-      </w:r>
-      <w:proofErr w:type="spellStart"/>
-      <w:r>
-        <w:rPr>
-          <w:rFonts w:ascii="Courier New" w:eastAsia="Courier New" w:hAnsi="Courier New" w:cs="Courier New"/>
-          <w:shd w:val="clear" w:color="auto" w:fill="F3F3F3"/>
-          <w:lang w:val="en-US"/>
-        </w:rPr>
-        <w:t>postgresql</w:t>
-      </w:r>
-      <w:proofErr w:type="spellEnd"/>
-      <w:r>
-        <w:rPr>
-          <w:rFonts w:ascii="Courier New" w:eastAsia="Courier New" w:hAnsi="Courier New" w:cs="Courier New"/>
-          <w:shd w:val="clear" w:color="auto" w:fill="F3F3F3"/>
-          <w:lang w:val="en-US"/>
-        </w:rPr>
-        <w:t>&lt;/</w:t>
-      </w:r>
-      <w:proofErr w:type="spellStart"/>
-      <w:r>
-        <w:rPr>
-          <w:rFonts w:ascii="Courier New" w:eastAsia="Courier New" w:hAnsi="Courier New" w:cs="Courier New"/>
-          <w:shd w:val="clear" w:color="auto" w:fill="F3F3F3"/>
-          <w:lang w:val="en-US"/>
-        </w:rPr>
-        <w:t>artifactId</w:t>
-      </w:r>
-      <w:proofErr w:type="spellEnd"/>
-      <w:r>
-        <w:rPr>
-          <w:rFonts w:ascii="Courier New" w:eastAsia="Courier New" w:hAnsi="Courier New" w:cs="Courier New"/>
-          <w:shd w:val="clear" w:color="auto" w:fill="F3F3F3"/>
-          <w:lang w:val="en-US"/>
-        </w:rPr>
-        <w:t>&gt;</w:t>
-      </w:r>
-    </w:p>
-    <w:p>
-      <w:pPr>
-        <w:rPr>
-          <w:rFonts w:ascii="Courier New" w:eastAsia="Courier New" w:hAnsi="Courier New" w:cs="Courier New"/>
-          <w:shd w:val="clear" w:color="auto" w:fill="F3F3F3"/>
-          <w:lang w:val="en-US"/>
-        </w:rPr>
-      </w:pPr>
-      <w:r>
-        <w:rPr>
-          <w:rFonts w:ascii="Courier New" w:eastAsia="Courier New" w:hAnsi="Courier New" w:cs="Courier New"/>
-          <w:shd w:val="clear" w:color="auto" w:fill="F3F3F3"/>
-          <w:lang w:val="en-US"/>
-        </w:rPr>
-        <w:t xml:space="preserve">     &lt;scope&gt;runtime&lt;/scope&gt;</w:t>
-      </w:r>
-    </w:p>
-    <w:p>
-      <w:pPr>
-        <w:rPr>
-          <w:rFonts w:ascii="Courier New" w:eastAsia="Courier New" w:hAnsi="Courier New" w:cs="Courier New"/>
-          <w:shd w:val="clear" w:color="auto" w:fill="F3F3F3"/>
-          <w:lang w:val="en-US"/>
-        </w:rPr>
-      </w:pPr>
-      <w:r>
-        <w:rPr>
-          <w:rFonts w:ascii="Courier New" w:eastAsia="Courier New" w:hAnsi="Courier New" w:cs="Courier New"/>
-          <w:shd w:val="clear" w:color="auto" w:fill="F3F3F3"/>
-          <w:lang w:val="en-US"/>
-        </w:rPr>
-        <w:t xml:space="preserve">  &lt;/dependency&gt;</w:t>
-      </w:r>
-    </w:p>
-    <w:p>
-      <w:pPr>
-        <w:rPr>
-          <w:rFonts w:ascii="Courier New" w:eastAsia="Courier New" w:hAnsi="Courier New" w:cs="Courier New"/>
-          <w:shd w:val="clear" w:color="auto" w:fill="F3F3F3"/>
-          <w:lang w:val="en-US"/>
-        </w:rPr>
-      </w:pPr>
-      <w:r>
-        <w:rPr>
-          <w:rFonts w:ascii="Courier New" w:eastAsia="Courier New" w:hAnsi="Courier New" w:cs="Courier New"/>
-          <w:shd w:val="clear" w:color="auto" w:fill="F3F3F3"/>
-          <w:lang w:val="en-US"/>
-        </w:rPr>
-        <w:t xml:space="preserve">  &lt;dependency&gt;</w:t>
-      </w:r>
-    </w:p>
-    <w:p>
-      <w:pPr>
-        <w:rPr>
-          <w:rFonts w:ascii="Courier New" w:eastAsia="Courier New" w:hAnsi="Courier New" w:cs="Courier New"/>
-          <w:shd w:val="clear" w:color="auto" w:fill="F3F3F3"/>
-          <w:lang w:val="en-US"/>
-        </w:rPr>
-      </w:pPr>
-      <w:r>
-        <w:rPr>
-          <w:rFonts w:ascii="Courier New" w:eastAsia="Courier New" w:hAnsi="Courier New" w:cs="Courier New"/>
-          <w:shd w:val="clear" w:color="auto" w:fill="F3F3F3"/>
-          <w:lang w:val="en-US"/>
-        </w:rPr>
-        <w:t xml:space="preserve">     &lt;</w:t>
-      </w:r>
-      <w:proofErr w:type="spellStart"/>
-      <w:r>
-        <w:rPr>
-          <w:rFonts w:ascii="Courier New" w:eastAsia="Courier New" w:hAnsi="Courier New" w:cs="Courier New"/>
-          <w:shd w:val="clear" w:color="auto" w:fill="F3F3F3"/>
-          <w:lang w:val="en-US"/>
-        </w:rPr>
-        <w:t>groupId</w:t>
-      </w:r>
-      <w:proofErr w:type="spellEnd"/>
-      <w:r>
-        <w:rPr>
-          <w:rFonts w:ascii="Courier New" w:eastAsia="Courier New" w:hAnsi="Courier New" w:cs="Courier New"/>
-          <w:shd w:val="clear" w:color="auto" w:fill="F3F3F3"/>
-          <w:lang w:val="en-US"/>
-        </w:rPr>
-        <w:t>&gt;</w:t>
-      </w:r>
-      <w:proofErr w:type="spellStart"/>
-      <w:r>
-        <w:rPr>
-          <w:rFonts w:ascii="Courier New" w:eastAsia="Courier New" w:hAnsi="Courier New" w:cs="Courier New"/>
-          <w:shd w:val="clear" w:color="auto" w:fill="F3F3F3"/>
-          <w:lang w:val="en-US"/>
-        </w:rPr>
-        <w:t>org.springframework.boot</w:t>
-      </w:r>
-      <w:proofErr w:type="spellEnd"/>
+      <w:proofErr w:type="gramEnd"/>
       <w:r>
         <w:rPr>
           <w:rFonts w:ascii="Courier New" w:eastAsia="Courier New" w:hAnsi="Courier New" w:cs="Courier New"/>
@@ -8298,13 +9145,11 @@
       <w:r>
         <w:t xml:space="preserve">Team hat meistens zwischen 15-20 Mitarbeitern, im </w:t>
       </w:r>
-      <w:proofErr w:type="spellStart"/>
-      <w:r>
-        <w:t>durchschnitt</w:t>
-      </w:r>
-      <w:proofErr w:type="spellEnd"/>
-      <w:r>
-        <w:t xml:space="preserve"> 18</w:t>
+      <w:r>
+        <w:t>D</w:t>
+      </w:r>
+      <w:r>
+        <w:t>urchschnitt 18</w:t>
       </w:r>
     </w:p>
     <w:p>
@@ -8360,9 +9205,152 @@
         <w:t>Personas erstellen bis zum 13.04.</w:t>
       </w:r>
     </w:p>
+    <w:p>
+      <w:pPr>
+        <w:pStyle w:val="StandardWeb"/>
+        <w:spacing w:before="240" w:beforeAutospacing="0" w:after="240" w:afterAutospacing="0"/>
+        <w:rPr>
+          <w:rFonts w:ascii="Arial" w:hAnsi="Arial" w:cs="Arial"/>
+          <w:b/>
+          <w:bCs/>
+          <w:color w:val="000000"/>
+          <w:sz w:val="22"/>
+          <w:szCs w:val="22"/>
+        </w:rPr>
+      </w:pPr>
+      <w:r>
+        <w:rPr>
+          <w:rFonts w:ascii="Arial" w:hAnsi="Arial" w:cs="Arial"/>
+          <w:b/>
+          <w:bCs/>
+          <w:color w:val="000000"/>
+          <w:sz w:val="22"/>
+          <w:szCs w:val="22"/>
+        </w:rPr>
+        <w:t>Kundenprotokoll 13.04.2023</w:t>
+      </w:r>
+    </w:p>
+    <w:p>
+      <w:pPr>
+        <w:pStyle w:val="Listenabsatz"/>
+        <w:numPr>
+          <w:ilvl w:val="0"/>
+          <w:numId w:val="13"/>
+        </w:numPr>
+      </w:pPr>
+      <w:r>
+        <w:t>Besprechung der Personas</w:t>
+      </w:r>
+    </w:p>
+    <w:p>
+      <w:pPr>
+        <w:pStyle w:val="Listenabsatz"/>
+        <w:numPr>
+          <w:ilvl w:val="0"/>
+          <w:numId w:val="13"/>
+        </w:numPr>
+      </w:pPr>
+      <w:r>
+        <w:t>keine konkreten Änderungswünsche an der Dokumentation.</w:t>
+      </w:r>
+    </w:p>
+    <w:p>
+      <w:pPr>
+        <w:pStyle w:val="Listenabsatz"/>
+        <w:numPr>
+          <w:ilvl w:val="0"/>
+          <w:numId w:val="13"/>
+        </w:numPr>
+      </w:pPr>
+      <w:r>
+        <w:t xml:space="preserve">Vorstellung der Implementierung in </w:t>
+      </w:r>
+      <w:proofErr w:type="spellStart"/>
+      <w:r>
+        <w:t>React</w:t>
+      </w:r>
+      <w:proofErr w:type="spellEnd"/>
+    </w:p>
+    <w:p>
+      <w:pPr>
+        <w:pStyle w:val="Listenabsatz"/>
+        <w:numPr>
+          <w:ilvl w:val="0"/>
+          <w:numId w:val="13"/>
+        </w:numPr>
+      </w:pPr>
+      <w:r>
+        <w:t>Corporate Design wird uns zur Verfügung gestellt</w:t>
+      </w:r>
+    </w:p>
+    <w:p>
+      <w:pPr>
+        <w:pStyle w:val="Listenabsatz"/>
+        <w:numPr>
+          <w:ilvl w:val="0"/>
+          <w:numId w:val="13"/>
+        </w:numPr>
+      </w:pPr>
+      <w:r>
+        <w:t>Fließtext für Bilder in der Dokumentation ergänzt</w:t>
+      </w:r>
+    </w:p>
+    <w:p>
+      <w:pPr>
+        <w:pStyle w:val="Listenabsatz"/>
+        <w:numPr>
+          <w:ilvl w:val="0"/>
+          <w:numId w:val="13"/>
+        </w:numPr>
+      </w:pPr>
+      <w:r>
+        <w:t>in der nächsten Version der Dokumentation Überschriften nummerieren</w:t>
+      </w:r>
+    </w:p>
+    <w:p>
+      <w:pPr>
+        <w:pStyle w:val="Listenabsatz"/>
+        <w:numPr>
+          <w:ilvl w:val="0"/>
+          <w:numId w:val="13"/>
+        </w:numPr>
+      </w:pPr>
+      <w:r>
+        <w:t>nähere Erklärung zu Mockups</w:t>
+      </w:r>
+    </w:p>
+    <w:p>
+      <w:pPr>
+        <w:pStyle w:val="Listenabsatz"/>
+        <w:numPr>
+          <w:ilvl w:val="0"/>
+          <w:numId w:val="13"/>
+        </w:numPr>
+      </w:pPr>
+      <w:r>
+        <w:t>Neues Design für Deckblatt Dokumentation</w:t>
+      </w:r>
+    </w:p>
+    <w:p>
+      <w:pPr>
+        <w:pStyle w:val="Listenabsatz"/>
+        <w:numPr>
+          <w:ilvl w:val="0"/>
+          <w:numId w:val="13"/>
+        </w:numPr>
+      </w:pPr>
+      <w:proofErr w:type="spellStart"/>
+      <w:r>
+        <w:t>Requirements</w:t>
+      </w:r>
+      <w:proofErr w:type="spellEnd"/>
+      <w:r>
+        <w:t xml:space="preserve"> in „soll“ umformatieren</w:t>
+      </w:r>
+    </w:p>
     <w:sectPr>
-      <w:headerReference w:type="default" r:id="rId41"/>
-      <w:footerReference w:type="default" r:id="rId42"/>
+      <w:headerReference w:type="default" r:id="rId42"/>
+      <w:footerReference w:type="default" r:id="rId43"/>
       <w:pgSz w:w="11909" w:h="16834"/>
       <w:pgMar w:top="1440" w:right="1440" w:bottom="1440" w:left="1440" w:header="720" w:footer="720" w:gutter="0"/>
       <w:pgNumType w:start="1"/>
@@ -8792,6 +9780,119 @@
     </w:lvl>
   </w:abstractNum>
   <w:abstractNum w:abstractNumId="2" w15:restartNumberingAfterBreak="0">
+    <w:nsid w:val="081832EC"/>
+    <w:multiLevelType w:val="multilevel"/>
+    <w:tmpl w:val="891A19A8"/>
+    <w:lvl w:ilvl="0">
+      <w:start w:val="1"/>
+      <w:numFmt w:val="decimal"/>
+      <w:lvlText w:val="%1."/>
+      <w:lvlJc w:val="left"/>
+      <w:pPr>
+        <w:tabs>
+          <w:tab w:val="num" w:pos="720"/>
+        </w:tabs>
+        <w:ind w:left="720" w:hanging="360"/>
+      </w:pPr>
+    </w:lvl>
+    <w:lvl w:ilvl="1" w:tentative="1">
+      <w:start w:val="1"/>
+      <w:numFmt w:val="decimal"/>
+      <w:lvlText w:val="%2."/>
+      <w:lvlJc w:val="left"/>
+      <w:pPr>
+        <w:tabs>
+          <w:tab w:val="num" w:pos="1440"/>
+        </w:tabs>
+        <w:ind w:left="1440" w:hanging="360"/>
+      </w:pPr>
+    </w:lvl>
+    <w:lvl w:ilvl="2" w:tentative="1">
+      <w:start w:val="1"/>
+      <w:numFmt w:val="decimal"/>
+      <w:lvlText w:val="%3."/>
+      <w:lvlJc w:val="left"/>
+      <w:pPr>
+        <w:tabs>
+          <w:tab w:val="num" w:pos="2160"/>
+        </w:tabs>
+        <w:ind w:left="2160" w:hanging="360"/>
+      </w:pPr>
+    </w:lvl>
+    <w:lvl w:ilvl="3" w:tentative="1">
+      <w:start w:val="1"/>
+      <w:numFmt w:val="decimal"/>
+      <w:lvlText w:val="%4."/>
+      <w:lvlJc w:val="left"/>
+      <w:pPr>
+        <w:tabs>
+          <w:tab w:val="num" w:pos="2880"/>
+        </w:tabs>
+        <w:ind w:left="2880" w:hanging="360"/>
+      </w:pPr>
+    </w:lvl>
+    <w:lvl w:ilvl="4" w:tentative="1">
+      <w:start w:val="1"/>
+      <w:numFmt w:val="decimal"/>
+      <w:lvlText w:val="%5."/>
+      <w:lvlJc w:val="left"/>
+      <w:pPr>
+        <w:tabs>
+          <w:tab w:val="num" w:pos="3600"/>
+        </w:tabs>
+        <w:ind w:left="3600" w:hanging="360"/>
+      </w:pPr>
+    </w:lvl>
+    <w:lvl w:ilvl="5" w:tentative="1">
+      <w:start w:val="1"/>
+      <w:numFmt w:val="decimal"/>
+      <w:lvlText w:val="%6."/>
+      <w:lvlJc w:val="left"/>
+      <w:pPr>
+        <w:tabs>
+          <w:tab w:val="num" w:pos="4320"/>
+        </w:tabs>
+        <w:ind w:left="4320" w:hanging="360"/>
+      </w:pPr>
+    </w:lvl>
+    <w:lvl w:ilvl="6" w:tentative="1">
+      <w:start w:val="1"/>
+      <w:numFmt w:val="decimal"/>
+      <w:lvlText w:val="%7."/>
+      <w:lvlJc w:val="left"/>
+      <w:pPr>
+        <w:tabs>
+          <w:tab w:val="num" w:pos="5040"/>
+        </w:tabs>
+        <w:ind w:left="5040" w:hanging="360"/>
+      </w:pPr>
+    </w:lvl>
+    <w:lvl w:ilvl="7" w:tentative="1">
+      <w:start w:val="1"/>
+      <w:numFmt w:val="decimal"/>
+      <w:lvlText w:val="%8."/>
+      <w:lvlJc w:val="left"/>
+      <w:pPr>
+        <w:tabs>
+          <w:tab w:val="num" w:pos="5760"/>
+        </w:tabs>
+        <w:ind w:left="5760" w:hanging="360"/>
+      </w:pPr>
+    </w:lvl>
+    <w:lvl w:ilvl="8" w:tentative="1">
+      <w:start w:val="1"/>
+      <w:numFmt w:val="decimal"/>
+      <w:lvlText w:val="%9."/>
+      <w:lvlJc w:val="left"/>
+      <w:pPr>
+        <w:tabs>
+          <w:tab w:val="num" w:pos="6480"/>
+        </w:tabs>
+        <w:ind w:left="6480" w:hanging="360"/>
+      </w:pPr>
+    </w:lvl>
+  </w:abstractNum>
+  <w:abstractNum w:abstractNumId="3" w15:restartNumberingAfterBreak="0">
     <w:nsid w:val="199B7F32"/>
     <w:multiLevelType w:val="multilevel"/>
     <w:tmpl w:val="0D76B514"/>
@@ -8904,7 +10005,7 @@
       </w:rPr>
     </w:lvl>
   </w:abstractNum>
-  <w:abstractNum w:abstractNumId="3" w15:restartNumberingAfterBreak="0">
+  <w:abstractNum w:abstractNumId="4" w15:restartNumberingAfterBreak="0">
     <w:nsid w:val="1F832EFC"/>
     <w:multiLevelType w:val="hybridMultilevel"/>
     <w:tmpl w:val="292E1436"/>
@@ -8993,7 +10094,7 @@
       </w:pPr>
     </w:lvl>
   </w:abstractNum>
-  <w:abstractNum w:abstractNumId="4" w15:restartNumberingAfterBreak="0">
+  <w:abstractNum w:abstractNumId="5" w15:restartNumberingAfterBreak="0">
     <w:nsid w:val="275A5805"/>
     <w:multiLevelType w:val="multilevel"/>
     <w:tmpl w:val="F886E77C"/>
@@ -9106,7 +10207,7 @@
       </w:rPr>
     </w:lvl>
   </w:abstractNum>
-  <w:abstractNum w:abstractNumId="5" w15:restartNumberingAfterBreak="0">
+  <w:abstractNum w:abstractNumId="6" w15:restartNumberingAfterBreak="0">
     <w:nsid w:val="29956532"/>
     <w:multiLevelType w:val="hybridMultilevel"/>
     <w:tmpl w:val="F2762070"/>
@@ -9219,7 +10320,7 @@
       </w:rPr>
     </w:lvl>
   </w:abstractNum>
-  <w:abstractNum w:abstractNumId="6" w15:restartNumberingAfterBreak="0">
+  <w:abstractNum w:abstractNumId="7" w15:restartNumberingAfterBreak="0">
     <w:nsid w:val="2EB17FA8"/>
     <w:multiLevelType w:val="multilevel"/>
     <w:tmpl w:val="3F16864C"/>
@@ -9332,7 +10433,7 @@
       </w:rPr>
     </w:lvl>
   </w:abstractNum>
-  <w:abstractNum w:abstractNumId="7" w15:restartNumberingAfterBreak="0">
+  <w:abstractNum w:abstractNumId="8" w15:restartNumberingAfterBreak="0">
     <w:nsid w:val="31153EEE"/>
     <w:multiLevelType w:val="hybridMultilevel"/>
     <w:tmpl w:val="CA909452"/>
@@ -9418,7 +10519,382 @@
       </w:pPr>
     </w:lvl>
   </w:abstractNum>
-  <w:abstractNum w:abstractNumId="8" w15:restartNumberingAfterBreak="0">
+  <w:abstractNum w:abstractNumId="9" w15:restartNumberingAfterBreak="0">
+    <w:nsid w:val="395E0D12"/>
+    <w:multiLevelType w:val="multilevel"/>
+    <w:tmpl w:val="FAB4521E"/>
+    <w:lvl w:ilvl="0">
+      <w:start w:val="1"/>
+      <w:numFmt w:val="bullet"/>
+      <w:lvlText w:val="●"/>
+      <w:lvlJc w:val="left"/>
+      <w:pPr>
+        <w:ind w:left="360" w:hanging="360"/>
+      </w:pPr>
+      <w:rPr>
+        <w:u w:val="none"/>
+      </w:rPr>
+    </w:lvl>
+    <w:lvl w:ilvl="1">
+      <w:start w:val="1"/>
+      <w:numFmt w:val="bullet"/>
+      <w:lvlText w:val="○"/>
+      <w:lvlJc w:val="left"/>
+      <w:pPr>
+        <w:ind w:left="1080" w:hanging="360"/>
+      </w:pPr>
+      <w:rPr>
+        <w:u w:val="none"/>
+      </w:rPr>
+    </w:lvl>
+    <w:lvl w:ilvl="2">
+      <w:start w:val="1"/>
+      <w:numFmt w:val="bullet"/>
+      <w:lvlText w:val="■"/>
+      <w:lvlJc w:val="left"/>
+      <w:pPr>
+        <w:ind w:left="1800" w:hanging="360"/>
+      </w:pPr>
+      <w:rPr>
+        <w:u w:val="none"/>
+      </w:rPr>
+    </w:lvl>
+    <w:lvl w:ilvl="3">
+      <w:start w:val="1"/>
+      <w:numFmt w:val="bullet"/>
+      <w:lvlText w:val="●"/>
+      <w:lvlJc w:val="left"/>
+      <w:pPr>
+        <w:ind w:left="2520" w:hanging="360"/>
+      </w:pPr>
+      <w:rPr>
+        <w:u w:val="none"/>
+      </w:rPr>
+    </w:lvl>
+    <w:lvl w:ilvl="4">
+      <w:start w:val="1"/>
+      <w:numFmt w:val="bullet"/>
+      <w:lvlText w:val="○"/>
+      <w:lvlJc w:val="left"/>
+      <w:pPr>
+        <w:ind w:left="3240" w:hanging="360"/>
+      </w:pPr>
+      <w:rPr>
+        <w:u w:val="none"/>
+      </w:rPr>
+    </w:lvl>
+    <w:lvl w:ilvl="5">
+      <w:start w:val="1"/>
+      <w:numFmt w:val="bullet"/>
+      <w:lvlText w:val="■"/>
+      <w:lvlJc w:val="left"/>
+      <w:pPr>
+        <w:ind w:left="3960" w:hanging="360"/>
+      </w:pPr>
+      <w:rPr>
+        <w:u w:val="none"/>
+      </w:rPr>
+    </w:lvl>
+    <w:lvl w:ilvl="6">
+      <w:start w:val="1"/>
+      <w:numFmt w:val="bullet"/>
+      <w:lvlText w:val="●"/>
+      <w:lvlJc w:val="left"/>
+      <w:pPr>
+        <w:ind w:left="4680" w:hanging="360"/>
+      </w:pPr>
+      <w:rPr>
+        <w:u w:val="none"/>
+      </w:rPr>
+    </w:lvl>
+    <w:lvl w:ilvl="7">
+      <w:start w:val="1"/>
+      <w:numFmt w:val="bullet"/>
+      <w:lvlText w:val="○"/>
+      <w:lvlJc w:val="left"/>
+      <w:pPr>
+        <w:ind w:left="5400" w:hanging="360"/>
+      </w:pPr>
+      <w:rPr>
+        <w:u w:val="none"/>
+      </w:rPr>
+    </w:lvl>
+    <w:lvl w:ilvl="8">
+      <w:start w:val="1"/>
+      <w:numFmt w:val="bullet"/>
+      <w:lvlText w:val="■"/>
+      <w:lvlJc w:val="left"/>
+      <w:pPr>
+        <w:ind w:left="6120" w:hanging="360"/>
+      </w:pPr>
+      <w:rPr>
+        <w:u w:val="none"/>
+      </w:rPr>
+    </w:lvl>
+  </w:abstractNum>
+  <w:abstractNum w:abstractNumId="10" w15:restartNumberingAfterBreak="0">
+    <w:nsid w:val="40595C0F"/>
+    <w:multiLevelType w:val="multilevel"/>
+    <w:tmpl w:val="F2C2BE92"/>
+    <w:lvl w:ilvl="0">
+      <w:start w:val="1"/>
+      <w:numFmt w:val="bullet"/>
+      <w:lvlText w:val=""/>
+      <w:lvlJc w:val="left"/>
+      <w:pPr>
+        <w:tabs>
+          <w:tab w:val="num" w:pos="360"/>
+        </w:tabs>
+        <w:ind w:left="360" w:hanging="360"/>
+      </w:pPr>
+      <w:rPr>
+        <w:rFonts w:ascii="Symbol" w:hAnsi="Symbol" w:hint="default"/>
+        <w:sz w:val="20"/>
+      </w:rPr>
+    </w:lvl>
+    <w:lvl w:ilvl="1" w:tentative="1">
+      <w:start w:val="1"/>
+      <w:numFmt w:val="bullet"/>
+      <w:lvlText w:val="o"/>
+      <w:lvlJc w:val="left"/>
+      <w:pPr>
+        <w:tabs>
+          <w:tab w:val="num" w:pos="1080"/>
+        </w:tabs>
+        <w:ind w:left="1080" w:hanging="360"/>
+      </w:pPr>
+      <w:rPr>
+        <w:rFonts w:ascii="Courier New" w:hAnsi="Courier New" w:hint="default"/>
+        <w:sz w:val="20"/>
+      </w:rPr>
+    </w:lvl>
+    <w:lvl w:ilvl="2" w:tentative="1">
+      <w:start w:val="1"/>
+      <w:numFmt w:val="bullet"/>
+      <w:lvlText w:val=""/>
+      <w:lvlJc w:val="left"/>
+      <w:pPr>
+        <w:tabs>
+          <w:tab w:val="num" w:pos="1800"/>
+        </w:tabs>
+        <w:ind w:left="1800" w:hanging="360"/>
+      </w:pPr>
+      <w:rPr>
+        <w:rFonts w:ascii="Wingdings" w:hAnsi="Wingdings" w:hint="default"/>
+        <w:sz w:val="20"/>
+      </w:rPr>
+    </w:lvl>
+    <w:lvl w:ilvl="3" w:tentative="1">
+      <w:start w:val="1"/>
+      <w:numFmt w:val="bullet"/>
+      <w:lvlText w:val=""/>
+      <w:lvlJc w:val="left"/>
+      <w:pPr>
+        <w:tabs>
+          <w:tab w:val="num" w:pos="2520"/>
+        </w:tabs>
+        <w:ind w:left="2520" w:hanging="360"/>
+      </w:pPr>
+      <w:rPr>
+        <w:rFonts w:ascii="Wingdings" w:hAnsi="Wingdings" w:hint="default"/>
+        <w:sz w:val="20"/>
+      </w:rPr>
+    </w:lvl>
+    <w:lvl w:ilvl="4" w:tentative="1">
+      <w:start w:val="1"/>
+      <w:numFmt w:val="bullet"/>
+      <w:lvlText w:val=""/>
+      <w:lvlJc w:val="left"/>
+      <w:pPr>
+        <w:tabs>
+          <w:tab w:val="num" w:pos="3240"/>
+        </w:tabs>
+        <w:ind w:left="3240" w:hanging="360"/>
+      </w:pPr>
+      <w:rPr>
+        <w:rFonts w:ascii="Wingdings" w:hAnsi="Wingdings" w:hint="default"/>
+        <w:sz w:val="20"/>
+      </w:rPr>
+    </w:lvl>
+    <w:lvl w:ilvl="5" w:tentative="1">
+      <w:start w:val="1"/>
+      <w:numFmt w:val="bullet"/>
+      <w:lvlText w:val=""/>
+      <w:lvlJc w:val="left"/>
+      <w:pPr>
+        <w:tabs>
+          <w:tab w:val="num" w:pos="3960"/>
+        </w:tabs>
+        <w:ind w:left="3960" w:hanging="360"/>
+      </w:pPr>
+      <w:rPr>
+        <w:rFonts w:ascii="Wingdings" w:hAnsi="Wingdings" w:hint="default"/>
+        <w:sz w:val="20"/>
+      </w:rPr>
+    </w:lvl>
+    <w:lvl w:ilvl="6" w:tentative="1">
+      <w:start w:val="1"/>
+      <w:numFmt w:val="bullet"/>
+      <w:lvlText w:val=""/>
+      <w:lvlJc w:val="left"/>
+      <w:pPr>
+        <w:tabs>
+          <w:tab w:val="num" w:pos="4680"/>
+        </w:tabs>
+        <w:ind w:left="4680" w:hanging="360"/>
+      </w:pPr>
+      <w:rPr>
+        <w:rFonts w:ascii="Wingdings" w:hAnsi="Wingdings" w:hint="default"/>
+        <w:sz w:val="20"/>
+      </w:rPr>
+    </w:lvl>
+    <w:lvl w:ilvl="7" w:tentative="1">
+      <w:start w:val="1"/>
+      <w:numFmt w:val="bullet"/>
+      <w:lvlText w:val=""/>
+      <w:lvlJc w:val="left"/>
+      <w:pPr>
+        <w:tabs>
+          <w:tab w:val="num" w:pos="5400"/>
+        </w:tabs>
+        <w:ind w:left="5400" w:hanging="360"/>
+      </w:pPr>
+      <w:rPr>
+        <w:rFonts w:ascii="Wingdings" w:hAnsi="Wingdings" w:hint="default"/>
+        <w:sz w:val="20"/>
+      </w:rPr>
+    </w:lvl>
+    <w:lvl w:ilvl="8" w:tentative="1">
+      <w:start w:val="1"/>
+      <w:numFmt w:val="bullet"/>
+      <w:lvlText w:val=""/>
+      <w:lvlJc w:val="left"/>
+      <w:pPr>
+        <w:tabs>
+          <w:tab w:val="num" w:pos="6120"/>
+        </w:tabs>
+        <w:ind w:left="6120" w:hanging="360"/>
+      </w:pPr>
+      <w:rPr>
+        <w:rFonts w:ascii="Wingdings" w:hAnsi="Wingdings" w:hint="default"/>
+        <w:sz w:val="20"/>
+      </w:rPr>
+    </w:lvl>
+  </w:abstractNum>
+  <w:abstractNum w:abstractNumId="11" w15:restartNumberingAfterBreak="0">
+    <w:nsid w:val="458F4B67"/>
+    <w:multiLevelType w:val="multilevel"/>
+    <w:tmpl w:val="EBA8281C"/>
+    <w:lvl w:ilvl="0">
+      <w:start w:val="1"/>
+      <w:numFmt w:val="decimal"/>
+      <w:lvlText w:val="%1."/>
+      <w:lvlJc w:val="left"/>
+      <w:pPr>
+        <w:tabs>
+          <w:tab w:val="num" w:pos="720"/>
+        </w:tabs>
+        <w:ind w:left="720" w:hanging="360"/>
+      </w:pPr>
+    </w:lvl>
+    <w:lvl w:ilvl="1" w:tentative="1">
+      <w:start w:val="1"/>
+      <w:numFmt w:val="decimal"/>
+      <w:lvlText w:val="%2."/>
+      <w:lvlJc w:val="left"/>
+      <w:pPr>
+        <w:tabs>
+          <w:tab w:val="num" w:pos="1440"/>
+        </w:tabs>
+        <w:ind w:left="1440" w:hanging="360"/>
+      </w:pPr>
+    </w:lvl>
+    <w:lvl w:ilvl="2" w:tentative="1">
+      <w:start w:val="1"/>
+      <w:numFmt w:val="decimal"/>
+      <w:lvlText w:val="%3."/>
+      <w:lvlJc w:val="left"/>
+      <w:pPr>
+        <w:tabs>
+          <w:tab w:val="num" w:pos="2160"/>
+        </w:tabs>
+        <w:ind w:left="2160" w:hanging="360"/>
+      </w:pPr>
+    </w:lvl>
+    <w:lvl w:ilvl="3" w:tentative="1">
+      <w:start w:val="1"/>
+      <w:numFmt w:val="decimal"/>
+      <w:lvlText w:val="%4."/>
+      <w:lvlJc w:val="left"/>
+      <w:pPr>
+        <w:tabs>
+          <w:tab w:val="num" w:pos="2880"/>
+        </w:tabs>
+        <w:ind w:left="2880" w:hanging="360"/>
+      </w:pPr>
+    </w:lvl>
+    <w:lvl w:ilvl="4" w:tentative="1">
+      <w:start w:val="1"/>
+      <w:numFmt w:val="decimal"/>
+      <w:lvlText w:val="%5."/>
+      <w:lvlJc w:val="left"/>
+      <w:pPr>
+        <w:tabs>
+          <w:tab w:val="num" w:pos="3600"/>
+        </w:tabs>
+        <w:ind w:left="3600" w:hanging="360"/>
+      </w:pPr>
+    </w:lvl>
+    <w:lvl w:ilvl="5" w:tentative="1">
+      <w:start w:val="1"/>
+      <w:numFmt w:val="decimal"/>
+      <w:lvlText w:val="%6."/>
+      <w:lvlJc w:val="left"/>
+      <w:pPr>
+        <w:tabs>
+          <w:tab w:val="num" w:pos="4320"/>
+        </w:tabs>
+        <w:ind w:left="4320" w:hanging="360"/>
+      </w:pPr>
+    </w:lvl>
+    <w:lvl w:ilvl="6" w:tentative="1">
+      <w:start w:val="1"/>
+      <w:numFmt w:val="decimal"/>
+      <w:lvlText w:val="%7."/>
+      <w:lvlJc w:val="left"/>
+      <w:pPr>
+        <w:tabs>
+          <w:tab w:val="num" w:pos="5040"/>
+        </w:tabs>
+        <w:ind w:left="5040" w:hanging="360"/>
+      </w:pPr>
+    </w:lvl>
+    <w:lvl w:ilvl="7" w:tentative="1">
+      <w:start w:val="1"/>
+      <w:numFmt w:val="decimal"/>
+      <w:lvlText w:val="%8."/>
+      <w:lvlJc w:val="left"/>
+      <w:pPr>
+        <w:tabs>
+          <w:tab w:val="num" w:pos="5760"/>
+        </w:tabs>
+        <w:ind w:left="5760" w:hanging="360"/>
+      </w:pPr>
+    </w:lvl>
+    <w:lvl w:ilvl="8" w:tentative="1">
+      <w:start w:val="1"/>
+      <w:numFmt w:val="decimal"/>
+      <w:lvlText w:val="%9."/>
+      <w:lvlJc w:val="left"/>
+      <w:pPr>
+        <w:tabs>
+          <w:tab w:val="num" w:pos="6480"/>
+        </w:tabs>
+        <w:ind w:left="6480" w:hanging="360"/>
+      </w:pPr>
+    </w:lvl>
+  </w:abstractNum>
+  <w:abstractNum w:abstractNumId="12" w15:restartNumberingAfterBreak="0">
     <w:nsid w:val="58922475"/>
     <w:multiLevelType w:val="multilevel"/>
     <w:tmpl w:val="CF60392A"/>
@@ -9531,7 +11007,93 @@
       </w:rPr>
     </w:lvl>
   </w:abstractNum>
-  <w:abstractNum w:abstractNumId="9" w15:restartNumberingAfterBreak="0">
+  <w:abstractNum w:abstractNumId="13" w15:restartNumberingAfterBreak="0">
+    <w:nsid w:val="58FE438E"/>
+    <w:multiLevelType w:val="hybridMultilevel"/>
+    <w:tmpl w:val="409CF6C8"/>
+    <w:lvl w:ilvl="0" w:tplc="0407000F">
+      <w:start w:val="1"/>
+      <w:numFmt w:val="decimal"/>
+      <w:lvlText w:val="%1."/>
+      <w:lvlJc w:val="left"/>
+      <w:pPr>
+        <w:ind w:left="720" w:hanging="360"/>
+      </w:pPr>
+    </w:lvl>
+    <w:lvl w:ilvl="1" w:tplc="04070019" w:tentative="1">
+      <w:start w:val="1"/>
+      <w:numFmt w:val="lowerLetter"/>
+      <w:lvlText w:val="%2."/>
+      <w:lvlJc w:val="left"/>
+      <w:pPr>
+        <w:ind w:left="1440" w:hanging="360"/>
+      </w:pPr>
+    </w:lvl>
+    <w:lvl w:ilvl="2" w:tplc="0407001B" w:tentative="1">
+      <w:start w:val="1"/>
+      <w:numFmt w:val="lowerRoman"/>
+      <w:lvlText w:val="%3."/>
+      <w:lvlJc w:val="right"/>
+      <w:pPr>
+        <w:ind w:left="2160" w:hanging="180"/>
+      </w:pPr>
+    </w:lvl>
+    <w:lvl w:ilvl="3" w:tplc="0407000F" w:tentative="1">
+      <w:start w:val="1"/>
+      <w:numFmt w:val="decimal"/>
+      <w:lvlText w:val="%4."/>
+      <w:lvlJc w:val="left"/>
+      <w:pPr>
+        <w:ind w:left="2880" w:hanging="360"/>
+      </w:pPr>
+    </w:lvl>
+    <w:lvl w:ilvl="4" w:tplc="04070019" w:tentative="1">
+      <w:start w:val="1"/>
+      <w:numFmt w:val="lowerLetter"/>
+      <w:lvlText w:val="%5."/>
+      <w:lvlJc w:val="left"/>
+      <w:pPr>
+        <w:ind w:left="3600" w:hanging="360"/>
+      </w:pPr>
+    </w:lvl>
+    <w:lvl w:ilvl="5" w:tplc="0407001B" w:tentative="1">
+      <w:start w:val="1"/>
+      <w:numFmt w:val="lowerRoman"/>
+      <w:lvlText w:val="%6."/>
+      <w:lvlJc w:val="right"/>
+      <w:pPr>
+        <w:ind w:left="4320" w:hanging="180"/>
+      </w:pPr>
+    </w:lvl>
+    <w:lvl w:ilvl="6" w:tplc="0407000F" w:tentative="1">
+      <w:start w:val="1"/>
+      <w:numFmt w:val="decimal"/>
+      <w:lvlText w:val="%7."/>
+      <w:lvlJc w:val="left"/>
+      <w:pPr>
+        <w:ind w:left="5040" w:hanging="360"/>
+      </w:pPr>
+    </w:lvl>
+    <w:lvl w:ilvl="7" w:tplc="04070019" w:tentative="1">
+      <w:start w:val="1"/>
+      <w:numFmt w:val="lowerLetter"/>
+      <w:lvlText w:val="%8."/>
+      <w:lvlJc w:val="left"/>
+      <w:pPr>
+        <w:ind w:left="5760" w:hanging="360"/>
+      </w:pPr>
+    </w:lvl>
+    <w:lvl w:ilvl="8" w:tplc="0407001B" w:tentative="1">
+      <w:start w:val="1"/>
+      <w:numFmt w:val="lowerRoman"/>
+      <w:lvlText w:val="%9."/>
+      <w:lvlJc w:val="right"/>
+      <w:pPr>
+        <w:ind w:left="6480" w:hanging="180"/>
+      </w:pPr>
+    </w:lvl>
+  </w:abstractNum>
+  <w:abstractNum w:abstractNumId="14" w15:restartNumberingAfterBreak="0">
     <w:nsid w:val="60236E6E"/>
     <w:multiLevelType w:val="multilevel"/>
     <w:tmpl w:val="9120E3A2"/>
@@ -9644,7 +11206,7 @@
       </w:rPr>
     </w:lvl>
   </w:abstractNum>
-  <w:abstractNum w:abstractNumId="10" w15:restartNumberingAfterBreak="0">
+  <w:abstractNum w:abstractNumId="15" w15:restartNumberingAfterBreak="0">
     <w:nsid w:val="63323539"/>
     <w:multiLevelType w:val="hybridMultilevel"/>
     <w:tmpl w:val="EFC042EC"/>
@@ -9757,7 +11319,7 @@
       </w:rPr>
     </w:lvl>
   </w:abstractNum>
-  <w:abstractNum w:abstractNumId="11" w15:restartNumberingAfterBreak="0">
+  <w:abstractNum w:abstractNumId="16" w15:restartNumberingAfterBreak="0">
     <w:nsid w:val="647E7A88"/>
     <w:multiLevelType w:val="multilevel"/>
     <w:tmpl w:val="FAB4521E"/>
@@ -9868,6 +11430,291 @@
       <w:rPr>
         <w:u w:val="none"/>
       </w:rPr>
+    </w:lvl>
+  </w:abstractNum>
+  <w:abstractNum w:abstractNumId="17" w15:restartNumberingAfterBreak="0">
+    <w:nsid w:val="696D4643"/>
+    <w:multiLevelType w:val="hybridMultilevel"/>
+    <w:tmpl w:val="8FF890EA"/>
+    <w:lvl w:ilvl="0" w:tplc="0407000F">
+      <w:start w:val="1"/>
+      <w:numFmt w:val="decimal"/>
+      <w:lvlText w:val="%1."/>
+      <w:lvlJc w:val="left"/>
+      <w:pPr>
+        <w:ind w:left="720" w:hanging="360"/>
+      </w:pPr>
+    </w:lvl>
+    <w:lvl w:ilvl="1" w:tplc="04070019" w:tentative="1">
+      <w:start w:val="1"/>
+      <w:numFmt w:val="lowerLetter"/>
+      <w:lvlText w:val="%2."/>
+      <w:lvlJc w:val="left"/>
+      <w:pPr>
+        <w:ind w:left="1440" w:hanging="360"/>
+      </w:pPr>
+    </w:lvl>
+    <w:lvl w:ilvl="2" w:tplc="0407001B" w:tentative="1">
+      <w:start w:val="1"/>
+      <w:numFmt w:val="lowerRoman"/>
+      <w:lvlText w:val="%3."/>
+      <w:lvlJc w:val="right"/>
+      <w:pPr>
+        <w:ind w:left="2160" w:hanging="180"/>
+      </w:pPr>
+    </w:lvl>
+    <w:lvl w:ilvl="3" w:tplc="0407000F" w:tentative="1">
+      <w:start w:val="1"/>
+      <w:numFmt w:val="decimal"/>
+      <w:lvlText w:val="%4."/>
+      <w:lvlJc w:val="left"/>
+      <w:pPr>
+        <w:ind w:left="2880" w:hanging="360"/>
+      </w:pPr>
+    </w:lvl>
+    <w:lvl w:ilvl="4" w:tplc="04070019" w:tentative="1">
+      <w:start w:val="1"/>
+      <w:numFmt w:val="lowerLetter"/>
+      <w:lvlText w:val="%5."/>
+      <w:lvlJc w:val="left"/>
+      <w:pPr>
+        <w:ind w:left="3600" w:hanging="360"/>
+      </w:pPr>
+    </w:lvl>
+    <w:lvl w:ilvl="5" w:tplc="0407001B" w:tentative="1">
+      <w:start w:val="1"/>
+      <w:numFmt w:val="lowerRoman"/>
+      <w:lvlText w:val="%6."/>
+      <w:lvlJc w:val="right"/>
+      <w:pPr>
+        <w:ind w:left="4320" w:hanging="180"/>
+      </w:pPr>
+    </w:lvl>
+    <w:lvl w:ilvl="6" w:tplc="0407000F" w:tentative="1">
+      <w:start w:val="1"/>
+      <w:numFmt w:val="decimal"/>
+      <w:lvlText w:val="%7."/>
+      <w:lvlJc w:val="left"/>
+      <w:pPr>
+        <w:ind w:left="5040" w:hanging="360"/>
+      </w:pPr>
+    </w:lvl>
+    <w:lvl w:ilvl="7" w:tplc="04070019" w:tentative="1">
+      <w:start w:val="1"/>
+      <w:numFmt w:val="lowerLetter"/>
+      <w:lvlText w:val="%8."/>
+      <w:lvlJc w:val="left"/>
+      <w:pPr>
+        <w:ind w:left="5760" w:hanging="360"/>
+      </w:pPr>
+    </w:lvl>
+    <w:lvl w:ilvl="8" w:tplc="0407001B" w:tentative="1">
+      <w:start w:val="1"/>
+      <w:numFmt w:val="lowerRoman"/>
+      <w:lvlText w:val="%9."/>
+      <w:lvlJc w:val="right"/>
+      <w:pPr>
+        <w:ind w:left="6480" w:hanging="180"/>
+      </w:pPr>
+    </w:lvl>
+  </w:abstractNum>
+  <w:abstractNum w:abstractNumId="18" w15:restartNumberingAfterBreak="0">
+    <w:nsid w:val="6F00237B"/>
+    <w:multiLevelType w:val="multilevel"/>
+    <w:tmpl w:val="BB228C36"/>
+    <w:lvl w:ilvl="0">
+      <w:start w:val="1"/>
+      <w:numFmt w:val="decimal"/>
+      <w:lvlText w:val="%1."/>
+      <w:lvlJc w:val="left"/>
+      <w:pPr>
+        <w:tabs>
+          <w:tab w:val="num" w:pos="720"/>
+        </w:tabs>
+        <w:ind w:left="720" w:hanging="360"/>
+      </w:pPr>
+    </w:lvl>
+    <w:lvl w:ilvl="1" w:tentative="1">
+      <w:start w:val="1"/>
+      <w:numFmt w:val="decimal"/>
+      <w:lvlText w:val="%2."/>
+      <w:lvlJc w:val="left"/>
+      <w:pPr>
+        <w:tabs>
+          <w:tab w:val="num" w:pos="1440"/>
+        </w:tabs>
+        <w:ind w:left="1440" w:hanging="360"/>
+      </w:pPr>
+    </w:lvl>
+    <w:lvl w:ilvl="2" w:tentative="1">
+      <w:start w:val="1"/>
+      <w:numFmt w:val="decimal"/>
+      <w:lvlText w:val="%3."/>
+      <w:lvlJc w:val="left"/>
+      <w:pPr>
+        <w:tabs>
+          <w:tab w:val="num" w:pos="2160"/>
+        </w:tabs>
+        <w:ind w:left="2160" w:hanging="360"/>
+      </w:pPr>
+    </w:lvl>
+    <w:lvl w:ilvl="3" w:tentative="1">
+      <w:start w:val="1"/>
+      <w:numFmt w:val="decimal"/>
+      <w:lvlText w:val="%4."/>
+      <w:lvlJc w:val="left"/>
+      <w:pPr>
+        <w:tabs>
+          <w:tab w:val="num" w:pos="2880"/>
+        </w:tabs>
+        <w:ind w:left="2880" w:hanging="360"/>
+      </w:pPr>
+    </w:lvl>
+    <w:lvl w:ilvl="4" w:tentative="1">
+      <w:start w:val="1"/>
+      <w:numFmt w:val="decimal"/>
+      <w:lvlText w:val="%5."/>
+      <w:lvlJc w:val="left"/>
+      <w:pPr>
+        <w:tabs>
+          <w:tab w:val="num" w:pos="3600"/>
+        </w:tabs>
+        <w:ind w:left="3600" w:hanging="360"/>
+      </w:pPr>
+    </w:lvl>
+    <w:lvl w:ilvl="5" w:tentative="1">
+      <w:start w:val="1"/>
+      <w:numFmt w:val="decimal"/>
+      <w:lvlText w:val="%6."/>
+      <w:lvlJc w:val="left"/>
+      <w:pPr>
+        <w:tabs>
+          <w:tab w:val="num" w:pos="4320"/>
+        </w:tabs>
+        <w:ind w:left="4320" w:hanging="360"/>
+      </w:pPr>
+    </w:lvl>
+    <w:lvl w:ilvl="6" w:tentative="1">
+      <w:start w:val="1"/>
+      <w:numFmt w:val="decimal"/>
+      <w:lvlText w:val="%7."/>
+      <w:lvlJc w:val="left"/>
+      <w:pPr>
+        <w:tabs>
+          <w:tab w:val="num" w:pos="5040"/>
+        </w:tabs>
+        <w:ind w:left="5040" w:hanging="360"/>
+      </w:pPr>
+    </w:lvl>
+    <w:lvl w:ilvl="7" w:tentative="1">
+      <w:start w:val="1"/>
+      <w:numFmt w:val="decimal"/>
+      <w:lvlText w:val="%8."/>
+      <w:lvlJc w:val="left"/>
+      <w:pPr>
+        <w:tabs>
+          <w:tab w:val="num" w:pos="5760"/>
+        </w:tabs>
+        <w:ind w:left="5760" w:hanging="360"/>
+      </w:pPr>
+    </w:lvl>
+    <w:lvl w:ilvl="8" w:tentative="1">
+      <w:start w:val="1"/>
+      <w:numFmt w:val="decimal"/>
+      <w:lvlText w:val="%9."/>
+      <w:lvlJc w:val="left"/>
+      <w:pPr>
+        <w:tabs>
+          <w:tab w:val="num" w:pos="6480"/>
+        </w:tabs>
+        <w:ind w:left="6480" w:hanging="360"/>
+      </w:pPr>
+    </w:lvl>
+  </w:abstractNum>
+  <w:abstractNum w:abstractNumId="19" w15:restartNumberingAfterBreak="0">
+    <w:nsid w:val="74A23312"/>
+    <w:multiLevelType w:val="hybridMultilevel"/>
+    <w:tmpl w:val="0228174C"/>
+    <w:lvl w:ilvl="0" w:tplc="0407000F">
+      <w:start w:val="1"/>
+      <w:numFmt w:val="decimal"/>
+      <w:lvlText w:val="%1."/>
+      <w:lvlJc w:val="left"/>
+      <w:pPr>
+        <w:ind w:left="720" w:hanging="360"/>
+      </w:pPr>
+    </w:lvl>
+    <w:lvl w:ilvl="1" w:tplc="04070019" w:tentative="1">
+      <w:start w:val="1"/>
+      <w:numFmt w:val="lowerLetter"/>
+      <w:lvlText w:val="%2."/>
+      <w:lvlJc w:val="left"/>
+      <w:pPr>
+        <w:ind w:left="1440" w:hanging="360"/>
+      </w:pPr>
+    </w:lvl>
+    <w:lvl w:ilvl="2" w:tplc="0407001B" w:tentative="1">
+      <w:start w:val="1"/>
+      <w:numFmt w:val="lowerRoman"/>
+      <w:lvlText w:val="%3."/>
+      <w:lvlJc w:val="right"/>
+      <w:pPr>
+        <w:ind w:left="2160" w:hanging="180"/>
+      </w:pPr>
+    </w:lvl>
+    <w:lvl w:ilvl="3" w:tplc="0407000F" w:tentative="1">
+      <w:start w:val="1"/>
+      <w:numFmt w:val="decimal"/>
+      <w:lvlText w:val="%4."/>
+      <w:lvlJc w:val="left"/>
+      <w:pPr>
+        <w:ind w:left="2880" w:hanging="360"/>
+      </w:pPr>
+    </w:lvl>
+    <w:lvl w:ilvl="4" w:tplc="04070019" w:tentative="1">
+      <w:start w:val="1"/>
+      <w:numFmt w:val="lowerLetter"/>
+      <w:lvlText w:val="%5."/>
+      <w:lvlJc w:val="left"/>
+      <w:pPr>
+        <w:ind w:left="3600" w:hanging="360"/>
+      </w:pPr>
+    </w:lvl>
+    <w:lvl w:ilvl="5" w:tplc="0407001B" w:tentative="1">
+      <w:start w:val="1"/>
+      <w:numFmt w:val="lowerRoman"/>
+      <w:lvlText w:val="%6."/>
+      <w:lvlJc w:val="right"/>
+      <w:pPr>
+        <w:ind w:left="4320" w:hanging="180"/>
+      </w:pPr>
+    </w:lvl>
+    <w:lvl w:ilvl="6" w:tplc="0407000F" w:tentative="1">
+      <w:start w:val="1"/>
+      <w:numFmt w:val="decimal"/>
+      <w:lvlText w:val="%7."/>
+      <w:lvlJc w:val="left"/>
+      <w:pPr>
+        <w:ind w:left="5040" w:hanging="360"/>
+      </w:pPr>
+    </w:lvl>
+    <w:lvl w:ilvl="7" w:tplc="04070019" w:tentative="1">
+      <w:start w:val="1"/>
+      <w:numFmt w:val="lowerLetter"/>
+      <w:lvlText w:val="%8."/>
+      <w:lvlJc w:val="left"/>
+      <w:pPr>
+        <w:ind w:left="5760" w:hanging="360"/>
+      </w:pPr>
+    </w:lvl>
+    <w:lvl w:ilvl="8" w:tplc="0407001B" w:tentative="1">
+      <w:start w:val="1"/>
+      <w:numFmt w:val="lowerRoman"/>
+      <w:lvlText w:val="%9."/>
+      <w:lvlJc w:val="right"/>
+      <w:pPr>
+        <w:ind w:left="6480" w:hanging="180"/>
+      </w:pPr>
     </w:lvl>
   </w:abstractNum>
   <w:num w:numId="1">
@@ -9877,34 +11724,58 @@
     <w:abstractNumId w:val="1"/>
   </w:num>
   <w:num w:numId="3">
+    <w:abstractNumId w:val="16"/>
+  </w:num>
+  <w:num w:numId="4">
+    <w:abstractNumId w:val="14"/>
+  </w:num>
+  <w:num w:numId="5">
+    <w:abstractNumId w:val="7"/>
+  </w:num>
+  <w:num w:numId="6">
+    <w:abstractNumId w:val="12"/>
+  </w:num>
+  <w:num w:numId="7">
+    <w:abstractNumId w:val="5"/>
+  </w:num>
+  <w:num w:numId="8">
+    <w:abstractNumId w:val="3"/>
+  </w:num>
+  <w:num w:numId="9">
+    <w:abstractNumId w:val="4"/>
+  </w:num>
+  <w:num w:numId="10">
+    <w:abstractNumId w:val="8"/>
+  </w:num>
+  <w:num w:numId="11">
+    <w:abstractNumId w:val="15"/>
+  </w:num>
+  <w:num w:numId="12">
+    <w:abstractNumId w:val="6"/>
+  </w:num>
+  <w:num w:numId="13">
+    <w:abstractNumId w:val="10"/>
+  </w:num>
+  <w:num w:numId="14">
+    <w:abstractNumId w:val="18"/>
+  </w:num>
+  <w:num w:numId="15">
     <w:abstractNumId w:val="11"/>
   </w:num>
-  <w:num w:numId="4">
-    <w:abstractNumId w:val="9"/>
-  </w:num>
-  <w:num w:numId="5">
-    <w:abstractNumId w:val="6"/>
-  </w:num>
-  <w:num w:numId="6">
-    <w:abstractNumId w:val="8"/>
-  </w:num>
-  <w:num w:numId="7">
-    <w:abstractNumId w:val="4"/>
-  </w:num>
-  <w:num w:numId="8">
+  <w:num w:numId="16">
     <w:abstractNumId w:val="2"/>
   </w:num>
-  <w:num w:numId="9">
-    <w:abstractNumId w:val="3"/>
+  <w:num w:numId="17">
+    <w:abstractNumId w:val="19"/>
   </w:num>
-  <w:num w:numId="10">
-    <w:abstractNumId w:val="7"/>
+  <w:num w:numId="18">
+    <w:abstractNumId w:val="17"/>
   </w:num>
-  <w:num w:numId="11">
-    <w:abstractNumId w:val="10"/>
+  <w:num w:numId="19">
+    <w:abstractNumId w:val="13"/>
   </w:num>
-  <w:num w:numId="12">
-    <w:abstractNumId w:val="5"/>
+  <w:num w:numId="20">
+    <w:abstractNumId w:val="9"/>
   </w:num>
 </w:numbering>
 </file>
@@ -10652,6 +12523,34 @@
       <w:u w:val="single"/>
     </w:rPr>
   </w:style>
+  <w:style w:type="paragraph" w:styleId="StandardWeb">
+    <w:name w:val="Normal (Web)"/>
+    <w:basedOn w:val="Standard"/>
+    <w:uiPriority w:val="99"/>
+    <w:unhideWhenUsed/>
+    <w:rsid w:val="003C4A7B"/>
+    <w:pPr>
+      <w:spacing w:before="100" w:beforeAutospacing="1" w:after="100" w:afterAutospacing="1" w:line="240" w:lineRule="auto"/>
+    </w:pPr>
+    <w:rPr>
+      <w:rFonts w:ascii="Times New Roman" w:eastAsia="Times New Roman" w:hAnsi="Times New Roman" w:cs="Times New Roman"/>
+      <w:sz w:val="24"/>
+      <w:szCs w:val="24"/>
+      <w:lang w:val="de-DE"/>
+    </w:rPr>
+  </w:style>
+  <w:style w:type="character" w:styleId="NichtaufgelsteErwhnung">
+    <w:name w:val="Unresolved Mention"/>
+    <w:basedOn w:val="Absatz-Standardschriftart"/>
+    <w:uiPriority w:val="99"/>
+    <w:semiHidden/>
+    <w:unhideWhenUsed/>
+    <w:rsid w:val="00FD6DF8"/>
+    <w:rPr>
+      <w:color w:val="605E5C"/>
+      <w:shd w:val="clear" w:color="auto" w:fill="E1DFDD"/>
+    </w:rPr>
+  </w:style>
 </w:styles>
 </file>
 
